--- a/毕设论文v3.0_pp查重后修改版本.docx
+++ b/毕设论文v3.0_pp查重后修改版本.docx
@@ -961,7 +961,49 @@
         <w:pStyle w:val="af3"/>
       </w:pPr>
       <w:r>
-        <w:t>With the development and growth of the Internet and Internet services to the number of servers and performance have become increasingly demanding. In order to easily manage server resources, saving physical space, virtual hosts and virtual networks emerged. The composition of the virtual host virtual network management, can only be achieved through software, researchers need to view traffic situations each host virtual networks and virtual network, so a deployable, real-time high, good stability virtual network traffic monitoring system has important practical value.</w:t>
+        <w:t>With the development and growth of the Internet and Internet services to the number of servers and performance have become increasingly demanding. In order to easily manage server resources</w:t>
+      </w:r>
+      <w:r>
+        <w:t>，</w:t>
+      </w:r>
+      <w:r>
+        <w:t xml:space="preserve"> saving physical space</w:t>
+      </w:r>
+      <w:r>
+        <w:t>，</w:t>
+      </w:r>
+      <w:r>
+        <w:t xml:space="preserve"> virtual hosts and virtual networks emerged. The composition of the virtual host virtual network management</w:t>
+      </w:r>
+      <w:r>
+        <w:t>，</w:t>
+      </w:r>
+      <w:r>
+        <w:t xml:space="preserve"> can only be achieved through software</w:t>
+      </w:r>
+      <w:r>
+        <w:t>，</w:t>
+      </w:r>
+      <w:r>
+        <w:t xml:space="preserve"> researchers need to view traffic situations each host virtual networks and virtual network</w:t>
+      </w:r>
+      <w:r>
+        <w:t>，</w:t>
+      </w:r>
+      <w:r>
+        <w:t xml:space="preserve"> so a deployable</w:t>
+      </w:r>
+      <w:r>
+        <w:t>，</w:t>
+      </w:r>
+      <w:r>
+        <w:t xml:space="preserve"> real-time high</w:t>
+      </w:r>
+      <w:r>
+        <w:t>，</w:t>
+      </w:r>
+      <w:r>
+        <w:t xml:space="preserve"> good stability virtual network traffic monitoring system has important practical value.</w:t>
       </w:r>
     </w:p>
     <w:p>
@@ -969,10 +1011,136 @@
         <w:pStyle w:val="af3"/>
       </w:pPr>
       <w:r>
-        <w:t xml:space="preserve">In this paper, the current real-time traffic monitoring system, poor stability is not high, I do not know off unfriendly visual interface and other issues, proposed a design method of virtual network traffic visualization system. This method only modular design, based on a set of C/S architecture and a set of B/S architecture, application MVC design patterns, dynamic Web application technology and services to end clients bidirectional communication technology, the actual implementation of a virtual network traffic visualization system. Virtual network traffic monitoring programs and data visualization display program isolated only with a communication server module as the core of the system, task scheduling, the full application of software engineering design ideas and concepts to enhance the system stability, maintainability and scalability. According to the process and </w:t>
-      </w:r>
-      <w:r>
-        <w:t>methods of software testing the system was tested, the results indicate, the system easy to deploy, monitor traffic on a certain number of virtual hosts forming a virtual network can be very intuitive and friendly way to show and real-time high. The system can be accessed via IE, FireFox, Google Chrome, Sogou, Safari browser and other eight categories, good compatibility. This system is a virtual network maintenance personnel, traffic analysis provides a reliable help, have a higher value in engineering.</w:t>
+        <w:t>In this paper</w:t>
+      </w:r>
+      <w:r>
+        <w:t>，</w:t>
+      </w:r>
+      <w:r>
+        <w:t xml:space="preserve"> the current real-time traffic monitoring system</w:t>
+      </w:r>
+      <w:r>
+        <w:t>，</w:t>
+      </w:r>
+      <w:r>
+        <w:t xml:space="preserve"> poor stability is not high</w:t>
+      </w:r>
+      <w:r>
+        <w:t>，</w:t>
+      </w:r>
+      <w:r>
+        <w:t xml:space="preserve"> I do not know off unfriendly visual interface and other issues</w:t>
+      </w:r>
+      <w:r>
+        <w:t>，</w:t>
+      </w:r>
+      <w:r>
+        <w:t xml:space="preserve"> proposed a design method of virtual network traffic visualization system. This method only modular design</w:t>
+      </w:r>
+      <w:r>
+        <w:t>，</w:t>
+      </w:r>
+      <w:r>
+        <w:t xml:space="preserve"> based on a set of C/S architecture and a set of B/S architecture</w:t>
+      </w:r>
+      <w:r>
+        <w:t>，</w:t>
+      </w:r>
+      <w:r>
+        <w:t xml:space="preserve"> application MVC design patterns</w:t>
+      </w:r>
+      <w:r>
+        <w:t>，</w:t>
+      </w:r>
+      <w:r>
+        <w:t xml:space="preserve"> dynamic Web application technology and services to end clients bidirectional communication technology</w:t>
+      </w:r>
+      <w:r>
+        <w:t>，</w:t>
+      </w:r>
+      <w:r>
+        <w:t xml:space="preserve"> the actual implementation of a virtual network traffic visualization system. Virtual network traffic monitoring programs and data visualization display program isolated only with a communication server module as the core of the system</w:t>
+      </w:r>
+      <w:r>
+        <w:t>，</w:t>
+      </w:r>
+      <w:r>
+        <w:t xml:space="preserve"> task scheduling</w:t>
+      </w:r>
+      <w:r>
+        <w:t>，</w:t>
+      </w:r>
+      <w:r>
+        <w:t xml:space="preserve"> the full application of software engineering design ideas and concepts to enhance the system stability</w:t>
+      </w:r>
+      <w:r>
+        <w:t>，</w:t>
+      </w:r>
+      <w:r>
+        <w:t xml:space="preserve"> maintainability and scalability. According to the process and </w:t>
+      </w:r>
+      <w:r>
+        <w:t>methods of software testing the system was tested</w:t>
+      </w:r>
+      <w:r>
+        <w:t>，</w:t>
+      </w:r>
+      <w:r>
+        <w:t xml:space="preserve"> the results indicate</w:t>
+      </w:r>
+      <w:r>
+        <w:t>，</w:t>
+      </w:r>
+      <w:r>
+        <w:t xml:space="preserve"> the system easy to deploy</w:t>
+      </w:r>
+      <w:r>
+        <w:t>，</w:t>
+      </w:r>
+      <w:r>
+        <w:t xml:space="preserve"> monitor traffic on a certain number of virtual hosts forming a virtual network can be very intuitive and friendly way to show and real-time high. The system can be accessed via IE</w:t>
+      </w:r>
+      <w:r>
+        <w:t>，</w:t>
+      </w:r>
+      <w:r>
+        <w:t xml:space="preserve"> FireFox</w:t>
+      </w:r>
+      <w:r>
+        <w:t>，</w:t>
+      </w:r>
+      <w:r>
+        <w:t xml:space="preserve"> Google Chrome</w:t>
+      </w:r>
+      <w:r>
+        <w:t>，</w:t>
+      </w:r>
+      <w:r>
+        <w:t xml:space="preserve"> Sogou</w:t>
+      </w:r>
+      <w:r>
+        <w:t>，</w:t>
+      </w:r>
+      <w:r>
+        <w:t xml:space="preserve"> Safari browser and other eight categories</w:t>
+      </w:r>
+      <w:r>
+        <w:t>，</w:t>
+      </w:r>
+      <w:r>
+        <w:t xml:space="preserve"> good compatibility. This system is a virtual network maintenance personnel</w:t>
+      </w:r>
+      <w:r>
+        <w:t>，</w:t>
+      </w:r>
+      <w:r>
+        <w:t xml:space="preserve"> traffic analysis provides a reliable help</w:t>
+      </w:r>
+      <w:r>
+        <w:t>，</w:t>
+      </w:r>
+      <w:r>
+        <w:t xml:space="preserve"> have a higher value in engineering.</w:t>
       </w:r>
     </w:p>
     <w:p>
@@ -5715,7 +5883,7 @@
     </w:p>
     <w:p>
       <w:pPr>
-        <w:pStyle w:val="30"/>
+        <w:pStyle w:val="21"/>
         <w:tabs>
           <w:tab w:val="right" w:leader="dot" w:pos="8721"/>
         </w:tabs>
@@ -5723,97 +5891,46 @@
         <w:rPr>
           <w:rStyle w:val="af2"/>
           <w:rFonts w:asciiTheme="minorEastAsia" w:eastAsiaTheme="minorEastAsia" w:hAnsiTheme="minorEastAsia" w:cstheme="minorEastAsia"/>
-          <w:i w:val="0"/>
-          <w:iCs w:val="0"/>
-          <w:smallCaps/>
           <w:sz w:val="24"/>
         </w:rPr>
       </w:pPr>
-      <w:hyperlink w:anchor="_Toc169323460" w:history="1">
+      <w:hyperlink w:anchor="_Toc169323448" w:history="1">
+        <w:r>
+          <w:rPr>
+            <w:rStyle w:val="af2"/>
+            <w:rFonts w:asciiTheme="minorEastAsia" w:eastAsiaTheme="minorEastAsia" w:hAnsiTheme="minorEastAsia" w:cstheme="minorEastAsia" w:hint="eastAsia"/>
+            <w:sz w:val="24"/>
+          </w:rPr>
+          <w:t>3.</w:t>
+        </w:r>
         <w:r>
           <w:rPr>
             <w:rStyle w:val="af2"/>
             <w:rFonts w:asciiTheme="minorEastAsia" w:eastAsiaTheme="minorEastAsia" w:hAnsiTheme="minorEastAsia" w:cstheme="minorEastAsia"/>
-            <w:i w:val="0"/>
-            <w:iCs w:val="0"/>
-            <w:smallCaps/>
-            <w:sz w:val="24"/>
-          </w:rPr>
-          <w:t>3</w:t>
-        </w:r>
-        <w:r>
-          <w:rPr>
-            <w:rStyle w:val="af2"/>
-            <w:rFonts w:asciiTheme="minorEastAsia" w:eastAsiaTheme="minorEastAsia" w:hAnsiTheme="minorEastAsia" w:cstheme="minorEastAsia" w:hint="eastAsia"/>
-            <w:i w:val="0"/>
-            <w:iCs w:val="0"/>
-            <w:smallCaps/>
-            <w:sz w:val="24"/>
-          </w:rPr>
-          <w:t>.</w:t>
-        </w:r>
-        <w:r>
-          <w:rPr>
-            <w:rStyle w:val="af2"/>
-            <w:rFonts w:asciiTheme="minorEastAsia" w:eastAsiaTheme="minorEastAsia" w:hAnsiTheme="minorEastAsia" w:cstheme="minorEastAsia"/>
-            <w:i w:val="0"/>
-            <w:iCs w:val="0"/>
-            <w:smallCaps/>
-            <w:sz w:val="24"/>
-          </w:rPr>
-          <w:t>4</w:t>
-        </w:r>
-        <w:r>
-          <w:rPr>
-            <w:rStyle w:val="af2"/>
-            <w:rFonts w:asciiTheme="minorEastAsia" w:eastAsiaTheme="minorEastAsia" w:hAnsiTheme="minorEastAsia" w:cstheme="minorEastAsia" w:hint="eastAsia"/>
-            <w:i w:val="0"/>
-            <w:iCs w:val="0"/>
-            <w:smallCaps/>
-            <w:sz w:val="24"/>
-          </w:rPr>
-          <w:t>.</w:t>
-        </w:r>
-        <w:r>
-          <w:rPr>
-            <w:rStyle w:val="af2"/>
-            <w:rFonts w:asciiTheme="minorEastAsia" w:eastAsiaTheme="minorEastAsia" w:hAnsiTheme="minorEastAsia" w:cstheme="minorEastAsia"/>
-            <w:i w:val="0"/>
-            <w:iCs w:val="0"/>
-            <w:smallCaps/>
-            <w:sz w:val="24"/>
-          </w:rPr>
-          <w:t>6</w:t>
-        </w:r>
-        <w:r>
-          <w:rPr>
-            <w:rStyle w:val="af2"/>
-            <w:rFonts w:asciiTheme="minorEastAsia" w:eastAsiaTheme="minorEastAsia" w:hAnsiTheme="minorEastAsia" w:cstheme="minorEastAsia" w:hint="eastAsia"/>
-            <w:i w:val="0"/>
-            <w:iCs w:val="0"/>
-            <w:smallCaps/>
-            <w:sz w:val="24"/>
-          </w:rPr>
-          <w:t xml:space="preserve"> 数据展示模块</w:t>
-        </w:r>
-        <w:r>
-          <w:rPr>
-            <w:rStyle w:val="af2"/>
-            <w:rFonts w:asciiTheme="minorEastAsia" w:eastAsiaTheme="minorEastAsia" w:hAnsiTheme="minorEastAsia" w:cstheme="minorEastAsia" w:hint="eastAsia"/>
-            <w:i w:val="0"/>
-            <w:iCs w:val="0"/>
-            <w:smallCaps/>
-            <w:sz w:val="24"/>
-          </w:rPr>
-          <w:t>功能需求分析</w:t>
-        </w:r>
-        <w:r>
-          <w:rPr>
-            <w:rStyle w:val="af2"/>
-            <w:rFonts w:asciiTheme="minorEastAsia" w:eastAsiaTheme="minorEastAsia" w:hAnsiTheme="minorEastAsia" w:cstheme="minorEastAsia" w:hint="eastAsia"/>
-            <w:i w:val="0"/>
-            <w:iCs w:val="0"/>
-            <w:smallCaps/>
+            <w:sz w:val="24"/>
+          </w:rPr>
+          <w:t>5</w:t>
+        </w:r>
+        <w:r>
+          <w:rPr>
+            <w:rStyle w:val="af2"/>
+            <w:rFonts w:asciiTheme="minorEastAsia" w:eastAsiaTheme="minorEastAsia" w:hAnsiTheme="minorEastAsia" w:cstheme="minorEastAsia" w:hint="eastAsia"/>
+            <w:sz w:val="24"/>
+          </w:rPr>
+          <w:t xml:space="preserve"> </w:t>
+        </w:r>
+        <w:r>
+          <w:rPr>
+            <w:rStyle w:val="af2"/>
+            <w:rFonts w:asciiTheme="minorEastAsia" w:eastAsiaTheme="minorEastAsia" w:hAnsiTheme="minorEastAsia" w:cstheme="minorEastAsia" w:hint="eastAsia"/>
+            <w:sz w:val="24"/>
+          </w:rPr>
+          <w:t>数据库功能与需求分析</w:t>
+        </w:r>
+        <w:r>
+          <w:rPr>
+            <w:rStyle w:val="af2"/>
+            <w:rFonts w:asciiTheme="minorEastAsia" w:eastAsiaTheme="minorEastAsia" w:hAnsiTheme="minorEastAsia" w:cstheme="minorEastAsia" w:hint="eastAsia"/>
             <w:sz w:val="24"/>
           </w:rPr>
           <w:tab/>
@@ -5822,9 +5939,6 @@
           <w:rPr>
             <w:rStyle w:val="af2"/>
             <w:rFonts w:asciiTheme="minorEastAsia" w:eastAsiaTheme="minorEastAsia" w:hAnsiTheme="minorEastAsia" w:cstheme="minorEastAsia" w:hint="eastAsia"/>
-            <w:i w:val="0"/>
-            <w:iCs w:val="0"/>
-            <w:smallCaps/>
             <w:sz w:val="24"/>
           </w:rPr>
           <w:fldChar w:fldCharType="begin"/>
@@ -5833,30 +5947,21 @@
           <w:rPr>
             <w:rStyle w:val="af2"/>
             <w:rFonts w:asciiTheme="minorEastAsia" w:eastAsiaTheme="minorEastAsia" w:hAnsiTheme="minorEastAsia" w:cstheme="minorEastAsia" w:hint="eastAsia"/>
-            <w:i w:val="0"/>
-            <w:iCs w:val="0"/>
-            <w:smallCaps/>
-            <w:sz w:val="24"/>
-          </w:rPr>
-          <w:instrText xml:space="preserve"> PAGEREF _Toc169323460 \h </w:instrText>
-        </w:r>
-        <w:r>
-          <w:rPr>
-            <w:rStyle w:val="af2"/>
-            <w:rFonts w:asciiTheme="minorEastAsia" w:eastAsiaTheme="minorEastAsia" w:hAnsiTheme="minorEastAsia" w:cstheme="minorEastAsia" w:hint="eastAsia"/>
-            <w:i w:val="0"/>
-            <w:iCs w:val="0"/>
-            <w:smallCaps/>
-            <w:sz w:val="24"/>
-          </w:rPr>
-        </w:r>
-        <w:r>
-          <w:rPr>
-            <w:rStyle w:val="af2"/>
-            <w:rFonts w:asciiTheme="minorEastAsia" w:eastAsiaTheme="minorEastAsia" w:hAnsiTheme="minorEastAsia" w:cstheme="minorEastAsia" w:hint="eastAsia"/>
-            <w:i w:val="0"/>
-            <w:iCs w:val="0"/>
-            <w:smallCaps/>
+            <w:sz w:val="24"/>
+          </w:rPr>
+          <w:instrText xml:space="preserve"> PAGEREF _Toc169323448 \h </w:instrText>
+        </w:r>
+        <w:r>
+          <w:rPr>
+            <w:rStyle w:val="af2"/>
+            <w:rFonts w:asciiTheme="minorEastAsia" w:eastAsiaTheme="minorEastAsia" w:hAnsiTheme="minorEastAsia" w:cstheme="minorEastAsia" w:hint="eastAsia"/>
+            <w:sz w:val="24"/>
+          </w:rPr>
+        </w:r>
+        <w:r>
+          <w:rPr>
+            <w:rStyle w:val="af2"/>
+            <w:rFonts w:asciiTheme="minorEastAsia" w:eastAsiaTheme="minorEastAsia" w:hAnsiTheme="minorEastAsia" w:cstheme="minorEastAsia" w:hint="eastAsia"/>
             <w:sz w:val="24"/>
           </w:rPr>
           <w:fldChar w:fldCharType="separate"/>
@@ -5865,189 +5970,14 @@
           <w:rPr>
             <w:rStyle w:val="af2"/>
             <w:rFonts w:asciiTheme="minorEastAsia" w:eastAsiaTheme="minorEastAsia" w:hAnsiTheme="minorEastAsia" w:cstheme="minorEastAsia" w:hint="eastAsia"/>
-            <w:i w:val="0"/>
-            <w:iCs w:val="0"/>
-            <w:smallCaps/>
-            <w:sz w:val="24"/>
-          </w:rPr>
-          <w:t>38</w:t>
-        </w:r>
-        <w:r>
-          <w:rPr>
-            <w:rStyle w:val="af2"/>
-            <w:rFonts w:asciiTheme="minorEastAsia" w:eastAsiaTheme="minorEastAsia" w:hAnsiTheme="minorEastAsia" w:cstheme="minorEastAsia" w:hint="eastAsia"/>
-            <w:i w:val="0"/>
-            <w:iCs w:val="0"/>
-            <w:smallCaps/>
-            <w:sz w:val="24"/>
-          </w:rPr>
-          <w:fldChar w:fldCharType="end"/>
-        </w:r>
-      </w:hyperlink>
-    </w:p>
-    <w:p>
-      <w:pPr>
-        <w:pStyle w:val="30"/>
-        <w:tabs>
-          <w:tab w:val="right" w:leader="dot" w:pos="8721"/>
-        </w:tabs>
-        <w:spacing w:line="440" w:lineRule="exact"/>
-        <w:rPr>
-          <w:rStyle w:val="af2"/>
-          <w:color w:val="auto"/>
-          <w:u w:val="none"/>
-        </w:rPr>
-      </w:pPr>
-      <w:hyperlink w:anchor="_Toc169323460" w:history="1">
-        <w:r>
-          <w:rPr>
-            <w:rStyle w:val="af2"/>
-            <w:rFonts w:asciiTheme="minorEastAsia" w:eastAsiaTheme="minorEastAsia" w:hAnsiTheme="minorEastAsia" w:cstheme="minorEastAsia"/>
-            <w:i w:val="0"/>
-            <w:iCs w:val="0"/>
-            <w:smallCaps/>
-            <w:sz w:val="24"/>
-          </w:rPr>
-          <w:t>3</w:t>
-        </w:r>
-        <w:r>
-          <w:rPr>
-            <w:rStyle w:val="af2"/>
-            <w:rFonts w:asciiTheme="minorEastAsia" w:eastAsiaTheme="minorEastAsia" w:hAnsiTheme="minorEastAsia" w:cstheme="minorEastAsia" w:hint="eastAsia"/>
-            <w:i w:val="0"/>
-            <w:iCs w:val="0"/>
-            <w:smallCaps/>
-            <w:sz w:val="24"/>
-          </w:rPr>
-          <w:t>.</w:t>
-        </w:r>
-        <w:r>
-          <w:rPr>
-            <w:rStyle w:val="af2"/>
-            <w:rFonts w:asciiTheme="minorEastAsia" w:eastAsiaTheme="minorEastAsia" w:hAnsiTheme="minorEastAsia" w:cstheme="minorEastAsia"/>
-            <w:i w:val="0"/>
-            <w:iCs w:val="0"/>
-            <w:smallCaps/>
-            <w:sz w:val="24"/>
-          </w:rPr>
-          <w:t>4</w:t>
-        </w:r>
-        <w:r>
-          <w:rPr>
-            <w:rStyle w:val="af2"/>
-            <w:rFonts w:asciiTheme="minorEastAsia" w:eastAsiaTheme="minorEastAsia" w:hAnsiTheme="minorEastAsia" w:cstheme="minorEastAsia" w:hint="eastAsia"/>
-            <w:i w:val="0"/>
-            <w:iCs w:val="0"/>
-            <w:smallCaps/>
-            <w:sz w:val="24"/>
-          </w:rPr>
-          <w:t>.</w:t>
-        </w:r>
-        <w:r>
-          <w:rPr>
-            <w:rStyle w:val="af2"/>
-            <w:rFonts w:asciiTheme="minorEastAsia" w:eastAsiaTheme="minorEastAsia" w:hAnsiTheme="minorEastAsia" w:cstheme="minorEastAsia"/>
-            <w:i w:val="0"/>
-            <w:iCs w:val="0"/>
-            <w:smallCaps/>
-            <w:sz w:val="24"/>
-          </w:rPr>
-          <w:t>7</w:t>
-        </w:r>
-        <w:r>
-          <w:rPr>
-            <w:rStyle w:val="af2"/>
-            <w:rFonts w:asciiTheme="minorEastAsia" w:eastAsiaTheme="minorEastAsia" w:hAnsiTheme="minorEastAsia" w:cstheme="minorEastAsia" w:hint="eastAsia"/>
-            <w:i w:val="0"/>
-            <w:iCs w:val="0"/>
-            <w:smallCaps/>
-            <w:sz w:val="24"/>
-          </w:rPr>
-          <w:t xml:space="preserve"> 数据展示模块</w:t>
-        </w:r>
-        <w:r>
-          <w:rPr>
-            <w:rStyle w:val="af2"/>
-            <w:rFonts w:asciiTheme="minorEastAsia" w:eastAsiaTheme="minorEastAsia" w:hAnsiTheme="minorEastAsia" w:cstheme="minorEastAsia" w:hint="eastAsia"/>
-            <w:i w:val="0"/>
-            <w:iCs w:val="0"/>
-            <w:smallCaps/>
-            <w:sz w:val="24"/>
-          </w:rPr>
-          <w:t>的逻辑实现</w:t>
-        </w:r>
-        <w:r>
-          <w:rPr>
-            <w:rStyle w:val="af2"/>
-            <w:rFonts w:asciiTheme="minorEastAsia" w:eastAsiaTheme="minorEastAsia" w:hAnsiTheme="minorEastAsia" w:cstheme="minorEastAsia" w:hint="eastAsia"/>
-            <w:i w:val="0"/>
-            <w:iCs w:val="0"/>
-            <w:smallCaps/>
-            <w:sz w:val="24"/>
-          </w:rPr>
-          <w:tab/>
-        </w:r>
-        <w:r>
-          <w:rPr>
-            <w:rStyle w:val="af2"/>
-            <w:rFonts w:asciiTheme="minorEastAsia" w:eastAsiaTheme="minorEastAsia" w:hAnsiTheme="minorEastAsia" w:cstheme="minorEastAsia" w:hint="eastAsia"/>
-            <w:i w:val="0"/>
-            <w:iCs w:val="0"/>
-            <w:smallCaps/>
-            <w:sz w:val="24"/>
-          </w:rPr>
-          <w:fldChar w:fldCharType="begin"/>
-        </w:r>
-        <w:r>
-          <w:rPr>
-            <w:rStyle w:val="af2"/>
-            <w:rFonts w:asciiTheme="minorEastAsia" w:eastAsiaTheme="minorEastAsia" w:hAnsiTheme="minorEastAsia" w:cstheme="minorEastAsia" w:hint="eastAsia"/>
-            <w:i w:val="0"/>
-            <w:iCs w:val="0"/>
-            <w:smallCaps/>
-            <w:sz w:val="24"/>
-          </w:rPr>
-          <w:instrText xml:space="preserve"> PAGEREF _Toc169323460 \h </w:instrText>
-        </w:r>
-        <w:r>
-          <w:rPr>
-            <w:rStyle w:val="af2"/>
-            <w:rFonts w:asciiTheme="minorEastAsia" w:eastAsiaTheme="minorEastAsia" w:hAnsiTheme="minorEastAsia" w:cstheme="minorEastAsia" w:hint="eastAsia"/>
-            <w:i w:val="0"/>
-            <w:iCs w:val="0"/>
-            <w:smallCaps/>
-            <w:sz w:val="24"/>
-          </w:rPr>
-        </w:r>
-        <w:r>
-          <w:rPr>
-            <w:rStyle w:val="af2"/>
-            <w:rFonts w:asciiTheme="minorEastAsia" w:eastAsiaTheme="minorEastAsia" w:hAnsiTheme="minorEastAsia" w:cstheme="minorEastAsia" w:hint="eastAsia"/>
-            <w:i w:val="0"/>
-            <w:iCs w:val="0"/>
-            <w:smallCaps/>
-            <w:sz w:val="24"/>
-          </w:rPr>
-          <w:fldChar w:fldCharType="separate"/>
-        </w:r>
-        <w:r>
-          <w:rPr>
-            <w:rStyle w:val="af2"/>
-            <w:rFonts w:asciiTheme="minorEastAsia" w:eastAsiaTheme="minorEastAsia" w:hAnsiTheme="minorEastAsia" w:cstheme="minorEastAsia" w:hint="eastAsia"/>
-            <w:i w:val="0"/>
-            <w:iCs w:val="0"/>
-            <w:smallCaps/>
-            <w:sz w:val="24"/>
-          </w:rPr>
-          <w:t>38</w:t>
-        </w:r>
-        <w:r>
-          <w:rPr>
-            <w:rStyle w:val="af2"/>
-            <w:rFonts w:asciiTheme="minorEastAsia" w:eastAsiaTheme="minorEastAsia" w:hAnsiTheme="minorEastAsia" w:cstheme="minorEastAsia" w:hint="eastAsia"/>
-            <w:i w:val="0"/>
-            <w:iCs w:val="0"/>
-            <w:smallCaps/>
+            <w:sz w:val="24"/>
+          </w:rPr>
+          <w:t>28</w:t>
+        </w:r>
+        <w:r>
+          <w:rPr>
+            <w:rStyle w:val="af2"/>
+            <w:rFonts w:asciiTheme="minorEastAsia" w:eastAsiaTheme="minorEastAsia" w:hAnsiTheme="minorEastAsia" w:cstheme="minorEastAsia" w:hint="eastAsia"/>
             <w:sz w:val="24"/>
           </w:rPr>
           <w:fldChar w:fldCharType="end"/>
@@ -8615,32 +8545,29 @@
           <w:szCs w:val="22"/>
         </w:rPr>
       </w:pPr>
-      <w:hyperlink w:anchor="_Toc422040717" w:history="1">
-        <w:r>
-          <w:rPr>
-            <w:rStyle w:val="af2"/>
-            <w:rFonts w:ascii="黑体" w:hAnsi="黑体" w:hint="eastAsia"/>
+      <w:hyperlink w:anchor="_Toc422040718" w:history="1">
+        <w:r>
+          <w:rPr>
+            <w:rStyle w:val="af2"/>
+            <w:rFonts w:hint="eastAsia"/>
           </w:rPr>
           <w:t>表</w:t>
         </w:r>
         <w:r>
           <w:rPr>
             <w:rStyle w:val="af2"/>
-            <w:rFonts w:ascii="黑体" w:hAnsi="黑体"/>
           </w:rPr>
           <w:t xml:space="preserve"> </w:t>
         </w:r>
         <w:r>
           <w:rPr>
             <w:rStyle w:val="af2"/>
-            <w:rFonts w:ascii="黑体" w:hAnsi="黑体"/>
           </w:rPr>
           <w:t>3</w:t>
         </w:r>
         <w:r>
           <w:rPr>
             <w:rStyle w:val="af2"/>
-            <w:rFonts w:ascii="黑体" w:hAnsi="黑体"/>
           </w:rPr>
           <w:noBreakHyphen/>
           <w:t>3</w:t>
@@ -8650,7 +8577,7 @@
             <w:rStyle w:val="af2"/>
             <w:rFonts w:hint="eastAsia"/>
           </w:rPr>
-          <w:t>系统部署时间记录系统部署时间记录</w:t>
+          <w:t>并发性测试结果</w:t>
         </w:r>
         <w:r>
           <w:rPr>
@@ -8677,7 +8604,7 @@
           <w:szCs w:val="22"/>
         </w:rPr>
       </w:pPr>
-      <w:hyperlink w:anchor="_Toc422040718" w:history="1">
+      <w:hyperlink w:anchor="_Toc422040719" w:history="1">
         <w:r>
           <w:rPr>
             <w:rStyle w:val="af2"/>
@@ -8703,71 +8630,6 @@
           </w:rPr>
           <w:noBreakHyphen/>
           <w:t>4</w:t>
-        </w:r>
-        <w:r>
-          <w:rPr>
-            <w:rStyle w:val="af2"/>
-          </w:rPr>
-          <w:t xml:space="preserve"> </w:t>
-        </w:r>
-        <w:r>
-          <w:rPr>
-            <w:rStyle w:val="af2"/>
-            <w:rFonts w:hint="eastAsia"/>
-          </w:rPr>
-          <w:t>并发性测试结果</w:t>
-        </w:r>
-        <w:r>
-          <w:rPr>
-            <w:noProof/>
-            <w:webHidden/>
-          </w:rPr>
-          <w:tab/>
-          <w:t>31</w:t>
-        </w:r>
-      </w:hyperlink>
-    </w:p>
-    <w:p>
-      <w:pPr>
-        <w:pStyle w:val="aff3"/>
-        <w:tabs>
-          <w:tab w:val="right" w:leader="dot" w:pos="8721"/>
-        </w:tabs>
-        <w:ind w:left="900" w:hanging="480"/>
-        <w:rPr>
-          <w:rFonts w:asciiTheme="minorHAnsi" w:eastAsiaTheme="minorEastAsia" w:hAnsiTheme="minorHAnsi" w:cstheme="minorBidi"/>
-          <w:noProof/>
-          <w:spacing w:val="0"/>
-          <w:sz w:val="21"/>
-          <w:szCs w:val="22"/>
-        </w:rPr>
-      </w:pPr>
-      <w:hyperlink w:anchor="_Toc422040719" w:history="1">
-        <w:r>
-          <w:rPr>
-            <w:rStyle w:val="af2"/>
-            <w:rFonts w:hint="eastAsia"/>
-          </w:rPr>
-          <w:t>表</w:t>
-        </w:r>
-        <w:r>
-          <w:rPr>
-            <w:rStyle w:val="af2"/>
-          </w:rPr>
-          <w:t xml:space="preserve"> </w:t>
-        </w:r>
-        <w:r>
-          <w:rPr>
-            <w:rStyle w:val="af2"/>
-          </w:rPr>
-          <w:t>3</w:t>
-        </w:r>
-        <w:r>
-          <w:rPr>
-            <w:rStyle w:val="af2"/>
-          </w:rPr>
-          <w:noBreakHyphen/>
-          <w:t>5</w:t>
         </w:r>
         <w:r>
           <w:rPr>
@@ -8946,7 +8808,13 @@
         <w:rPr>
           <w:rFonts w:hint="eastAsia"/>
         </w:rPr>
-        <w:t>随着信息产业技术的发展，各类计算机和移动终端的使用越来越普遍，而网络应用是其中最主要的应用。所以，</w:t>
+        <w:t>随着信息产业</w:t>
+      </w:r>
+      <w:r>
+        <w:rPr>
+          <w:rFonts w:hint="eastAsia"/>
+        </w:rPr>
+        <w:t>的发展，各类计算机和移动终端的使用越来越普遍，而网络应用是其中最主要的应用。所以，</w:t>
       </w:r>
       <w:r>
         <w:t>当今社会</w:t>
@@ -9186,166 +9054,419 @@
     <w:p>
       <w:pPr>
         <w:pStyle w:val="af3"/>
+        <w:rPr>
+          <w:rFonts w:ascii="宋体" w:hAnsi="宋体"/>
+        </w:rPr>
       </w:pPr>
       <w:r>
         <w:rPr>
           <w:rStyle w:val="Char"/>
         </w:rPr>
         <w:tab/>
-      </w:r>
-      <w:r>
-        <w:rPr>
-          <w:rStyle w:val="Char"/>
-          <w:rFonts w:hint="eastAsia"/>
-        </w:rPr>
-        <w:t>虚拟化技术</w:t>
       </w:r>
       <w:r>
         <w:rPr>
           <w:rStyle w:val="Char"/>
           <w:rFonts w:ascii="宋体" w:hAnsi="宋体" w:hint="eastAsia"/>
         </w:rPr>
-        <w:t>在</w:t>
+        <w:t>上</w:t>
       </w:r>
       <w:r>
         <w:rPr>
           <w:rStyle w:val="Char"/>
           <w:rFonts w:ascii="宋体" w:hAnsi="宋体" w:hint="eastAsia"/>
         </w:rPr>
-        <w:t>上</w:t>
+        <w:t>世纪</w:t>
       </w:r>
       <w:r>
         <w:rPr>
           <w:rStyle w:val="Char"/>
           <w:rFonts w:ascii="宋体" w:hAnsi="宋体" w:hint="eastAsia"/>
         </w:rPr>
-        <w:t>世纪 60 年代首次开发</w:t>
+        <w:t>60</w:t>
       </w:r>
       <w:r>
         <w:rPr>
           <w:rStyle w:val="Char"/>
           <w:rFonts w:ascii="宋体" w:hAnsi="宋体" w:hint="eastAsia"/>
         </w:rPr>
-        <w:t>出来</w:t>
+        <w:t>年代</w:t>
       </w:r>
       <w:r>
         <w:rPr>
           <w:rStyle w:val="Char"/>
           <w:rFonts w:ascii="宋体" w:hAnsi="宋体" w:hint="eastAsia"/>
         </w:rPr>
-        <w:t>，当时是为了</w:t>
+        <w:t>，</w:t>
       </w:r>
       <w:r>
         <w:rPr>
           <w:rStyle w:val="Char"/>
           <w:rFonts w:ascii="宋体" w:hAnsi="宋体" w:hint="eastAsia"/>
         </w:rPr>
-        <w:t>提高</w:t>
+        <w:t>为了</w:t>
       </w:r>
       <w:r>
         <w:rPr>
           <w:rStyle w:val="Char"/>
           <w:rFonts w:ascii="宋体" w:hAnsi="宋体" w:hint="eastAsia"/>
         </w:rPr>
-        <w:t xml:space="preserve">大型机硬件利用率。30 多年前，IBM </w:t>
+        <w:t>提高</w:t>
       </w:r>
       <w:r>
         <w:rPr>
           <w:rStyle w:val="Char"/>
           <w:rFonts w:ascii="宋体" w:hAnsi="宋体" w:hint="eastAsia"/>
         </w:rPr>
-        <w:t>率先实施虚拟化，在</w:t>
+        <w:t>大型机硬件利用率</w:t>
       </w:r>
       <w:r>
         <w:rPr>
           <w:rStyle w:val="Char"/>
           <w:rFonts w:ascii="宋体" w:hAnsi="宋体" w:hint="eastAsia"/>
         </w:rPr>
-        <w:t>大型机</w:t>
+        <w:t>，</w:t>
       </w:r>
       <w:r>
         <w:rPr>
           <w:rStyle w:val="Char"/>
           <w:rFonts w:ascii="宋体" w:hAnsi="宋体" w:hint="eastAsia"/>
         </w:rPr>
-        <w:t>建立</w:t>
+        <w:t>虚拟化技术</w:t>
       </w:r>
       <w:r>
         <w:rPr>
           <w:rStyle w:val="Char"/>
           <w:rFonts w:ascii="宋体" w:hAnsi="宋体" w:hint="eastAsia"/>
         </w:rPr>
-        <w:t>若干独立</w:t>
-      </w:r>
-      <w:r>
-        <w:rPr>
-          <w:rStyle w:val="Char"/>
-          <w:rFonts w:hint="eastAsia"/>
-        </w:rPr>
-        <w:t>虚拟机。这些分区允许大型机进行“多任务处理”：</w:t>
+        <w:t>问世</w:t>
       </w:r>
       <w:r>
         <w:rPr>
           <w:rStyle w:val="Char"/>
           <w:rFonts w:ascii="宋体" w:hAnsi="宋体" w:hint="eastAsia"/>
         </w:rPr>
-        <w:t>同时运行多个应用程序和进程。在 20 世纪 80 年代和 90 年代，由于</w:t>
+        <w:t>。</w:t>
       </w:r>
       <w:r>
         <w:rPr>
           <w:rStyle w:val="Char"/>
           <w:rFonts w:ascii="宋体" w:hAnsi="宋体" w:hint="eastAsia"/>
         </w:rPr>
+        <w:t>30</w:t>
+      </w:r>
+      <w:r>
+        <w:rPr>
+          <w:rStyle w:val="Char"/>
+          <w:rFonts w:ascii="宋体" w:hAnsi="宋体" w:hint="eastAsia"/>
+        </w:rPr>
+        <w:t>多年前，IBM</w:t>
+      </w:r>
+      <w:r>
+        <w:rPr>
+          <w:rStyle w:val="Char"/>
+          <w:rFonts w:ascii="宋体" w:hAnsi="宋体" w:hint="eastAsia"/>
+        </w:rPr>
+        <w:t>率先实施虚拟化，</w:t>
+      </w:r>
+      <w:r>
+        <w:rPr>
+          <w:rStyle w:val="Char"/>
+          <w:rFonts w:ascii="宋体" w:hAnsi="宋体" w:hint="eastAsia"/>
+        </w:rPr>
+        <w:t>即</w:t>
+      </w:r>
+      <w:r>
+        <w:rPr>
+          <w:rStyle w:val="Char"/>
+          <w:rFonts w:ascii="宋体" w:hAnsi="宋体" w:hint="eastAsia"/>
+        </w:rPr>
+        <w:t>在</w:t>
+      </w:r>
+      <w:r>
+        <w:rPr>
+          <w:rStyle w:val="Char"/>
+          <w:rFonts w:ascii="宋体" w:hAnsi="宋体" w:hint="eastAsia"/>
+        </w:rPr>
+        <w:t>大型机</w:t>
+      </w:r>
+      <w:r>
+        <w:rPr>
+          <w:rStyle w:val="Char"/>
+          <w:rFonts w:ascii="宋体" w:hAnsi="宋体" w:hint="eastAsia"/>
+        </w:rPr>
+        <w:t>上</w:t>
+      </w:r>
+      <w:r>
+        <w:rPr>
+          <w:rStyle w:val="Char"/>
+          <w:rFonts w:ascii="宋体" w:hAnsi="宋体" w:hint="eastAsia"/>
+        </w:rPr>
+        <w:t>建立</w:t>
+      </w:r>
+      <w:r>
+        <w:rPr>
+          <w:rStyle w:val="Char"/>
+          <w:rFonts w:ascii="宋体" w:hAnsi="宋体" w:hint="eastAsia"/>
+        </w:rPr>
+        <w:t>若干独立</w:t>
+      </w:r>
+      <w:r>
+        <w:rPr>
+          <w:rStyle w:val="Char"/>
+          <w:rFonts w:ascii="宋体" w:hAnsi="宋体" w:hint="eastAsia"/>
+        </w:rPr>
+        <w:t>的</w:t>
+      </w:r>
+      <w:r>
+        <w:rPr>
+          <w:rStyle w:val="Char"/>
+          <w:rFonts w:ascii="宋体" w:hAnsi="宋体" w:hint="eastAsia"/>
+        </w:rPr>
+        <w:t>虚拟机。这些</w:t>
+      </w:r>
+      <w:r>
+        <w:rPr>
+          <w:rStyle w:val="Char"/>
+          <w:rFonts w:ascii="宋体" w:hAnsi="宋体" w:hint="eastAsia"/>
+        </w:rPr>
+        <w:t>虚拟机</w:t>
+      </w:r>
+      <w:r>
+        <w:rPr>
+          <w:rStyle w:val="Char"/>
+          <w:rFonts w:ascii="宋体" w:hAnsi="宋体" w:hint="eastAsia"/>
+        </w:rPr>
+        <w:t>允许大型机进行“多任务处理”：同时运行多个应用程序和进程。</w:t>
+      </w:r>
+      <w:r>
+        <w:rPr>
+          <w:rStyle w:val="Char"/>
+          <w:rFonts w:ascii="宋体" w:hAnsi="宋体" w:hint="eastAsia"/>
+        </w:rPr>
+        <w:t>到了</w:t>
+      </w:r>
+      <w:r>
+        <w:rPr>
+          <w:rStyle w:val="Char"/>
+          <w:rFonts w:ascii="宋体" w:hAnsi="宋体" w:hint="eastAsia"/>
+        </w:rPr>
+        <w:t>20</w:t>
+      </w:r>
+      <w:r>
+        <w:rPr>
+          <w:rStyle w:val="Char"/>
+          <w:rFonts w:ascii="宋体" w:hAnsi="宋体" w:hint="eastAsia"/>
+        </w:rPr>
+        <w:t>世纪</w:t>
+      </w:r>
+      <w:r>
+        <w:rPr>
+          <w:rStyle w:val="Char"/>
+          <w:rFonts w:ascii="宋体" w:hAnsi="宋体" w:hint="eastAsia"/>
+        </w:rPr>
+        <w:t>80</w:t>
+      </w:r>
+      <w:r>
+        <w:rPr>
+          <w:rStyle w:val="Char"/>
+          <w:rFonts w:ascii="宋体" w:hAnsi="宋体" w:hint="eastAsia"/>
+        </w:rPr>
+        <w:t>年代和</w:t>
+      </w:r>
+      <w:r>
+        <w:rPr>
+          <w:rStyle w:val="Char"/>
+          <w:rFonts w:ascii="宋体" w:hAnsi="宋体" w:hint="eastAsia"/>
+        </w:rPr>
+        <w:t>90</w:t>
+      </w:r>
+      <w:r>
+        <w:rPr>
+          <w:rStyle w:val="Char"/>
+          <w:rFonts w:ascii="宋体" w:hAnsi="宋体" w:hint="eastAsia"/>
+        </w:rPr>
+        <w:t>年代，由于</w:t>
+      </w:r>
+      <w:r>
+        <w:rPr>
+          <w:rStyle w:val="Char"/>
+          <w:rFonts w:ascii="宋体" w:hAnsi="宋体" w:hint="eastAsia"/>
+        </w:rPr>
         <w:t>分布式技术的广泛使用</w:t>
       </w:r>
       <w:r>
         <w:rPr>
           <w:rFonts w:ascii="宋体" w:hAnsi="宋体" w:hint="eastAsia"/>
         </w:rPr>
-        <w:t>，虚拟化实际上已被人们弃用。20 世纪 90 年代 Windows 的广泛使用以及 Linux 作为服务器操作系统的出现奠定了 x86 服务器的行业标准地位。x86 服务器和桌面部署的增长带来了新的 IT 基础架构和运作难题：基础架构利用率低；</w:t>
-      </w:r>
+        <w:t>，虚拟化实际上已被人们弃用。</w:t>
+      </w:r>
+    </w:p>
+    <w:p>
+      <w:pPr>
+        <w:pStyle w:val="af3"/>
+      </w:pPr>
       <w:r>
         <w:rPr>
           <w:rFonts w:ascii="宋体" w:hAnsi="宋体" w:hint="eastAsia"/>
         </w:rPr>
+        <w:t>20</w:t>
+      </w:r>
+      <w:r>
+        <w:rPr>
+          <w:rFonts w:ascii="宋体" w:hAnsi="宋体" w:hint="eastAsia"/>
+        </w:rPr>
+        <w:t>世纪</w:t>
+      </w:r>
+      <w:r>
+        <w:rPr>
+          <w:rFonts w:ascii="宋体" w:hAnsi="宋体" w:hint="eastAsia"/>
+        </w:rPr>
+        <w:t>90</w:t>
+      </w:r>
+      <w:r>
+        <w:rPr>
+          <w:rFonts w:ascii="宋体" w:hAnsi="宋体" w:hint="eastAsia"/>
+        </w:rPr>
+        <w:t>年代Linux 作为服务器操作系统的出现奠定了</w:t>
+      </w:r>
+      <w:r>
+        <w:rPr>
+          <w:rFonts w:ascii="宋体" w:hAnsi="宋体" w:hint="eastAsia"/>
+        </w:rPr>
+        <w:t>x86</w:t>
+      </w:r>
+      <w:r>
+        <w:rPr>
+          <w:rFonts w:ascii="宋体" w:hAnsi="宋体" w:hint="eastAsia"/>
+        </w:rPr>
+        <w:t>服务器的行业标准地位。</w:t>
+      </w:r>
+      <w:r>
+        <w:rPr>
+          <w:rFonts w:ascii="宋体" w:hAnsi="宋体" w:hint="eastAsia"/>
+        </w:rPr>
+        <w:t>x86</w:t>
+      </w:r>
+      <w:r>
+        <w:rPr>
+          <w:rFonts w:ascii="宋体" w:hAnsi="宋体" w:hint="eastAsia"/>
+        </w:rPr>
+        <w:t>服务器的增长带来了新的</w:t>
+      </w:r>
+      <w:r>
+        <w:rPr>
+          <w:rFonts w:ascii="宋体" w:hAnsi="宋体" w:hint="eastAsia"/>
+        </w:rPr>
+        <w:t>IT</w:t>
+      </w:r>
+      <w:r>
+        <w:rPr>
+          <w:rFonts w:ascii="宋体" w:hAnsi="宋体" w:hint="eastAsia"/>
+        </w:rPr>
+        <w:t>基础架构和运作难题</w:t>
+      </w:r>
+      <w:r>
+        <w:rPr>
+          <w:rFonts w:ascii="宋体" w:hAnsi="宋体" w:hint="eastAsia"/>
+        </w:rPr>
+        <w:t>：基础架</w:t>
+      </w:r>
+      <w:r>
+        <w:rPr>
+          <w:rFonts w:ascii="宋体" w:hAnsi="宋体" w:hint="eastAsia"/>
+        </w:rPr>
+        <w:lastRenderedPageBreak/>
+        <w:t>构利用率低；IT 管理成本不断攀升；</w:t>
+      </w:r>
+      <w:r>
+        <w:rPr>
+          <w:rFonts w:ascii="宋体" w:hAnsi="宋体" w:hint="eastAsia"/>
+        </w:rPr>
+        <w:t>容灾性差</w:t>
+      </w:r>
+      <w:r>
+        <w:rPr>
+          <w:rFonts w:hint="eastAsia"/>
+        </w:rPr>
+        <w:t>，用户维护成本较高</w:t>
+      </w:r>
+      <w:r>
+        <w:rPr>
+          <w:rFonts w:hint="eastAsia"/>
+        </w:rPr>
+        <w:t>。</w:t>
+      </w:r>
+    </w:p>
+    <w:p>
+      <w:pPr>
+        <w:pStyle w:val="af3"/>
+        <w:rPr>
+          <w:rFonts w:ascii="宋体" w:hAnsi="宋体"/>
+        </w:rPr>
+      </w:pPr>
+      <w:r>
+        <w:t>20</w:t>
+      </w:r>
+      <w:r>
+        <w:rPr>
+          <w:rFonts w:hint="eastAsia"/>
+        </w:rPr>
+        <w:t>世纪末</w:t>
+      </w:r>
+      <w:r>
+        <w:rPr>
+          <w:rFonts w:hint="eastAsia"/>
+        </w:rPr>
+        <w:t>，</w:t>
+      </w:r>
+      <w:r>
+        <w:rPr>
+          <w:rFonts w:hint="eastAsia"/>
+        </w:rPr>
+        <w:t>VMware</w:t>
+      </w:r>
+      <w:r>
+        <w:rPr>
+          <w:rFonts w:hint="eastAsia"/>
+        </w:rPr>
         <w:t xml:space="preserve"> </w:t>
       </w:r>
       <w:r>
         <w:rPr>
-          <w:rFonts w:ascii="宋体" w:hAnsi="宋体" w:hint="eastAsia"/>
-        </w:rPr>
-        <w:t>IT 管</w:t>
-      </w:r>
-      <w:r>
-        <w:rPr>
-          <w:rFonts w:ascii="宋体" w:hAnsi="宋体" w:hint="eastAsia"/>
-        </w:rPr>
-        <w:lastRenderedPageBreak/>
-        <w:t>理成本不断攀升；</w:t>
-      </w:r>
-      <w:r>
-        <w:rPr>
-          <w:rFonts w:ascii="宋体" w:hAnsi="宋体" w:hint="eastAsia"/>
-        </w:rPr>
-        <w:t>容灾性差</w:t>
-      </w:r>
-      <w:r>
-        <w:rPr>
-          <w:rFonts w:hint="eastAsia"/>
-        </w:rPr>
-        <w:t>；</w:t>
-      </w:r>
-      <w:r>
-        <w:rPr>
-          <w:rFonts w:hint="eastAsia"/>
-        </w:rPr>
-        <w:t>导致</w:t>
-      </w:r>
-      <w:r>
-        <w:rPr>
-          <w:rFonts w:hint="eastAsia"/>
-        </w:rPr>
-        <w:t>用户维护成本高昂</w:t>
+          <w:rFonts w:hint="eastAsia"/>
+        </w:rPr>
+        <w:t>推出了针对</w:t>
+      </w:r>
+      <w:r>
+        <w:rPr>
+          <w:rFonts w:hint="eastAsia"/>
+        </w:rPr>
+        <w:t xml:space="preserve"> x86 </w:t>
+      </w:r>
+      <w:r>
+        <w:rPr>
+          <w:rFonts w:hint="eastAsia"/>
+        </w:rPr>
+        <w:t>系统的虚拟化技术，将</w:t>
+      </w:r>
+      <w:r>
+        <w:rPr>
+          <w:rFonts w:hint="eastAsia"/>
+        </w:rPr>
+        <w:t xml:space="preserve"> x86 </w:t>
+      </w:r>
+      <w:r>
+        <w:rPr>
+          <w:rFonts w:hint="eastAsia"/>
+        </w:rPr>
+        <w:t>系统转变成通用的共享硬件基础架</w:t>
+      </w:r>
+      <w:r>
+        <w:rPr>
+          <w:rFonts w:hint="eastAsia"/>
+        </w:rPr>
+        <w:t>构</w:t>
       </w:r>
       <w:r>
         <w:rPr>
@@ -9353,249 +9474,222 @@
         </w:rPr>
         <w:t>。</w:t>
       </w:r>
+      <w:r>
+        <w:rPr>
+          <w:rFonts w:hint="eastAsia"/>
+        </w:rPr>
+        <w:t xml:space="preserve">x86 </w:t>
+      </w:r>
+      <w:r>
+        <w:rPr>
+          <w:rFonts w:hint="eastAsia"/>
+        </w:rPr>
+        <w:t>计算机与大型机不同，它在设计上不支持全面虚拟化，因此必须克服难以解决的难题才能在</w:t>
+      </w:r>
+      <w:r>
+        <w:rPr>
+          <w:rFonts w:hint="eastAsia"/>
+        </w:rPr>
+        <w:t xml:space="preserve"> x86 </w:t>
+      </w:r>
+      <w:r>
+        <w:rPr>
+          <w:rFonts w:hint="eastAsia"/>
+        </w:rPr>
+        <w:t>计算机上开发出虚拟机，因此</w:t>
+      </w:r>
+      <w:r>
+        <w:rPr>
+          <w:rFonts w:hint="eastAsia"/>
+        </w:rPr>
+        <w:t>VMware</w:t>
+      </w:r>
+      <w:r>
+        <w:rPr>
+          <w:rFonts w:hint="eastAsia"/>
+        </w:rPr>
+        <w:t>公司开发了一种“自适应虚拟化技术”。</w:t>
+      </w:r>
     </w:p>
     <w:p>
       <w:pPr>
         <w:pStyle w:val="af3"/>
-        <w:rPr>
-          <w:rFonts w:ascii="宋体" w:hAnsi="宋体"/>
-        </w:rPr>
-      </w:pPr>
-      <w:r>
-        <w:t>20</w:t>
-      </w:r>
-      <w:r>
-        <w:rPr>
-          <w:rFonts w:hint="eastAsia"/>
-        </w:rPr>
-        <w:t>世纪末</w:t>
-      </w:r>
-      <w:r>
-        <w:rPr>
-          <w:rFonts w:hint="eastAsia"/>
-        </w:rPr>
+      </w:pPr>
+      <w:r>
+        <w:rPr>
+          <w:rFonts w:hint="eastAsia"/>
+        </w:rPr>
+        <w:t>在</w:t>
+      </w:r>
+      <w:r>
+        <w:t>VMware</w:t>
+      </w:r>
+      <w:r>
+        <w:rPr>
+          <w:rFonts w:hint="eastAsia"/>
+        </w:rPr>
+        <w:t>在被市场</w:t>
+      </w:r>
+      <w:r>
+        <w:t>广泛</w:t>
+      </w:r>
+      <w:r>
+        <w:t>接受</w:t>
+      </w:r>
+      <w:r>
+        <w:rPr>
+          <w:rFonts w:hint="eastAsia"/>
+        </w:rPr>
+        <w:t>后</w:t>
+      </w:r>
+      <w:r>
         <w:t>，</w:t>
       </w:r>
       <w:r>
-        <w:rPr>
-          <w:rFonts w:hint="eastAsia"/>
-        </w:rPr>
+        <w:t>Xen</w:t>
+      </w:r>
+      <w:r>
+        <w:t>也逐渐在互联网领域</w:t>
+      </w:r>
+      <w:r>
+        <w:rPr>
+          <w:rFonts w:hint="eastAsia"/>
+        </w:rPr>
+        <w:t>崭</w:t>
+      </w:r>
+      <w:r>
+        <w:t>露头角。</w:t>
+      </w:r>
+      <w:r>
+        <w:rPr>
+          <w:rFonts w:hint="eastAsia"/>
+        </w:rPr>
+        <w:t>尽管</w:t>
+      </w:r>
+      <w:r>
+        <w:t>当时的</w:t>
+      </w:r>
+      <w:r>
+        <w:t>Xen</w:t>
+      </w:r>
+      <w:r>
+        <w:t>还很不成熟，</w:t>
+      </w:r>
+      <w:r>
+        <w:rPr>
+          <w:rFonts w:hint="eastAsia"/>
+        </w:rPr>
+        <w:t>但</w:t>
+      </w:r>
+      <w:r>
+        <w:rPr>
+          <w:rFonts w:hint="eastAsia"/>
+        </w:rPr>
+        <w:t>在</w:t>
+      </w:r>
+      <w:r>
+        <w:t>RHEL 5.0</w:t>
+      </w:r>
+      <w:r>
+        <w:t>发布的时候，红帽</w:t>
+      </w:r>
+      <w:r>
+        <w:rPr>
+          <w:rFonts w:hint="eastAsia"/>
+        </w:rPr>
+        <w:t>公司</w:t>
+      </w:r>
+      <w:r>
+        <w:rPr>
+          <w:rFonts w:hint="eastAsia"/>
+        </w:rPr>
+        <w:t>已经</w:t>
+      </w:r>
+      <w:r>
+        <w:t>决定</w:t>
+      </w:r>
+      <w:r>
+        <w:t>将</w:t>
+      </w:r>
+      <w:r>
+        <w:t>Xen</w:t>
+      </w:r>
+      <w:r>
+        <w:t>加入到</w:t>
+      </w:r>
+      <w:r>
+        <w:rPr>
+          <w:rFonts w:hint="eastAsia"/>
+        </w:rPr>
+        <w:t>其</w:t>
+      </w:r>
+      <w:r>
+        <w:t>默认特性当中</w:t>
+      </w:r>
+      <w:r>
+        <w:rPr>
+          <w:rFonts w:hint="eastAsia"/>
+        </w:rPr>
+        <w:t>，一时之间，在</w:t>
+      </w:r>
+      <w:r>
+        <w:t>Linux</w:t>
+      </w:r>
+      <w:r>
+        <w:t>服务器领域，</w:t>
+      </w:r>
+      <w:r>
+        <w:t>Xen</w:t>
+      </w:r>
+      <w:r>
+        <w:t>似乎成为了</w:t>
+      </w:r>
+      <w:r>
         <w:t>VMware</w:t>
       </w:r>
       <w:r>
-        <w:rPr>
-          <w:rFonts w:hint="eastAsia"/>
-        </w:rPr>
-        <w:t xml:space="preserve"> </w:t>
-      </w:r>
-      <w:r>
-        <w:rPr>
-          <w:rFonts w:hint="eastAsia"/>
-        </w:rPr>
-        <w:t>推出了针对</w:t>
-      </w:r>
-      <w:r>
-        <w:rPr>
-          <w:rFonts w:hint="eastAsia"/>
-        </w:rPr>
-        <w:t xml:space="preserve"> x86 </w:t>
-      </w:r>
-      <w:r>
-        <w:rPr>
-          <w:rFonts w:hint="eastAsia"/>
-        </w:rPr>
-        <w:t>系统的虚拟化技术，将</w:t>
-      </w:r>
-      <w:r>
-        <w:rPr>
-          <w:rFonts w:hint="eastAsia"/>
-        </w:rPr>
-        <w:t xml:space="preserve"> x86 </w:t>
-      </w:r>
-      <w:r>
-        <w:rPr>
-          <w:rFonts w:hint="eastAsia"/>
-        </w:rPr>
-        <w:t>系统转变成通用的共享硬件基础架构，以便使应用程序环境在完全隔离、移动性和操作系统方面有选择的空间。</w:t>
-      </w:r>
-      <w:r>
-        <w:rPr>
-          <w:rFonts w:hint="eastAsia"/>
-        </w:rPr>
-        <w:t xml:space="preserve">x86 </w:t>
-      </w:r>
-      <w:r>
-        <w:rPr>
-          <w:rFonts w:hint="eastAsia"/>
-        </w:rPr>
-        <w:t>计算机与大型机不同，它在设计上不支持全面虚拟化，因此必须克服难以解决的难题才能在</w:t>
-      </w:r>
-      <w:r>
-        <w:rPr>
-          <w:rFonts w:hint="eastAsia"/>
-        </w:rPr>
-        <w:t xml:space="preserve"> x86 </w:t>
-      </w:r>
-      <w:r>
-        <w:rPr>
-          <w:rFonts w:hint="eastAsia"/>
-        </w:rPr>
-        <w:t>计算机上开发出虚拟机。在大型机和</w:t>
-      </w:r>
-      <w:r>
-        <w:rPr>
-          <w:rFonts w:hint="eastAsia"/>
-        </w:rPr>
-        <w:t xml:space="preserve"> PC </w:t>
-      </w:r>
-      <w:r>
-        <w:rPr>
-          <w:rFonts w:hint="eastAsia"/>
-        </w:rPr>
-        <w:t>中，大多数</w:t>
-      </w:r>
-      <w:r>
-        <w:rPr>
-          <w:rFonts w:hint="eastAsia"/>
-        </w:rPr>
-        <w:t xml:space="preserve"> CPU </w:t>
-      </w:r>
-      <w:r>
-        <w:rPr>
-          <w:rFonts w:hint="eastAsia"/>
-        </w:rPr>
-        <w:t>的基本功能都是执行一系列存储的指令（即软件程序）。</w:t>
+        <w:t>之外的最佳虚拟化选择</w:t>
+      </w:r>
+      <w:r>
+        <w:rPr>
+          <w:rFonts w:hint="eastAsia"/>
+        </w:rPr>
+        <w:t>。</w:t>
       </w:r>
     </w:p>
     <w:p>
       <w:pPr>
         <w:pStyle w:val="af3"/>
-        <w:rPr>
-          <w:rFonts w:ascii="宋体" w:hAnsi="宋体"/>
-        </w:rPr>
-      </w:pPr>
-      <w:r>
-        <w:rPr>
-          <w:rFonts w:hint="eastAsia"/>
-        </w:rPr>
-        <w:t>在</w:t>
-      </w:r>
-      <w:r>
-        <w:t>VMware</w:t>
-      </w:r>
-      <w:r>
-        <w:t>逐渐在企业级市场中被广泛的接受</w:t>
-      </w:r>
-      <w:r>
-        <w:rPr>
-          <w:rFonts w:hint="eastAsia"/>
-        </w:rPr>
-        <w:t>后</w:t>
-      </w:r>
-      <w:r>
+      </w:pPr>
+      <w:r>
+        <w:rPr>
+          <w:rFonts w:hint="eastAsia"/>
+        </w:rPr>
+        <w:t>在虚拟化技术大规模应用于生产之后</w:t>
+      </w:r>
+      <w:r>
+        <w:rPr>
+          <w:rFonts w:hint="eastAsia"/>
+        </w:rPr>
         <w:t>，</w:t>
       </w:r>
       <w:r>
-        <w:t>Xen</w:t>
-      </w:r>
-      <w:r>
-        <w:t>也逐渐在互联网领域</w:t>
-      </w:r>
-      <w:r>
-        <w:rPr>
-          <w:rFonts w:hint="eastAsia"/>
-        </w:rPr>
-        <w:t>崭</w:t>
-      </w:r>
-      <w:r>
-        <w:t>露头角。</w:t>
-      </w:r>
-      <w:r>
-        <w:rPr>
-          <w:rFonts w:hint="eastAsia"/>
-        </w:rPr>
-        <w:t>尽管</w:t>
-      </w:r>
-      <w:r>
-        <w:t>当时的</w:t>
-      </w:r>
-      <w:r>
-        <w:t>Xen</w:t>
-      </w:r>
-      <w:r>
-        <w:t>还很不成熟，</w:t>
-      </w:r>
-      <w:r>
-        <w:rPr>
-          <w:rFonts w:hint="eastAsia"/>
-        </w:rPr>
-        <w:t>但是在</w:t>
-      </w:r>
-      <w:r>
-        <w:rPr>
-          <w:rFonts w:hint="eastAsia"/>
-        </w:rPr>
-        <w:t>2006</w:t>
-      </w:r>
-      <w:r>
-        <w:rPr>
-          <w:rFonts w:hint="eastAsia"/>
-        </w:rPr>
-        <w:t>年，</w:t>
-      </w:r>
-      <w:r>
-        <w:t>RHEL 5.0</w:t>
-      </w:r>
-      <w:r>
-        <w:t>发布的时候，红帽</w:t>
-      </w:r>
-      <w:r>
-        <w:rPr>
-          <w:rFonts w:hint="eastAsia"/>
-        </w:rPr>
-        <w:t>公司</w:t>
-      </w:r>
-      <w:r>
-        <w:rPr>
-          <w:rFonts w:hint="eastAsia"/>
-        </w:rPr>
-        <w:t>已经</w:t>
-      </w:r>
-      <w:r>
-        <w:t>决定</w:t>
-      </w:r>
-      <w:r>
-        <w:t>将</w:t>
-      </w:r>
-      <w:r>
-        <w:t>Xen</w:t>
-      </w:r>
-      <w:r>
-        <w:t>加入到自己的默认特性当中</w:t>
-      </w:r>
-      <w:r>
-        <w:rPr>
-          <w:rFonts w:hint="eastAsia"/>
-        </w:rPr>
-        <w:t>，一时之间，在</w:t>
-      </w:r>
-      <w:r>
-        <w:t>Linux</w:t>
-      </w:r>
-      <w:r>
-        <w:t>服务器领域，</w:t>
-      </w:r>
-      <w:r>
-        <w:t>Xen</w:t>
-      </w:r>
-      <w:r>
-        <w:t>似乎成为了</w:t>
-      </w:r>
-      <w:r>
-        <w:t>VMware</w:t>
-      </w:r>
-      <w:r>
-        <w:t>之外的最佳虚拟化选择</w:t>
+        <w:t>虚拟网络技术是比较重要的一类</w:t>
+      </w:r>
+      <w:r>
+        <w:t>，</w:t>
+      </w:r>
+      <w:r>
+        <w:t>并且在很多方面都发挥了较大的积极作用</w:t>
+      </w:r>
+      <w:r>
+        <w:rPr>
+          <w:rFonts w:hint="eastAsia"/>
+        </w:rPr>
+        <w:t>。从成本、占地空间、硬件资源管理等各个方面来看，</w:t>
+      </w:r>
+      <w:r>
+        <w:t>虚拟网络技术的应用是必然的路径</w:t>
       </w:r>
       <w:r>
         <w:rPr>
@@ -9603,158 +9697,26 @@
         </w:rPr>
         <w:t>。</w:t>
       </w:r>
-    </w:p>
-    <w:p>
-      <w:pPr>
-        <w:pStyle w:val="af3"/>
-      </w:pPr>
-      <w:r>
-        <w:t>2010</w:t>
-      </w:r>
-      <w:r>
-        <w:t>年，</w:t>
-      </w:r>
-      <w:r>
-        <w:t>IBM</w:t>
-      </w:r>
-      <w:r>
-        <w:t>系统软件部市场与销售副总裁，同时也是开放虚拟化联盟委员会成员之一的</w:t>
-      </w:r>
-      <w:r>
-        <w:t>Inna Kuznetsova</w:t>
-      </w:r>
-      <w:r>
-        <w:rPr>
-          <w:rFonts w:hint="eastAsia"/>
-        </w:rPr>
-        <w:t>公开表示：</w:t>
-      </w:r>
-      <w:r>
-        <w:t>KVM</w:t>
-      </w:r>
-      <w:r>
-        <w:t>已经对数据中心做好了准备。</w:t>
-      </w:r>
-    </w:p>
-    <w:p>
-      <w:pPr>
-        <w:pStyle w:val="af3"/>
-      </w:pPr>
-      <w:r>
-        <w:rPr>
-          <w:rFonts w:hint="eastAsia"/>
-        </w:rPr>
-        <w:t>为了进一步降低桌面虚拟化的投入成本，</w:t>
-      </w:r>
-      <w:r>
-        <w:t>Citrix</w:t>
-      </w:r>
-      <w:r>
-        <w:t>在</w:t>
-      </w:r>
-      <w:r>
-        <w:t>2011</w:t>
-      </w:r>
-      <w:r>
-        <w:t>年</w:t>
-      </w:r>
-      <w:r>
-        <w:t>5</w:t>
-      </w:r>
-      <w:r>
-        <w:t>月发布了</w:t>
-      </w:r>
-      <w:r>
-        <w:t>IntelliCache</w:t>
-      </w:r>
-      <w:r>
-        <w:t>技术。在过去，</w:t>
-      </w:r>
-      <w:r>
-        <w:t>VDI</w:t>
-      </w:r>
-      <w:r>
-        <w:t>项目都是使用共享存储，服务器的本地存储设备被闲置，是一个不小的浪费，</w:t>
-      </w:r>
-      <w:r>
-        <w:t>IntelliCache</w:t>
-      </w:r>
-      <w:r>
-        <w:t>技术可以把虚拟机的主镜像文件传送到服务器的硬盘上，使虚拟机对存储的读写由原来的共享存储，转向对服务器本地存储设备的读写，既节省了共享存储的投入成本，又有效利用了现有的投资，是一个双赢的结果。</w:t>
-      </w:r>
-    </w:p>
-    <w:p>
-      <w:pPr>
-        <w:pStyle w:val="af3"/>
-      </w:pPr>
-      <w:r>
-        <w:rPr>
-          <w:rFonts w:hint="eastAsia"/>
-        </w:rPr>
-        <w:t>在虚拟化技术大规模应用于生产之后，</w:t>
-      </w:r>
-      <w:r>
-        <w:rPr>
-          <w:rFonts w:hint="eastAsia"/>
-        </w:rPr>
-        <w:t>随着科学技术的不断发展</w:t>
-      </w:r>
-      <w:r>
-        <w:t>,</w:t>
-      </w:r>
-      <w:r>
-        <w:t>计算机网络技术的应用也日益普及</w:t>
-      </w:r>
-      <w:r>
-        <w:t>.</w:t>
-      </w:r>
-      <w:r>
-        <w:t>在目前的计算机网络安全工作中</w:t>
-      </w:r>
-      <w:r>
-        <w:t>,</w:t>
-      </w:r>
-      <w:r>
-        <w:t>虚拟网络技术是比较重要的一类</w:t>
-      </w:r>
-      <w:r>
-        <w:t>,</w:t>
-      </w:r>
-      <w:r>
-        <w:t>并且在很多方面都发挥了较大的积极作用</w:t>
-      </w:r>
-      <w:r>
-        <w:rPr>
-          <w:rFonts w:hint="eastAsia"/>
-        </w:rPr>
-        <w:t>。从成本、占地空间、硬件资源管理等各个方面来看，</w:t>
-      </w:r>
-      <w:r>
-        <w:t>虚拟网络技术的应用是必然的路径</w:t>
-      </w:r>
-      <w:r>
-        <w:rPr>
-          <w:rFonts w:hint="eastAsia"/>
-        </w:rPr>
-        <w:t>。</w:t>
-      </w:r>
       <w:r>
         <w:t>考虑到今后的计算机网络拥有较大的空间</w:t>
       </w:r>
       <w:r>
-        <w:t>,</w:t>
+        <w:t>，</w:t>
       </w:r>
       <w:r>
         <w:t>在应用虚拟网络技术的过程中</w:t>
       </w:r>
       <w:r>
-        <w:t>,</w:t>
+        <w:rPr>
+          <w:rFonts w:hint="eastAsia"/>
+        </w:rPr>
+        <w:t>，</w:t>
       </w:r>
       <w:r>
         <w:t>需考虑不同的环境和应用标准</w:t>
       </w:r>
       <w:r>
-        <w:t>,</w:t>
+        <w:t>，</w:t>
       </w:r>
       <w:r>
         <w:t>以此来实现计算机网络安全的巩固</w:t>
@@ -9870,14 +9832,7 @@
         <w:rPr>
           <w:rFonts w:hint="eastAsia"/>
         </w:rPr>
-        <w:t>得到统计学结果或者计算</w:t>
-      </w:r>
-      <w:r>
-        <w:rPr>
-          <w:rFonts w:hint="eastAsia"/>
-        </w:rPr>
-        <w:lastRenderedPageBreak/>
-        <w:t>出二维乃至多维的数据相关性，再通过图表的形式展现出来。这种可视化技术，注重的是对大数据的分析，注重的是结果</w:t>
+        <w:t>得到统计学结果或者计算出二维乃至多维的数据相关性，再通过图表的形式展现出来。这种可视化技术，注重的是对大数据的分析，注重的是结果</w:t>
       </w:r>
       <w:r>
         <w:rPr>
@@ -10010,7 +9965,16 @@
           <w:kern w:val="0"/>
           <w:szCs w:val="20"/>
         </w:rPr>
-        <w:t>占用过多的系统资源，传统的可视化技术在计算过程中，一方面由于要读取大量的数据，所以有较多的磁盘</w:t>
+        <w:t>占用过多的系统资源，传统的可视化技术在计算过程中，一方面由于要读取大量的数</w:t>
+      </w:r>
+      <w:r>
+        <w:rPr>
+          <w:rFonts w:cs="Times New Roman" w:hint="eastAsia"/>
+          <w:kern w:val="0"/>
+          <w:szCs w:val="20"/>
+        </w:rPr>
+        <w:lastRenderedPageBreak/>
+        <w:t>据，所以有较多的磁盘</w:t>
       </w:r>
       <w:r>
         <w:rPr>
@@ -10246,14 +10210,7 @@
         <w:rPr>
           <w:rFonts w:cs="Times New Roman" w:hint="eastAsia"/>
         </w:rPr>
-        <w:t>介绍虚拟网络流量监听常用技术与具体实现的方法，并根据监听到的流量</w:t>
-      </w:r>
-      <w:r>
-        <w:rPr>
-          <w:rFonts w:cs="Times New Roman" w:hint="eastAsia"/>
-        </w:rPr>
-        <w:lastRenderedPageBreak/>
-        <w:t>数据提取对应参数，为后期研究提供数据储备和为线上部署做好准备</w:t>
+        <w:t>介绍虚拟网络流量监听常用技术与具体实现的方法，并根据监听到的流量数据提取对应参数，为后期研究提供数据储备和为线上部署做好准备</w:t>
       </w:r>
       <w:r>
         <w:rPr>
@@ -10653,6 +10610,7 @@
         <w:rPr>
           <w:rFonts w:cs="Times New Roman" w:hint="eastAsia"/>
         </w:rPr>
+        <w:lastRenderedPageBreak/>
         <w:t>简述</w:t>
       </w:r>
       <w:r>
@@ -11152,7 +11110,10 @@
         <w:t>，</w:t>
       </w:r>
       <w:r>
-        <w:t>Virtual Box,</w:t>
+        <w:t>Virtual Box</w:t>
+      </w:r>
+      <w:r>
+        <w:t>，</w:t>
       </w:r>
       <w:r>
         <w:rPr>
@@ -11266,10 +11227,10 @@
             <v:path o:extrusionok="f" gradientshapeok="t" o:connecttype="rect"/>
             <o:lock v:ext="edit" aspectratio="t"/>
           </v:shapetype>
-          <v:shape id="_x0000_i1025" type="#_x0000_t75" style="width:436.5pt;height:268.5pt" o:ole="">
+          <v:shape id="_x0000_i1025" type="#_x0000_t75" style="width:436.75pt;height:268.3pt" o:ole="">
             <v:imagedata r:id="rId16" o:title=""/>
           </v:shape>
-          <o:OLEObject Type="Embed" ProgID="Visio.Drawing.15" ShapeID="_x0000_i1025" DrawAspect="Content" ObjectID="_1526038030" r:id="rId17"/>
+          <o:OLEObject Type="Embed" ProgID="Visio.Drawing.15" ShapeID="_x0000_i1025" DrawAspect="Content" ObjectID="_1526042219" r:id="rId17"/>
         </w:object>
       </w:r>
     </w:p>
@@ -11638,8 +11599,6 @@
         </w:rPr>
         <w:t>ibpcap</w:t>
       </w:r>
-      <w:bookmarkStart w:id="96" w:name="_GoBack"/>
-      <w:bookmarkEnd w:id="96"/>
       <w:r>
         <w:rPr>
           <w:rFonts w:hint="eastAsia"/>
@@ -12875,192 +12834,192 @@
       <w:pPr>
         <w:pStyle w:val="af3"/>
         <w:rPr>
+          <w:del w:id="96" w:author="WuZT" w:date="2016-05-25T09:27:00Z"/>
+        </w:rPr>
+      </w:pPr>
+      <w:r>
+        <w:rPr>
+          <w:rFonts w:hint="eastAsia"/>
+        </w:rPr>
+        <w:t>其连接过程为：</w:t>
+      </w:r>
+      <w:r>
+        <w:rPr>
+          <w:rFonts w:hint="eastAsia"/>
+        </w:rPr>
+        <w:t>浏览器通过</w:t>
+      </w:r>
+      <w:r>
+        <w:rPr>
+          <w:rFonts w:hint="eastAsia"/>
+        </w:rPr>
+        <w:t>JavaScript</w:t>
+      </w:r>
+      <w:r>
+        <w:rPr>
+          <w:rFonts w:hint="eastAsia"/>
+        </w:rPr>
+        <w:t>向服务器发出建立</w:t>
+      </w:r>
+      <w:r>
+        <w:rPr>
+          <w:rFonts w:hint="eastAsia"/>
+        </w:rPr>
+        <w:t>WebSocket</w:t>
+      </w:r>
+      <w:r>
+        <w:rPr>
+          <w:rFonts w:hint="eastAsia"/>
+        </w:rPr>
+        <w:t>连接的请求</w:t>
+      </w:r>
+      <w:r>
+        <w:rPr>
+          <w:rFonts w:hint="eastAsia"/>
+        </w:rPr>
+        <w:t>，服务器依据</w:t>
+      </w:r>
+      <w:r>
+        <w:rPr>
+          <w:rFonts w:hint="eastAsia"/>
+        </w:rPr>
+        <w:t>HTTP</w:t>
+      </w:r>
+      <w:r>
+        <w:rPr>
+          <w:rFonts w:hint="eastAsia"/>
+        </w:rPr>
+        <w:t>首部判别是否为</w:t>
+      </w:r>
+      <w:r>
+        <w:rPr>
+          <w:rFonts w:hint="eastAsia"/>
+        </w:rPr>
+        <w:t>Web</w:t>
+      </w:r>
+      <w:r>
+        <w:t>S</w:t>
+      </w:r>
+      <w:r>
+        <w:rPr>
+          <w:rFonts w:hint="eastAsia"/>
+        </w:rPr>
+        <w:t>ocket</w:t>
+      </w:r>
+      <w:r>
+        <w:rPr>
+          <w:rFonts w:hint="eastAsia"/>
+        </w:rPr>
+        <w:t>请求。识别成功后，服务器将把该请求升级为一个</w:t>
+      </w:r>
+      <w:r>
+        <w:rPr>
+          <w:rFonts w:hint="eastAsia"/>
+        </w:rPr>
+        <w:t>W</w:t>
+      </w:r>
+      <w:r>
+        <w:t>eb</w:t>
+      </w:r>
+      <w:r>
+        <w:rPr>
+          <w:rFonts w:hint="eastAsia"/>
+        </w:rPr>
+        <w:t>Socket</w:t>
+      </w:r>
+      <w:r>
+        <w:rPr>
+          <w:rFonts w:hint="eastAsia"/>
+        </w:rPr>
+        <w:t>连接</w:t>
+      </w:r>
+      <w:r>
+        <w:rPr>
+          <w:rFonts w:hint="eastAsia"/>
+        </w:rPr>
+        <w:t>，并向客户端返回应答信息，然后</w:t>
+      </w:r>
+      <w:r>
+        <w:rPr>
+          <w:rFonts w:hint="eastAsia"/>
+        </w:rPr>
+        <w:t>建立连接，在连接建立起来之后，服务端和客户端就可以通过</w:t>
+      </w:r>
+      <w:r>
+        <w:rPr>
+          <w:rFonts w:hint="eastAsia"/>
+        </w:rPr>
+        <w:t>TCP</w:t>
+      </w:r>
+      <w:r>
+        <w:rPr>
+          <w:rFonts w:hint="eastAsia"/>
+        </w:rPr>
+        <w:t>连接直接进行数据交换。除了具备双向通讯的能力，</w:t>
+      </w:r>
+      <w:r>
+        <w:rPr>
+          <w:rFonts w:hint="eastAsia"/>
+        </w:rPr>
+        <w:t>Web</w:t>
+      </w:r>
+      <w:r>
+        <w:t>S</w:t>
+      </w:r>
+      <w:r>
+        <w:rPr>
+          <w:rFonts w:hint="eastAsia"/>
+        </w:rPr>
+        <w:t>ocket</w:t>
+      </w:r>
+      <w:r>
+        <w:rPr>
+          <w:rFonts w:hint="eastAsia"/>
+        </w:rPr>
+        <w:t>洗衣的传输数据格式相对于</w:t>
+      </w:r>
+      <w:r>
+        <w:rPr>
+          <w:rFonts w:hint="eastAsia"/>
+        </w:rPr>
+        <w:t>HTTP</w:t>
+      </w:r>
+      <w:r>
+        <w:rPr>
+          <w:rFonts w:hint="eastAsia"/>
+        </w:rPr>
+        <w:t>而言更加简洁。</w:t>
+      </w:r>
+      <w:r>
+        <w:rPr>
+          <w:rFonts w:hint="eastAsia"/>
+        </w:rPr>
+        <w:t>Websocket</w:t>
+      </w:r>
+      <w:r>
+        <w:rPr>
+          <w:rFonts w:hint="eastAsia"/>
+        </w:rPr>
+        <w:t>在传输信息时，相对于</w:t>
+      </w:r>
+      <w:r>
+        <w:rPr>
+          <w:rFonts w:hint="eastAsia"/>
+        </w:rPr>
+        <w:t>HTTP</w:t>
+      </w:r>
+      <w:r>
+        <w:rPr>
+          <w:rFonts w:hint="eastAsia"/>
+        </w:rPr>
+        <w:t>大大降低了数据帧中头信息的占用字节数，从而降低了传输的数据量，节省了带宽资源，降低了网络负载，同时提高了数据的传输效率，增强了应用的实时性。</w:t>
+      </w:r>
+    </w:p>
+    <w:p>
+      <w:pPr>
+        <w:pStyle w:val="af3"/>
+        <w:rPr>
           <w:del w:id="97" w:author="WuZT" w:date="2016-05-25T09:27:00Z"/>
-        </w:rPr>
-      </w:pPr>
-      <w:r>
-        <w:rPr>
-          <w:rFonts w:hint="eastAsia"/>
-        </w:rPr>
-        <w:t>其连接过程为：</w:t>
-      </w:r>
-      <w:r>
-        <w:rPr>
-          <w:rFonts w:hint="eastAsia"/>
-        </w:rPr>
-        <w:t>浏览器通过</w:t>
-      </w:r>
-      <w:r>
-        <w:rPr>
-          <w:rFonts w:hint="eastAsia"/>
-        </w:rPr>
-        <w:t>JavaScript</w:t>
-      </w:r>
-      <w:r>
-        <w:rPr>
-          <w:rFonts w:hint="eastAsia"/>
-        </w:rPr>
-        <w:t>向服务器发出建立</w:t>
-      </w:r>
-      <w:r>
-        <w:rPr>
-          <w:rFonts w:hint="eastAsia"/>
-        </w:rPr>
-        <w:t>WebSocket</w:t>
-      </w:r>
-      <w:r>
-        <w:rPr>
-          <w:rFonts w:hint="eastAsia"/>
-        </w:rPr>
-        <w:t>连接的请求</w:t>
-      </w:r>
-      <w:r>
-        <w:rPr>
-          <w:rFonts w:hint="eastAsia"/>
-        </w:rPr>
-        <w:t>，服务器依据</w:t>
-      </w:r>
-      <w:r>
-        <w:rPr>
-          <w:rFonts w:hint="eastAsia"/>
-        </w:rPr>
-        <w:t>HTTP</w:t>
-      </w:r>
-      <w:r>
-        <w:rPr>
-          <w:rFonts w:hint="eastAsia"/>
-        </w:rPr>
-        <w:t>首部判别是否为</w:t>
-      </w:r>
-      <w:r>
-        <w:rPr>
-          <w:rFonts w:hint="eastAsia"/>
-        </w:rPr>
-        <w:t>Web</w:t>
-      </w:r>
-      <w:r>
-        <w:t>S</w:t>
-      </w:r>
-      <w:r>
-        <w:rPr>
-          <w:rFonts w:hint="eastAsia"/>
-        </w:rPr>
-        <w:t>ocket</w:t>
-      </w:r>
-      <w:r>
-        <w:rPr>
-          <w:rFonts w:hint="eastAsia"/>
-        </w:rPr>
-        <w:t>请求。识别成功后，服务器将把该请求升级为一个</w:t>
-      </w:r>
-      <w:r>
-        <w:rPr>
-          <w:rFonts w:hint="eastAsia"/>
-        </w:rPr>
-        <w:t>W</w:t>
-      </w:r>
-      <w:r>
-        <w:t>eb</w:t>
-      </w:r>
-      <w:r>
-        <w:rPr>
-          <w:rFonts w:hint="eastAsia"/>
-        </w:rPr>
-        <w:t>Socket</w:t>
-      </w:r>
-      <w:r>
-        <w:rPr>
-          <w:rFonts w:hint="eastAsia"/>
-        </w:rPr>
-        <w:t>连接</w:t>
-      </w:r>
-      <w:r>
-        <w:rPr>
-          <w:rFonts w:hint="eastAsia"/>
-        </w:rPr>
-        <w:t>，并向客户端返回应答信息，然后</w:t>
-      </w:r>
-      <w:r>
-        <w:rPr>
-          <w:rFonts w:hint="eastAsia"/>
-        </w:rPr>
-        <w:t>建立连接，在连接建立起来之后，服务端和客户端就可以通过</w:t>
-      </w:r>
-      <w:r>
-        <w:rPr>
-          <w:rFonts w:hint="eastAsia"/>
-        </w:rPr>
-        <w:t>TCP</w:t>
-      </w:r>
-      <w:r>
-        <w:rPr>
-          <w:rFonts w:hint="eastAsia"/>
-        </w:rPr>
-        <w:t>连接直接进行数据交换。除了具备双向通讯的能力，</w:t>
-      </w:r>
-      <w:r>
-        <w:rPr>
-          <w:rFonts w:hint="eastAsia"/>
-        </w:rPr>
-        <w:t>Web</w:t>
-      </w:r>
-      <w:r>
-        <w:t>S</w:t>
-      </w:r>
-      <w:r>
-        <w:rPr>
-          <w:rFonts w:hint="eastAsia"/>
-        </w:rPr>
-        <w:t>ocket</w:t>
-      </w:r>
-      <w:r>
-        <w:rPr>
-          <w:rFonts w:hint="eastAsia"/>
-        </w:rPr>
-        <w:t>洗衣的传输数据格式相对于</w:t>
-      </w:r>
-      <w:r>
-        <w:rPr>
-          <w:rFonts w:hint="eastAsia"/>
-        </w:rPr>
-        <w:t>HTTP</w:t>
-      </w:r>
-      <w:r>
-        <w:rPr>
-          <w:rFonts w:hint="eastAsia"/>
-        </w:rPr>
-        <w:t>而言更加简洁。</w:t>
-      </w:r>
-      <w:r>
-        <w:rPr>
-          <w:rFonts w:hint="eastAsia"/>
-        </w:rPr>
-        <w:t>Websocket</w:t>
-      </w:r>
-      <w:r>
-        <w:rPr>
-          <w:rFonts w:hint="eastAsia"/>
-        </w:rPr>
-        <w:t>在传输信息时，相对于</w:t>
-      </w:r>
-      <w:r>
-        <w:rPr>
-          <w:rFonts w:hint="eastAsia"/>
-        </w:rPr>
-        <w:t>HTTP</w:t>
-      </w:r>
-      <w:r>
-        <w:rPr>
-          <w:rFonts w:hint="eastAsia"/>
-        </w:rPr>
-        <w:t>大大降低了数据帧中头信息的占用字节数，从而降低了传输的数据量，节省了带宽资源，降低了网络负载，同时提高了数据的传输效率，增强了应用的实时性。</w:t>
-      </w:r>
-    </w:p>
-    <w:p>
-      <w:pPr>
-        <w:pStyle w:val="af3"/>
-        <w:rPr>
-          <w:del w:id="98" w:author="WuZT" w:date="2016-05-25T09:27:00Z"/>
         </w:rPr>
       </w:pPr>
     </w:p>
@@ -14151,10 +14110,10 @@
           <w:rFonts w:ascii="Times New Roman" w:hAnsi="Times New Roman"/>
         </w:rPr>
         <w:object w:dxaOrig="4575" w:dyaOrig="4471" w14:anchorId="798A790E">
-          <v:shape id="_x0000_i1026" type="#_x0000_t75" style="width:228.75pt;height:223.5pt" o:ole="">
+          <v:shape id="_x0000_i1026" type="#_x0000_t75" style="width:228.9pt;height:223.45pt" o:ole="">
             <v:imagedata r:id="rId19" o:title=""/>
           </v:shape>
-          <o:OLEObject Type="Embed" ProgID="Visio.Drawing.15" ShapeID="_x0000_i1026" DrawAspect="Content" ObjectID="_1526038031" r:id="rId20"/>
+          <o:OLEObject Type="Embed" ProgID="Visio.Drawing.15" ShapeID="_x0000_i1026" DrawAspect="Content" ObjectID="_1526042220" r:id="rId20"/>
         </w:object>
       </w:r>
     </w:p>
@@ -14167,8 +14126,8 @@
           <w:rFonts w:ascii="Times New Roman" w:hAnsi="Times New Roman"/>
         </w:rPr>
       </w:pPr>
-      <w:bookmarkStart w:id="103" w:name="_Ref419974402"/>
-      <w:bookmarkStart w:id="104" w:name="_Toc422040704"/>
+      <w:bookmarkStart w:id="102" w:name="_Ref419974402"/>
+      <w:bookmarkStart w:id="103" w:name="_Toc422040704"/>
       <w:r>
         <w:rPr>
           <w:rFonts w:ascii="Times New Roman" w:hAnsi="Times New Roman" w:hint="eastAsia"/>
@@ -14218,7 +14177,7 @@
         </w:rPr>
         <w:noBreakHyphen/>
       </w:r>
-      <w:bookmarkEnd w:id="103"/>
+      <w:bookmarkEnd w:id="102"/>
       <w:r>
         <w:rPr>
           <w:rFonts w:ascii="Times New Roman" w:hAnsi="Times New Roman"/>
@@ -14241,7 +14200,7 @@
         </w:rPr>
         <w:t>部件关系图</w:t>
       </w:r>
-      <w:bookmarkEnd w:id="104"/>
+      <w:bookmarkEnd w:id="103"/>
     </w:p>
     <w:p>
       <w:pPr>
@@ -14549,62 +14508,6 @@
           <w:rFonts w:hint="eastAsia"/>
         </w:rPr>
         <w:t>）控制器调用相应的视图格式化模型返回的数据，并通过视图呈现给用户。</w:t>
-      </w:r>
-    </w:p>
-    <w:p>
-      <w:pPr>
-        <w:pStyle w:val="af3"/>
-      </w:pPr>
-      <w:r>
-        <w:t>MVC</w:t>
-      </w:r>
-      <w:r>
-        <w:rPr>
-          <w:rFonts w:hint="eastAsia"/>
-        </w:rPr>
-        <w:t>框架具有如下几个优点：</w:t>
-      </w:r>
-      <w:r>
-        <w:t>1</w:t>
-      </w:r>
-      <w:r>
-        <w:rPr>
-          <w:rFonts w:hint="eastAsia"/>
-        </w:rPr>
-        <w:t>）在一个应用程序中同一个模型可以被不同的视图重用，这样大大提高了代码的重复利用率；</w:t>
-      </w:r>
-      <w:r>
-        <w:t>2</w:t>
-      </w:r>
-      <w:r>
-        <w:rPr>
-          <w:rFonts w:hint="eastAsia"/>
-        </w:rPr>
-        <w:t>）</w:t>
-      </w:r>
-      <w:r>
-        <w:t>MVC</w:t>
-      </w:r>
-      <w:r>
-        <w:rPr>
-          <w:rFonts w:hint="eastAsia"/>
-        </w:rPr>
-        <w:t>的三个模块相互独立，其中某一个模块的改变不会影响其他两个模块，根据这种设计思想能构造良好的松耦合的构件；</w:t>
-      </w:r>
-      <w:r>
-        <w:t>3</w:t>
-      </w:r>
-      <w:r>
-        <w:rPr>
-          <w:rFonts w:hint="eastAsia"/>
-        </w:rPr>
-        <w:t>）控制器</w:t>
-      </w:r>
-      <w:r>
-        <w:rPr>
-          <w:rFonts w:hint="eastAsia"/>
-        </w:rPr>
-        <w:t>提高了程序的灵活性，易于分模块开发和维护。</w:t>
       </w:r>
     </w:p>
     <w:p>
@@ -14724,14 +14627,7 @@
         <w:rPr>
           <w:rFonts w:cs="Times New Roman" w:hint="eastAsia"/>
         </w:rPr>
-        <w:t>消息模型。根据业务场景，需要确定消息中间件的类型，消息中间件分为两种类型一种是生产者消费者模型；一种是发布订阅模型，，客户端与服务端建立连接后，消息中间件把新获取的数据，传给服务器，服务器把数</w:t>
-      </w:r>
-      <w:r>
-        <w:rPr>
-          <w:rFonts w:cs="Times New Roman" w:hint="eastAsia"/>
-        </w:rPr>
-        <w:lastRenderedPageBreak/>
-        <w:t>据内容推送给每一个与服务器建立了</w:t>
+        <w:t>消息模型。根据业务场景，需要确定消息中间件的类型，消息中间件分为两种类型一种是生产者消费者模型；一种是发布订阅模型，，客户端与服务端建立连接后，消息中间件把新获取的数据，传给服务器，服务器把数据内容推送给每一个与服务器建立了</w:t>
       </w:r>
       <w:r>
         <w:rPr>
@@ -14888,7 +14784,14 @@
         <w:rPr>
           <w:rFonts w:cs="Times New Roman"/>
         </w:rPr>
-        <w:t>机制，可以保证此投递策略，确保消息投递成功，但可能造成消息重复</w:t>
+        <w:t>机制，可以保证此投递策略，确保消息投</w:t>
+      </w:r>
+      <w:r>
+        <w:rPr>
+          <w:rFonts w:cs="Times New Roman"/>
+        </w:rPr>
+        <w:lastRenderedPageBreak/>
+        <w:t>递成功，但可能造成消息重复</w:t>
       </w:r>
       <w:r>
         <w:rPr>
@@ -15203,7 +15106,7 @@
           <w:sz w:val="24"/>
           <w:szCs w:val="22"/>
         </w:rPr>
-        <w:t>means Publish, Subscribe</w:t>
+        <w:t>means Publish</w:t>
       </w:r>
       <w:r>
         <w:rPr>
@@ -15214,7 +15117,7 @@
           <w:sz w:val="24"/>
           <w:szCs w:val="22"/>
         </w:rPr>
-        <w:t>）即发布及订阅功能。基于事件的系统中，</w:t>
+        <w:t>，</w:t>
       </w:r>
       <w:r>
         <w:rPr>
@@ -15225,7 +15128,7 @@
           <w:sz w:val="24"/>
           <w:szCs w:val="22"/>
         </w:rPr>
-        <w:t>Pub/Sub</w:t>
+        <w:t xml:space="preserve"> Subscribe</w:t>
       </w:r>
       <w:r>
         <w:rPr>
@@ -15236,7 +15139,7 @@
           <w:sz w:val="24"/>
           <w:szCs w:val="22"/>
         </w:rPr>
-        <w:t>是目前广泛使用的通信模型，它采用事件作为基本的通信机制，提供大规模系统所要求的松散耦合的交互模式：订阅者</w:t>
+        <w:t>）即发布及订阅功能。基于事件的系统中，</w:t>
       </w:r>
       <w:r>
         <w:rPr>
@@ -15247,7 +15150,7 @@
           <w:sz w:val="24"/>
           <w:szCs w:val="22"/>
         </w:rPr>
-        <w:t>(</w:t>
+        <w:t>Pub/Sub</w:t>
       </w:r>
       <w:r>
         <w:rPr>
@@ -15258,7 +15161,7 @@
           <w:sz w:val="24"/>
           <w:szCs w:val="22"/>
         </w:rPr>
-        <w:t>如客户端</w:t>
+        <w:t>是目前广泛使用的通信模型，它采用事件作为基本的通信机制，提供大规模系统所要求的松散耦合的交互模式：订阅者</w:t>
       </w:r>
       <w:r>
         <w:rPr>
@@ -15269,7 +15172,7 @@
           <w:sz w:val="24"/>
           <w:szCs w:val="22"/>
         </w:rPr>
-        <w:t>)</w:t>
+        <w:t>(</w:t>
       </w:r>
       <w:r>
         <w:rPr>
@@ -15280,7 +15183,7 @@
           <w:sz w:val="24"/>
           <w:szCs w:val="22"/>
         </w:rPr>
-        <w:t>以事件订阅的方式表达出它有兴趣接收的一个事件或一类事件；发布者</w:t>
+        <w:t>如客户端</w:t>
       </w:r>
       <w:r>
         <w:rPr>
@@ -15291,7 +15194,7 @@
           <w:sz w:val="24"/>
           <w:szCs w:val="22"/>
         </w:rPr>
-        <w:t>(</w:t>
+        <w:t>)</w:t>
       </w:r>
       <w:r>
         <w:rPr>
@@ -15302,7 +15205,7 @@
           <w:sz w:val="24"/>
           <w:szCs w:val="22"/>
         </w:rPr>
-        <w:t>如服务器</w:t>
+        <w:t>以事件订阅的方式表达出它有兴趣接收的一个事件或一类事件；发布者</w:t>
       </w:r>
       <w:r>
         <w:rPr>
@@ -15313,7 +15216,7 @@
           <w:sz w:val="24"/>
           <w:szCs w:val="22"/>
         </w:rPr>
-        <w:t>)</w:t>
+        <w:t>(</w:t>
       </w:r>
       <w:r>
         <w:rPr>
@@ -15324,43 +15227,7 @@
           <w:sz w:val="24"/>
           <w:szCs w:val="22"/>
         </w:rPr>
-        <w:t>可将订阅者感兴趣的事件随时通知相关订阅者。</w:t>
-      </w:r>
-      <w:r>
-        <w:rPr>
-          <w:rStyle w:val="1CharChar"/>
-          <w:rFonts w:hint="eastAsia"/>
-          <w:b w:val="0"/>
-          <w:bCs w:val="0"/>
-          <w:kern w:val="2"/>
-          <w:sz w:val="24"/>
-          <w:szCs w:val="22"/>
-        </w:rPr>
-        <w:t>在本系统中，采用单队列单消息分发器的模式，</w:t>
-      </w:r>
-      <w:r>
-        <w:rPr>
-          <w:rStyle w:val="1CharChar"/>
-          <w:rFonts w:hint="eastAsia"/>
-          <w:b w:val="0"/>
-          <w:bCs w:val="0"/>
-          <w:kern w:val="2"/>
-          <w:sz w:val="24"/>
-          <w:szCs w:val="22"/>
-        </w:rPr>
-        <w:t>其原理如图</w:t>
-      </w:r>
-      <w:r>
-        <w:rPr>
-          <w:rStyle w:val="1CharChar"/>
-          <w:rFonts w:hint="eastAsia"/>
-          <w:b w:val="0"/>
-          <w:bCs w:val="0"/>
-          <w:kern w:val="2"/>
-          <w:sz w:val="24"/>
-          <w:szCs w:val="22"/>
-        </w:rPr>
-        <w:t>2-</w:t>
+        <w:t>如服务器</w:t>
       </w:r>
       <w:r>
         <w:rPr>
@@ -15371,18 +15238,76 @@
           <w:sz w:val="24"/>
           <w:szCs w:val="22"/>
         </w:rPr>
-        <w:t>3</w:t>
+        <w:t>)</w:t>
       </w:r>
       <w:r>
         <w:rPr>
           <w:rStyle w:val="1CharChar"/>
-          <w:rFonts w:hint="eastAsia"/>
           <w:b w:val="0"/>
           <w:bCs w:val="0"/>
           <w:kern w:val="2"/>
           <w:sz w:val="24"/>
           <w:szCs w:val="22"/>
         </w:rPr>
+        <w:t>可将订阅者感兴趣的事件随时通知相关订阅者。</w:t>
+      </w:r>
+      <w:r>
+        <w:rPr>
+          <w:rStyle w:val="1CharChar"/>
+          <w:rFonts w:hint="eastAsia"/>
+          <w:b w:val="0"/>
+          <w:bCs w:val="0"/>
+          <w:kern w:val="2"/>
+          <w:sz w:val="24"/>
+          <w:szCs w:val="22"/>
+        </w:rPr>
+        <w:t>在本系统中，采用单队列单消息分发器的模式，</w:t>
+      </w:r>
+      <w:r>
+        <w:rPr>
+          <w:rStyle w:val="1CharChar"/>
+          <w:rFonts w:hint="eastAsia"/>
+          <w:b w:val="0"/>
+          <w:bCs w:val="0"/>
+          <w:kern w:val="2"/>
+          <w:sz w:val="24"/>
+          <w:szCs w:val="22"/>
+        </w:rPr>
+        <w:t>其原理如图</w:t>
+      </w:r>
+      <w:r>
+        <w:rPr>
+          <w:rStyle w:val="1CharChar"/>
+          <w:rFonts w:hint="eastAsia"/>
+          <w:b w:val="0"/>
+          <w:bCs w:val="0"/>
+          <w:kern w:val="2"/>
+          <w:sz w:val="24"/>
+          <w:szCs w:val="22"/>
+        </w:rPr>
+        <w:t>2-</w:t>
+      </w:r>
+      <w:r>
+        <w:rPr>
+          <w:rStyle w:val="1CharChar"/>
+          <w:b w:val="0"/>
+          <w:bCs w:val="0"/>
+          <w:kern w:val="2"/>
+          <w:sz w:val="24"/>
+          <w:szCs w:val="22"/>
+        </w:rPr>
+        <w:t>3</w:t>
+      </w:r>
+      <w:r>
+        <w:rPr>
+          <w:rStyle w:val="1CharChar"/>
+          <w:rFonts w:hint="eastAsia"/>
+          <w:b w:val="0"/>
+          <w:bCs w:val="0"/>
+          <w:kern w:val="2"/>
+          <w:sz w:val="24"/>
+          <w:szCs w:val="22"/>
+        </w:rPr>
         <w:t>所示：</w:t>
       </w:r>
     </w:p>
@@ -15392,10 +15317,10 @@
       </w:pPr>
       <w:r>
         <w:object w:dxaOrig="8836" w:dyaOrig="4291" w14:anchorId="505309DE">
-          <v:shape id="_x0000_i1027" type="#_x0000_t75" style="width:437.25pt;height:212.25pt" o:ole="">
+          <v:shape id="_x0000_i1027" type="#_x0000_t75" style="width:437.45pt;height:211.9pt" o:ole="">
             <v:imagedata r:id="rId21" o:title=""/>
           </v:shape>
-          <o:OLEObject Type="Embed" ProgID="Visio.Drawing.15" ShapeID="_x0000_i1027" DrawAspect="Content" ObjectID="_1526038032" r:id="rId22"/>
+          <o:OLEObject Type="Embed" ProgID="Visio.Drawing.15" ShapeID="_x0000_i1027" DrawAspect="Content" ObjectID="_1526042221" r:id="rId22"/>
         </w:object>
       </w:r>
     </w:p>
@@ -15474,7 +15399,6 @@
         <w:pStyle w:val="af3"/>
         <w:rPr>
           <w:rStyle w:val="1CharChar"/>
-          <w:rFonts w:hint="eastAsia"/>
           <w:b w:val="0"/>
           <w:bCs w:val="0"/>
           <w:kern w:val="2"/>
@@ -16663,10 +16587,10 @@
       </w:pPr>
       <w:r>
         <w:object w:dxaOrig="9571" w:dyaOrig="3975" w14:anchorId="1CAE6630">
-          <v:shape id="_x0000_i1028" type="#_x0000_t75" style="width:437.25pt;height:181.5pt" o:ole="">
+          <v:shape id="_x0000_i1028" type="#_x0000_t75" style="width:437.45pt;height:181.35pt" o:ole="">
             <v:imagedata r:id="rId23" o:title=""/>
           </v:shape>
-          <o:OLEObject Type="Embed" ProgID="Visio.Drawing.15" ShapeID="_x0000_i1028" DrawAspect="Content" ObjectID="_1526038033" r:id="rId24"/>
+          <o:OLEObject Type="Embed" ProgID="Visio.Drawing.15" ShapeID="_x0000_i1028" DrawAspect="Content" ObjectID="_1526042222" r:id="rId24"/>
         </w:object>
       </w:r>
       <w:r>
@@ -18587,10 +18511,10 @@
       </w:pPr>
       <w:r>
         <w:object w:dxaOrig="13666" w:dyaOrig="8836" w14:anchorId="6992FF6D">
-          <v:shape id="_x0000_i1029" type="#_x0000_t75" style="width:486.75pt;height:315pt" o:ole="">
+          <v:shape id="_x0000_i1029" type="#_x0000_t75" style="width:486.35pt;height:315.15pt" o:ole="">
             <v:imagedata r:id="rId25" o:title=""/>
           </v:shape>
-          <o:OLEObject Type="Embed" ProgID="Visio.Drawing.15" ShapeID="_x0000_i1029" DrawAspect="Content" ObjectID="_1526038034" r:id="rId26"/>
+          <o:OLEObject Type="Embed" ProgID="Visio.Drawing.15" ShapeID="_x0000_i1029" DrawAspect="Content" ObjectID="_1526042223" r:id="rId26"/>
         </w:object>
       </w:r>
     </w:p>
@@ -19234,7 +19158,10 @@
         <w:t>的内存给</w:t>
       </w:r>
       <w:r>
-        <w:t>child,</w:t>
+        <w:t>child</w:t>
+      </w:r>
+      <w:r>
+        <w:t>，</w:t>
       </w:r>
       <w:r>
         <w:t>如果内存无法负担，往往会造成</w:t>
@@ -21498,7 +21425,10 @@
                               <w:ind w:left="1820" w:hangingChars="700" w:hanging="1820"/>
                             </w:pPr>
                             <w:r>
-                              <w:t>},</w:t>
+                              <w:t>}</w:t>
+                            </w:r>
+                            <w:r>
+                              <w:t>，</w:t>
                             </w:r>
                           </w:p>
                         </w:txbxContent>
@@ -21610,7 +21540,10 @@
                         <w:ind w:left="1820" w:hangingChars="700" w:hanging="1820"/>
                       </w:pPr>
                       <w:r>
-                        <w:t>},</w:t>
+                        <w:t>}</w:t>
+                      </w:r>
+                      <w:r>
+                        <w:t>，</w:t>
                       </w:r>
                     </w:p>
                   </w:txbxContent>
@@ -21834,7 +21767,13 @@
         <w:rPr>
           <w:rFonts w:hint="eastAsia"/>
         </w:rPr>
-        <w:t>本系统的测试，采取动态测试的方法。先进行单元测试，在根据使用多种客户端浏览器进行工作流测试。所需软件及相关参数如下图所示</w:t>
+        <w:t>本系统的测试，采取动态测试的方法。先进行单元测试，再</w:t>
+      </w:r>
+      <w:r>
+        <w:rPr>
+          <w:rFonts w:hint="eastAsia"/>
+        </w:rPr>
+        <w:t>根据使用多种客户端浏览器进行工作流测试。所需软件及相关参数如下图所示</w:t>
       </w:r>
     </w:p>
     <w:p>
@@ -21854,8 +21793,8 @@
           <w:szCs w:val="21"/>
         </w:rPr>
       </w:pPr>
-      <w:bookmarkStart w:id="108" w:name="_Ref420674560"/>
-      <w:bookmarkStart w:id="109" w:name="_Toc422040729"/>
+      <w:bookmarkStart w:id="107" w:name="_Ref420674560"/>
+      <w:bookmarkStart w:id="108" w:name="_Toc422040729"/>
       <w:r>
         <w:rPr>
           <w:rFonts w:ascii="Times New Roman" w:hAnsi="Times New Roman" w:hint="eastAsia"/>
@@ -21911,7 +21850,7 @@
       <w:r>
         <w:fldChar w:fldCharType="end"/>
       </w:r>
-      <w:bookmarkEnd w:id="108"/>
+      <w:bookmarkEnd w:id="107"/>
       <w:r>
         <w:rPr>
           <w:rFonts w:ascii="Times New Roman" w:eastAsiaTheme="majorEastAsia" w:hAnsi="Times New Roman" w:hint="eastAsia"/>
@@ -21920,7 +21859,7 @@
         </w:rPr>
         <w:t>实验环境</w:t>
       </w:r>
-      <w:bookmarkEnd w:id="109"/>
+      <w:bookmarkEnd w:id="108"/>
     </w:p>
     <w:tbl>
       <w:tblPr>
@@ -21928,33 +21867,14 @@
         <w:tblW w:w="0" w:type="auto"/>
         <w:jc w:val="center"/>
         <w:tblLook w:val="04A0" w:firstRow="1" w:lastRow="0" w:firstColumn="1" w:lastColumn="0" w:noHBand="0" w:noVBand="1"/>
-        <w:tblPrChange w:id="110" w:author="WuZT" w:date="2016-05-25T09:34:00Z">
-          <w:tblPr>
-            <w:tblStyle w:val="afd"/>
-            <w:tblW w:w="0" w:type="auto"/>
-            <w:jc w:val="center"/>
-            <w:tblLook w:val="04A0" w:firstRow="1" w:lastRow="0" w:firstColumn="1" w:lastColumn="0" w:noHBand="0" w:noVBand="1"/>
-          </w:tblPr>
-        </w:tblPrChange>
       </w:tblPr>
       <w:tblGrid>
         <w:gridCol w:w="2405"/>
         <w:gridCol w:w="3119"/>
-        <w:tblGridChange w:id="111">
-          <w:tblGrid>
-            <w:gridCol w:w="2405"/>
-            <w:gridCol w:w="3119"/>
-          </w:tblGrid>
-        </w:tblGridChange>
       </w:tblGrid>
       <w:tr>
         <w:trPr>
           <w:jc w:val="center"/>
-          <w:trPrChange w:id="112" w:author="WuZT" w:date="2016-05-25T09:34:00Z">
-            <w:trPr>
-              <w:jc w:val="center"/>
-            </w:trPr>
-          </w:trPrChange>
         </w:trPr>
         <w:tc>
           <w:tcPr>
@@ -21966,18 +21886,6 @@
               <w:right w:val="single" w:sz="4" w:space="0" w:color="auto"/>
             </w:tcBorders>
             <w:hideMark/>
-            <w:tcPrChange w:id="113" w:author="WuZT" w:date="2016-05-25T09:34:00Z">
-              <w:tcPr>
-                <w:tcW w:w="2405" w:type="dxa"/>
-                <w:tcBorders>
-                  <w:top w:val="single" w:sz="4" w:space="0" w:color="auto"/>
-                  <w:left w:val="single" w:sz="4" w:space="0" w:color="auto"/>
-                  <w:bottom w:val="single" w:sz="4" w:space="0" w:color="auto"/>
-                  <w:right w:val="single" w:sz="4" w:space="0" w:color="auto"/>
-                </w:tcBorders>
-                <w:hideMark/>
-              </w:tcPr>
-            </w:tcPrChange>
           </w:tcPr>
           <w:p>
             <w:pPr>
@@ -22009,18 +21917,6 @@
             </w:tcBorders>
             <w:vAlign w:val="center"/>
             <w:hideMark/>
-            <w:tcPrChange w:id="114" w:author="WuZT" w:date="2016-05-25T09:34:00Z">
-              <w:tcPr>
-                <w:tcW w:w="3119" w:type="dxa"/>
-                <w:tcBorders>
-                  <w:top w:val="single" w:sz="4" w:space="0" w:color="auto"/>
-                  <w:left w:val="single" w:sz="4" w:space="0" w:color="auto"/>
-                  <w:bottom w:val="single" w:sz="4" w:space="0" w:color="auto"/>
-                  <w:right w:val="single" w:sz="4" w:space="0" w:color="auto"/>
-                </w:tcBorders>
-                <w:hideMark/>
-              </w:tcPr>
-            </w:tcPrChange>
           </w:tcPr>
           <w:p>
             <w:pPr>
@@ -22030,9 +21926,6 @@
                 <w:kern w:val="0"/>
                 <w:szCs w:val="21"/>
               </w:rPr>
-              <w:pPrChange w:id="115" w:author="WuZT" w:date="2016-05-25T09:34:00Z">
-                <w:pPr/>
-              </w:pPrChange>
             </w:pPr>
             <w:r>
               <w:rPr>
@@ -22048,11 +21941,6 @@
       <w:tr>
         <w:trPr>
           <w:jc w:val="center"/>
-          <w:trPrChange w:id="116" w:author="WuZT" w:date="2016-05-25T09:34:00Z">
-            <w:trPr>
-              <w:jc w:val="center"/>
-            </w:trPr>
-          </w:trPrChange>
         </w:trPr>
         <w:tc>
           <w:tcPr>
@@ -22064,18 +21952,6 @@
               <w:right w:val="single" w:sz="4" w:space="0" w:color="auto"/>
             </w:tcBorders>
             <w:hideMark/>
-            <w:tcPrChange w:id="117" w:author="WuZT" w:date="2016-05-25T09:34:00Z">
-              <w:tcPr>
-                <w:tcW w:w="2405" w:type="dxa"/>
-                <w:tcBorders>
-                  <w:top w:val="single" w:sz="4" w:space="0" w:color="auto"/>
-                  <w:left w:val="single" w:sz="4" w:space="0" w:color="auto"/>
-                  <w:bottom w:val="single" w:sz="4" w:space="0" w:color="auto"/>
-                  <w:right w:val="single" w:sz="4" w:space="0" w:color="auto"/>
-                </w:tcBorders>
-                <w:hideMark/>
-              </w:tcPr>
-            </w:tcPrChange>
           </w:tcPr>
           <w:p>
             <w:pPr>
@@ -22107,18 +21983,6 @@
             </w:tcBorders>
             <w:vAlign w:val="center"/>
             <w:hideMark/>
-            <w:tcPrChange w:id="118" w:author="WuZT" w:date="2016-05-25T09:34:00Z">
-              <w:tcPr>
-                <w:tcW w:w="3119" w:type="dxa"/>
-                <w:tcBorders>
-                  <w:top w:val="single" w:sz="4" w:space="0" w:color="auto"/>
-                  <w:left w:val="single" w:sz="4" w:space="0" w:color="auto"/>
-                  <w:bottom w:val="single" w:sz="4" w:space="0" w:color="auto"/>
-                  <w:right w:val="single" w:sz="4" w:space="0" w:color="auto"/>
-                </w:tcBorders>
-                <w:hideMark/>
-              </w:tcPr>
-            </w:tcPrChange>
           </w:tcPr>
           <w:p>
             <w:pPr>
@@ -22128,9 +21992,6 @@
                 <w:kern w:val="0"/>
                 <w:szCs w:val="21"/>
               </w:rPr>
-              <w:pPrChange w:id="119" w:author="WuZT" w:date="2016-05-25T09:34:00Z">
-                <w:pPr/>
-              </w:pPrChange>
             </w:pPr>
             <w:r>
               <w:rPr>
@@ -22146,11 +22007,6 @@
       <w:tr>
         <w:trPr>
           <w:jc w:val="center"/>
-          <w:trPrChange w:id="120" w:author="WuZT" w:date="2016-05-25T09:34:00Z">
-            <w:trPr>
-              <w:jc w:val="center"/>
-            </w:trPr>
-          </w:trPrChange>
         </w:trPr>
         <w:tc>
           <w:tcPr>
@@ -22162,18 +22018,6 @@
               <w:right w:val="single" w:sz="4" w:space="0" w:color="auto"/>
             </w:tcBorders>
             <w:hideMark/>
-            <w:tcPrChange w:id="121" w:author="WuZT" w:date="2016-05-25T09:34:00Z">
-              <w:tcPr>
-                <w:tcW w:w="2405" w:type="dxa"/>
-                <w:tcBorders>
-                  <w:top w:val="single" w:sz="4" w:space="0" w:color="auto"/>
-                  <w:left w:val="single" w:sz="4" w:space="0" w:color="auto"/>
-                  <w:bottom w:val="single" w:sz="4" w:space="0" w:color="auto"/>
-                  <w:right w:val="single" w:sz="4" w:space="0" w:color="auto"/>
-                </w:tcBorders>
-                <w:hideMark/>
-              </w:tcPr>
-            </w:tcPrChange>
           </w:tcPr>
           <w:p>
             <w:pPr>
@@ -22205,18 +22049,6 @@
             </w:tcBorders>
             <w:vAlign w:val="center"/>
             <w:hideMark/>
-            <w:tcPrChange w:id="122" w:author="WuZT" w:date="2016-05-25T09:34:00Z">
-              <w:tcPr>
-                <w:tcW w:w="3119" w:type="dxa"/>
-                <w:tcBorders>
-                  <w:top w:val="single" w:sz="4" w:space="0" w:color="auto"/>
-                  <w:left w:val="single" w:sz="4" w:space="0" w:color="auto"/>
-                  <w:bottom w:val="single" w:sz="4" w:space="0" w:color="auto"/>
-                  <w:right w:val="single" w:sz="4" w:space="0" w:color="auto"/>
-                </w:tcBorders>
-                <w:hideMark/>
-              </w:tcPr>
-            </w:tcPrChange>
           </w:tcPr>
           <w:p>
             <w:pPr>
@@ -22226,9 +22058,6 @@
                 <w:kern w:val="0"/>
                 <w:szCs w:val="21"/>
               </w:rPr>
-              <w:pPrChange w:id="123" w:author="WuZT" w:date="2016-05-25T09:34:00Z">
-                <w:pPr/>
-              </w:pPrChange>
             </w:pPr>
             <w:r>
               <w:rPr>
@@ -22262,8 +22091,8 @@
           <w:szCs w:val="21"/>
         </w:rPr>
       </w:pPr>
-      <w:bookmarkStart w:id="124" w:name="_Ref420674586"/>
-      <w:bookmarkStart w:id="125" w:name="_Toc422040730"/>
+      <w:bookmarkStart w:id="109" w:name="_Ref420674586"/>
+      <w:bookmarkStart w:id="110" w:name="_Toc422040730"/>
       <w:r>
         <w:rPr>
           <w:rFonts w:ascii="Times New Roman" w:hAnsi="Times New Roman" w:hint="eastAsia"/>
@@ -22319,7 +22148,7 @@
       <w:r>
         <w:fldChar w:fldCharType="end"/>
       </w:r>
-      <w:bookmarkEnd w:id="124"/>
+      <w:bookmarkEnd w:id="109"/>
       <w:r>
         <w:rPr>
           <w:rFonts w:ascii="Times New Roman" w:eastAsiaTheme="minorEastAsia" w:hAnsi="Times New Roman" w:hint="eastAsia"/>
@@ -22328,7 +22157,7 @@
         </w:rPr>
         <w:t>实验软件</w:t>
       </w:r>
-      <w:bookmarkEnd w:id="125"/>
+      <w:bookmarkEnd w:id="110"/>
     </w:p>
     <w:tbl>
       <w:tblPr>
@@ -22402,71 +22231,6 @@
                 <w:szCs w:val="21"/>
               </w:rPr>
               <w:t>版本号</w:t>
-            </w:r>
-          </w:p>
-        </w:tc>
-      </w:tr>
-      <w:tr>
-        <w:trPr>
-          <w:jc w:val="center"/>
-        </w:trPr>
-        <w:tc>
-          <w:tcPr>
-            <w:tcW w:w="2385" w:type="dxa"/>
-            <w:tcBorders>
-              <w:top w:val="single" w:sz="4" w:space="0" w:color="auto"/>
-              <w:left w:val="single" w:sz="4" w:space="0" w:color="auto"/>
-              <w:bottom w:val="single" w:sz="4" w:space="0" w:color="auto"/>
-              <w:right w:val="single" w:sz="4" w:space="0" w:color="auto"/>
-            </w:tcBorders>
-            <w:hideMark/>
-          </w:tcPr>
-          <w:p>
-            <w:pPr>
-              <w:jc w:val="center"/>
-              <w:rPr>
-                <w:rFonts w:ascii="Times New Roman" w:hAnsi="Times New Roman"/>
-                <w:kern w:val="0"/>
-                <w:szCs w:val="21"/>
-              </w:rPr>
-            </w:pPr>
-            <w:r>
-              <w:rPr>
-                <w:rFonts w:ascii="Times New Roman" w:hAnsi="Times New Roman"/>
-                <w:kern w:val="0"/>
-                <w:szCs w:val="21"/>
-              </w:rPr>
-              <w:t>APScheduler</w:t>
-            </w:r>
-          </w:p>
-        </w:tc>
-        <w:tc>
-          <w:tcPr>
-            <w:tcW w:w="3119" w:type="dxa"/>
-            <w:tcBorders>
-              <w:top w:val="single" w:sz="4" w:space="0" w:color="auto"/>
-              <w:left w:val="single" w:sz="4" w:space="0" w:color="auto"/>
-              <w:bottom w:val="single" w:sz="4" w:space="0" w:color="auto"/>
-              <w:right w:val="single" w:sz="4" w:space="0" w:color="auto"/>
-            </w:tcBorders>
-            <w:hideMark/>
-          </w:tcPr>
-          <w:p>
-            <w:pPr>
-              <w:jc w:val="center"/>
-              <w:rPr>
-                <w:rFonts w:ascii="Times New Roman" w:hAnsi="Times New Roman"/>
-                <w:kern w:val="0"/>
-                <w:szCs w:val="21"/>
-              </w:rPr>
-            </w:pPr>
-            <w:r>
-              <w:rPr>
-                <w:rFonts w:ascii="Times New Roman" w:hAnsi="Times New Roman"/>
-                <w:kern w:val="0"/>
-                <w:szCs w:val="21"/>
-              </w:rPr>
-              <w:t>v3.0.1</w:t>
             </w:r>
           </w:p>
         </w:tc>
@@ -23059,10 +22823,10 @@
       </w:pPr>
       <w:r>
         <w:object w:dxaOrig="13021" w:dyaOrig="6765" w14:anchorId="6B5702D3">
-          <v:shape id="_x0000_i1030" type="#_x0000_t75" style="width:436.5pt;height:227.25pt" o:ole="">
+          <v:shape id="_x0000_i1030" type="#_x0000_t75" style="width:436.1pt;height:227.55pt" o:ole="">
             <v:imagedata r:id="rId27" o:title=""/>
           </v:shape>
-          <o:OLEObject Type="Embed" ProgID="Visio.Drawing.15" ShapeID="_x0000_i1030" DrawAspect="Content" ObjectID="_1526038035" r:id="rId28"/>
+          <o:OLEObject Type="Embed" ProgID="Visio.Drawing.15" ShapeID="_x0000_i1030" DrawAspect="Content" ObjectID="_1526042224" r:id="rId28"/>
         </w:object>
       </w:r>
     </w:p>
@@ -23132,13 +22896,7 @@
         <w:t>Squid</w:t>
       </w:r>
       <w:r>
-        <w:t>中设置防火墙规则</w:t>
-      </w:r>
-      <w:r>
-        <w:t>iptables</w:t>
-      </w:r>
-      <w:r>
-        <w:t>来控制访问以保证</w:t>
+        <w:t>中设置防火墙规则来控制访问以保证</w:t>
       </w:r>
       <w:r>
         <w:rPr>
@@ -23228,20 +22986,70 @@
           <w:rStyle w:val="Char"/>
           <w:rFonts w:hint="eastAsia"/>
         </w:rPr>
-        <w:t>系统共进行五项测试，分别是可部署性测试、并发性测试、稳定性测试、兼容性测试、功能完整性测试。这五项测试分别对应五个评价指标：系统部署耗时</w:t>
+        <w:t>根据设计思想和需求分析，对系统</w:t>
       </w:r>
       <w:r>
         <w:rPr>
           <w:rStyle w:val="Char"/>
-        </w:rPr>
-        <w:t>(t)</w:t>
+          <w:rFonts w:hint="eastAsia"/>
+        </w:rPr>
+        <w:t>进行</w:t>
       </w:r>
       <w:r>
         <w:rPr>
           <w:rStyle w:val="Char"/>
           <w:rFonts w:hint="eastAsia"/>
         </w:rPr>
-        <w:t>、平均响应时间（</w:t>
+        <w:t>三</w:t>
+      </w:r>
+      <w:r>
+        <w:rPr>
+          <w:rStyle w:val="Char"/>
+          <w:rFonts w:hint="eastAsia"/>
+        </w:rPr>
+        <w:t>项测试，</w:t>
+      </w:r>
+      <w:r>
+        <w:rPr>
+          <w:rStyle w:val="Char"/>
+          <w:rFonts w:hint="eastAsia"/>
+        </w:rPr>
+        <w:t>依次</w:t>
+      </w:r>
+      <w:r>
+        <w:rPr>
+          <w:rStyle w:val="Char"/>
+          <w:rFonts w:hint="eastAsia"/>
+        </w:rPr>
+        <w:t>是并发性测试、稳定性测试、兼容性测试。这</w:t>
+      </w:r>
+      <w:r>
+        <w:rPr>
+          <w:rStyle w:val="Char"/>
+          <w:rFonts w:hint="eastAsia"/>
+        </w:rPr>
+        <w:t>三</w:t>
+      </w:r>
+      <w:r>
+        <w:rPr>
+          <w:rStyle w:val="Char"/>
+          <w:rFonts w:hint="eastAsia"/>
+        </w:rPr>
+        <w:t>项测试分别对应</w:t>
+      </w:r>
+      <w:r>
+        <w:rPr>
+          <w:rStyle w:val="Char"/>
+          <w:rFonts w:hint="eastAsia"/>
+        </w:rPr>
+        <w:t>三</w:t>
+      </w:r>
+      <w:r>
+        <w:rPr>
+          <w:rStyle w:val="Char"/>
+          <w:rFonts w:hint="eastAsia"/>
+        </w:rPr>
+        <w:t>个评价指标：平均响应时间（</w:t>
       </w:r>
       <m:oMath>
         <m:acc>
@@ -23272,122 +23080,15 @@
           <w:rStyle w:val="Char"/>
           <w:rFonts w:hint="eastAsia"/>
         </w:rPr>
-        <w:t>）、持续稳定运行时间、支持浏览器种类数、系统功能完成度。</w:t>
-      </w:r>
-    </w:p>
-    <w:p>
-      <w:pPr>
-        <w:pStyle w:val="af3"/>
+        <w:t>）、持续稳定运行时间、支持浏览器种类数。</w:t>
+      </w:r>
+      <w:r>
         <w:rPr>
           <w:rStyle w:val="Char"/>
-          <w:rFonts w:cs="Times New Roman"/>
-        </w:rPr>
-      </w:pPr>
-      <m:oMathPara>
-        <m:oMath>
-          <m:r>
-            <m:rPr>
-              <m:sty m:val="p"/>
-            </m:rPr>
-            <w:rPr>
-              <w:rStyle w:val="Char"/>
-              <w:rFonts w:ascii="Cambria Math" w:hAnsi="Cambria Math" w:hint="eastAsia"/>
-            </w:rPr>
-            <m:t>系统部署耗时</m:t>
-          </m:r>
-          <m:r>
-            <m:rPr>
-              <m:sty m:val="p"/>
-            </m:rPr>
-            <w:rPr>
-              <w:rStyle w:val="Char"/>
-              <w:rFonts w:ascii="Cambria Math" w:hAnsi="Cambria Math"/>
-            </w:rPr>
-            <m:t>t=</m:t>
-          </m:r>
-          <m:r>
-            <m:rPr>
-              <m:sty m:val="p"/>
-            </m:rPr>
-            <w:rPr>
-              <w:rStyle w:val="Char"/>
-              <w:rFonts w:ascii="Cambria Math" w:hAnsi="Cambria Math" w:hint="eastAsia"/>
-            </w:rPr>
-            <m:t>系统部署结束时间</m:t>
-          </m:r>
-          <m:sSub>
-            <m:sSubPr>
-              <m:ctrlPr>
-                <w:rPr>
-                  <w:rFonts w:ascii="Cambria Math" w:hAnsi="Cambria Math" w:cs="Times New Roman"/>
-                </w:rPr>
-              </m:ctrlPr>
-            </m:sSubPr>
-            <m:e>
-              <m:r>
-                <w:rPr>
-                  <w:rStyle w:val="Char"/>
-                  <w:rFonts w:ascii="Cambria Math" w:hAnsi="Cambria Math"/>
-                </w:rPr>
-                <m:t>t</m:t>
-              </m:r>
-            </m:e>
-            <m:sub>
-              <m:r>
-                <w:rPr>
-                  <w:rStyle w:val="Char"/>
-                  <w:rFonts w:ascii="Cambria Math" w:hAnsi="Cambria Math"/>
-                </w:rPr>
-                <m:t>2</m:t>
-              </m:r>
-            </m:sub>
-          </m:sSub>
-          <m:r>
-            <w:rPr>
-              <w:rStyle w:val="Char"/>
-              <w:rFonts w:ascii="Cambria Math" w:hAnsi="Cambria Math"/>
-            </w:rPr>
-            <m:t>-</m:t>
-          </m:r>
-          <m:r>
-            <m:rPr>
-              <m:sty m:val="p"/>
-            </m:rPr>
-            <w:rPr>
-              <w:rStyle w:val="Char"/>
-              <w:rFonts w:ascii="Cambria Math" w:hAnsi="Cambria Math" w:hint="eastAsia"/>
-            </w:rPr>
-            <m:t>系统部署开始时间</m:t>
-          </m:r>
-          <m:sSub>
-            <m:sSubPr>
-              <m:ctrlPr>
-                <w:rPr>
-                  <w:rFonts w:ascii="Cambria Math" w:hAnsi="Cambria Math" w:cs="Times New Roman"/>
-                </w:rPr>
-              </m:ctrlPr>
-            </m:sSubPr>
-            <m:e>
-              <m:r>
-                <w:rPr>
-                  <w:rStyle w:val="Char"/>
-                  <w:rFonts w:ascii="Cambria Math" w:hAnsi="Cambria Math"/>
-                </w:rPr>
-                <m:t>t</m:t>
-              </m:r>
-            </m:e>
-            <m:sub>
-              <m:r>
-                <w:rPr>
-                  <w:rStyle w:val="Char"/>
-                  <w:rFonts w:ascii="Cambria Math" w:hAnsi="Cambria Math"/>
-                </w:rPr>
-                <m:t>1</m:t>
-              </m:r>
-            </m:sub>
-          </m:sSub>
-        </m:oMath>
-      </m:oMathPara>
+          <w:rFonts w:hint="eastAsia"/>
+        </w:rPr>
+        <w:t>其中平均响应时间的计算方法如下：</w:t>
+      </w:r>
     </w:p>
     <w:p>
       <w:pPr>
@@ -23537,104 +23238,6 @@
     </w:p>
     <w:p>
       <w:pPr>
-        <w:rPr>
-          <w:rStyle w:val="Char"/>
-        </w:rPr>
-      </w:pPr>
-      <m:oMathPara>
-        <m:oMath>
-          <m:r>
-            <m:rPr>
-              <m:sty m:val="p"/>
-            </m:rPr>
-            <w:rPr>
-              <w:rStyle w:val="Char"/>
-              <w:rFonts w:ascii="Cambria Math" w:hAnsi="Cambria Math" w:hint="eastAsia"/>
-            </w:rPr>
-            <m:t>系统功能完成度</m:t>
-          </m:r>
-          <m:r>
-            <m:rPr>
-              <m:sty m:val="p"/>
-            </m:rPr>
-            <w:rPr>
-              <w:rStyle w:val="Char"/>
-              <w:rFonts w:ascii="Cambria Math" w:hAnsi="Cambria Math"/>
-            </w:rPr>
-            <m:t>η=</m:t>
-          </m:r>
-          <m:f>
-            <m:fPr>
-              <m:ctrlPr>
-                <w:rPr>
-                  <w:rFonts w:ascii="Cambria Math" w:eastAsia="宋体" w:hAnsi="Cambria Math"/>
-                  <w:spacing w:val="10"/>
-                  <w:sz w:val="24"/>
-                </w:rPr>
-              </m:ctrlPr>
-            </m:fPr>
-            <m:num>
-              <m:r>
-                <m:rPr>
-                  <m:sty m:val="p"/>
-                </m:rPr>
-                <w:rPr>
-                  <w:rStyle w:val="Char"/>
-                  <w:rFonts w:ascii="Cambria Math" w:hAnsi="Cambria Math" w:hint="eastAsia"/>
-                </w:rPr>
-                <m:t>系统实现功能数</m:t>
-              </m:r>
-              <m:r>
-                <m:rPr>
-                  <m:sty m:val="p"/>
-                </m:rPr>
-                <w:rPr>
-                  <w:rStyle w:val="Char"/>
-                  <w:rFonts w:ascii="Cambria Math" w:hAnsi="Cambria Math"/>
-                </w:rPr>
-                <m:t>n2</m:t>
-              </m:r>
-            </m:num>
-            <m:den>
-              <m:r>
-                <m:rPr>
-                  <m:sty m:val="p"/>
-                </m:rPr>
-                <w:rPr>
-                  <w:rStyle w:val="Char"/>
-                  <w:rFonts w:ascii="Cambria Math" w:hAnsi="Cambria Math" w:hint="eastAsia"/>
-                </w:rPr>
-                <m:t>系统设计功能数</m:t>
-              </m:r>
-              <m:r>
-                <m:rPr>
-                  <m:sty m:val="p"/>
-                </m:rPr>
-                <w:rPr>
-                  <w:rStyle w:val="Char"/>
-                  <w:rFonts w:ascii="Cambria Math" w:hAnsi="Cambria Math"/>
-                </w:rPr>
-                <m:t>n1</m:t>
-              </m:r>
-            </m:den>
-          </m:f>
-          <m:r>
-            <w:rPr>
-              <w:rStyle w:val="Char"/>
-              <w:rFonts w:ascii="Cambria Math" w:hAnsi="Cambria Math"/>
-            </w:rPr>
-            <m:t>×100%</m:t>
-          </m:r>
-        </m:oMath>
-      </m:oMathPara>
-    </w:p>
-    <w:p>
-      <w:pPr>
-        <w:pStyle w:val="af3"/>
-      </w:pPr>
-    </w:p>
-    <w:p>
-      <w:pPr>
         <w:pStyle w:val="3"/>
         <w:numPr>
           <w:ilvl w:val="0"/>
@@ -23651,7 +23254,6 @@
         <w:rPr>
           <w:rFonts w:ascii="宋体" w:eastAsia="宋体" w:hAnsi="宋体"/>
         </w:rPr>
-        <w:lastRenderedPageBreak/>
         <w:t>3</w:t>
       </w:r>
       <w:r>
@@ -23700,7 +23302,7 @@
         <w:rPr>
           <w:rFonts w:cs="Times New Roman" w:hint="eastAsia"/>
         </w:rPr>
-        <w:t>系统可部署性测试</w:t>
+        <w:t>系统并发性测试</w:t>
       </w:r>
     </w:p>
     <w:p>
@@ -23711,7 +23313,119 @@
         <w:rPr>
           <w:rFonts w:hint="eastAsia"/>
         </w:rPr>
-        <w:t>在系统功能测试和性能测试之前首先进行系统部署，在系统部署时记录开始部署系统的时间和完成系统部署的时间，从而得到系统部署耗时。</w:t>
+        <w:t>使用</w:t>
+      </w:r>
+      <w:r>
+        <w:rPr>
+          <w:rFonts w:hint="eastAsia"/>
+        </w:rPr>
+        <w:t>Python</w:t>
+      </w:r>
+      <w:r>
+        <w:rPr>
+          <w:rFonts w:hint="eastAsia"/>
+        </w:rPr>
+        <w:t>的第三方功能库</w:t>
+      </w:r>
+      <w:r>
+        <w:rPr>
+          <w:rFonts w:hint="eastAsia"/>
+        </w:rPr>
+        <w:t>requests</w:t>
+      </w:r>
+      <w:r>
+        <w:rPr>
+          <w:rFonts w:hint="eastAsia"/>
+        </w:rPr>
+        <w:t>来模拟进行浏览器的操作，对系统进行并发性测试。</w:t>
+      </w:r>
+      <w:r>
+        <w:rPr>
+          <w:rFonts w:hint="eastAsia"/>
+        </w:rPr>
+        <w:t>实验使用不同的并发用户数进行了</w:t>
+      </w:r>
+      <w:r>
+        <w:t>4</w:t>
+      </w:r>
+      <w:r>
+        <w:rPr>
+          <w:rFonts w:hint="eastAsia"/>
+        </w:rPr>
+        <w:t>次测试，每次测试设置的</w:t>
+      </w:r>
+      <w:r>
+        <w:rPr>
+          <w:rFonts w:hint="eastAsia"/>
+        </w:rPr>
+        <w:lastRenderedPageBreak/>
+        <w:t>并发用户数分别为</w:t>
+      </w:r>
+      <w:r>
+        <w:t>100</w:t>
+      </w:r>
+      <w:r>
+        <w:rPr>
+          <w:rFonts w:hint="eastAsia"/>
+        </w:rPr>
+        <w:t>、</w:t>
+      </w:r>
+      <w:r>
+        <w:t>200</w:t>
+      </w:r>
+      <w:r>
+        <w:rPr>
+          <w:rFonts w:hint="eastAsia"/>
+        </w:rPr>
+        <w:t>、</w:t>
+      </w:r>
+      <w:r>
+        <w:t>300</w:t>
+      </w:r>
+      <w:r>
+        <w:rPr>
+          <w:rFonts w:hint="eastAsia"/>
+        </w:rPr>
+        <w:t>、</w:t>
+      </w:r>
+      <w:r>
+        <w:t>400</w:t>
+      </w:r>
+      <w:r>
+        <w:rPr>
+          <w:rFonts w:hint="eastAsia"/>
+        </w:rPr>
+        <w:t>，测试中记录每一次的响应时间并计算平均响应时间，</w:t>
+      </w:r>
+      <w:r>
+        <w:rPr>
+          <w:rFonts w:hint="eastAsia"/>
+        </w:rPr>
+        <w:t>并记录每次测试</w:t>
+      </w:r>
+      <w:r>
+        <w:rPr>
+          <w:rFonts w:hint="eastAsia"/>
+        </w:rPr>
+        <w:t>时的</w:t>
+      </w:r>
+      <w:r>
+        <w:rPr>
+          <w:rFonts w:hint="eastAsia"/>
+        </w:rPr>
+        <w:t>CPU</w:t>
+      </w:r>
+      <w:r>
+        <w:rPr>
+          <w:rFonts w:hint="eastAsia"/>
+        </w:rPr>
+        <w:t>占用率和内存占用率</w:t>
+      </w:r>
+      <w:r>
+        <w:rPr>
+          <w:rFonts w:hint="eastAsia"/>
+        </w:rPr>
+        <w:t>。</w:t>
       </w:r>
     </w:p>
     <w:p>
@@ -23729,7 +23443,7 @@
         <w:rPr>
           <w:rFonts w:cs="Times New Roman" w:hint="eastAsia"/>
         </w:rPr>
-        <w:t>系统并发性测试</w:t>
+        <w:t>系统可靠性测试</w:t>
       </w:r>
     </w:p>
     <w:p>
@@ -23740,109 +23454,13 @@
         <w:rPr>
           <w:rFonts w:hint="eastAsia"/>
         </w:rPr>
-        <w:t>使用</w:t>
-      </w:r>
-      <w:r>
-        <w:t xml:space="preserve">Microsoft </w:t>
-      </w:r>
-      <w:r>
-        <w:rPr>
-          <w:rFonts w:hint="eastAsia"/>
-        </w:rPr>
-        <w:t>的</w:t>
-      </w:r>
-      <w:r>
-        <w:t>Web Application Stress Tool</w:t>
-      </w:r>
-      <w:r>
-        <w:rPr>
-          <w:rFonts w:hint="eastAsia"/>
-        </w:rPr>
-        <w:t>（</w:t>
-      </w:r>
-      <w:r>
-        <w:t>WAS</w:t>
-      </w:r>
-      <w:r>
-        <w:rPr>
-          <w:rFonts w:hint="eastAsia"/>
-        </w:rPr>
-        <w:t>）这个工具软件进行并发性测试，</w:t>
-      </w:r>
-      <w:r>
-        <w:t>WAS</w:t>
-      </w:r>
-      <w:r>
-        <w:rPr>
-          <w:rFonts w:hint="eastAsia"/>
-        </w:rPr>
-        <w:t>能有效测试一个网站的负载性能，这个软件</w:t>
-      </w:r>
-      <w:r>
-        <w:rPr>
-          <w:rFonts w:hint="eastAsia"/>
-        </w:rPr>
-        <w:t>模拟客户端访问和用户点击动作</w:t>
-      </w:r>
-      <w:r>
-        <w:rPr>
-          <w:rFonts w:hint="eastAsia"/>
-        </w:rPr>
-        <w:t>。实验使用不同的并发用户数进行了</w:t>
-      </w:r>
-      <w:r>
-        <w:t>4</w:t>
-      </w:r>
-      <w:r>
-        <w:rPr>
-          <w:rFonts w:hint="eastAsia"/>
-        </w:rPr>
-        <w:t>次测试，每次测试设置的并发用户数分别为</w:t>
-      </w:r>
-      <w:r>
-        <w:t>100</w:t>
-      </w:r>
-      <w:r>
-        <w:rPr>
-          <w:rFonts w:hint="eastAsia"/>
-        </w:rPr>
-        <w:t>、</w:t>
-      </w:r>
-      <w:r>
-        <w:t>200</w:t>
-      </w:r>
-      <w:r>
-        <w:rPr>
-          <w:rFonts w:hint="eastAsia"/>
-        </w:rPr>
-        <w:t>、</w:t>
-      </w:r>
-      <w:r>
-        <w:t>300</w:t>
-      </w:r>
-      <w:r>
-        <w:rPr>
-          <w:rFonts w:hint="eastAsia"/>
-        </w:rPr>
-        <w:t>、</w:t>
-      </w:r>
-      <w:r>
-        <w:t>400</w:t>
-      </w:r>
-      <w:r>
-        <w:rPr>
-          <w:rFonts w:hint="eastAsia"/>
-        </w:rPr>
-        <w:t>，测试中记录每一次的响应时间并计算平均响应时间，同时记录</w:t>
-      </w:r>
-      <w:r>
-        <w:t>CPU</w:t>
-      </w:r>
-      <w:r>
-        <w:rPr>
-          <w:rFonts w:hint="eastAsia"/>
-        </w:rPr>
-        <w:t>和内存的占用率。</w:t>
+        <w:t>在系统部署好之后，连续运行，记录最长的无故障时间</w:t>
+      </w:r>
+      <w:r>
+        <w:rPr>
+          <w:rFonts w:hint="eastAsia"/>
+        </w:rPr>
+        <w:t>。</w:t>
       </w:r>
     </w:p>
     <w:p>
@@ -23860,7 +23478,7 @@
         <w:rPr>
           <w:rFonts w:cs="Times New Roman" w:hint="eastAsia"/>
         </w:rPr>
-        <w:t>系统可靠性测试</w:t>
+        <w:t>系统兼容性测试</w:t>
       </w:r>
     </w:p>
     <w:p>
@@ -23871,45 +23489,13 @@
         <w:rPr>
           <w:rFonts w:hint="eastAsia"/>
         </w:rPr>
-        <w:t>实验期间连续运行系统，记录系统稳定运行的最长时间。</w:t>
-      </w:r>
-    </w:p>
-    <w:p>
-      <w:pPr>
-        <w:pStyle w:val="af3"/>
-        <w:numPr>
-          <w:ilvl w:val="0"/>
-          <w:numId w:val="24"/>
-        </w:numPr>
-        <w:rPr>
-          <w:rFonts w:cs="Times New Roman"/>
-        </w:rPr>
-      </w:pPr>
-      <w:r>
-        <w:rPr>
-          <w:rFonts w:cs="Times New Roman" w:hint="eastAsia"/>
-        </w:rPr>
-        <w:t>系统兼容性测试</w:t>
-      </w:r>
-    </w:p>
-    <w:p>
-      <w:pPr>
-        <w:pStyle w:val="af3"/>
-      </w:pPr>
-      <w:r>
-        <w:rPr>
-          <w:rFonts w:hint="eastAsia"/>
-        </w:rPr>
-        <w:t>在电脑上安装几类主流的浏览器，分别通过这些浏览器访问系统</w:t>
-      </w:r>
-      <w:r>
-        <w:t>Web</w:t>
-      </w:r>
-      <w:r>
-        <w:rPr>
-          <w:rFonts w:hint="eastAsia"/>
-        </w:rPr>
-        <w:t>服务器，并在系统界面上进行操作来测试系统的兼容性。测试的浏览器包括</w:t>
+        <w:t>使用不同类型和不同版本的浏览器访问系统的可视化界面，观察页面显示是否正常。</w:t>
+      </w:r>
+      <w:r>
+        <w:rPr>
+          <w:rFonts w:hint="eastAsia"/>
+        </w:rPr>
+        <w:t>测试的浏览器包括</w:t>
       </w:r>
       <w:r>
         <w:t>IE</w:t>
@@ -23972,45 +23558,7 @@
         <w:rPr>
           <w:rFonts w:hint="eastAsia"/>
         </w:rPr>
-        <w:t>、</w:t>
-      </w:r>
-      <w:r>
-        <w:t>Baidu Explore</w:t>
-      </w:r>
-      <w:r>
-        <w:rPr>
-          <w:rFonts w:hint="eastAsia"/>
-        </w:rPr>
         <w:t>。</w:t>
-      </w:r>
-    </w:p>
-    <w:p>
-      <w:pPr>
-        <w:pStyle w:val="af3"/>
-        <w:numPr>
-          <w:ilvl w:val="0"/>
-          <w:numId w:val="24"/>
-        </w:numPr>
-        <w:rPr>
-          <w:rFonts w:cs="Times New Roman"/>
-        </w:rPr>
-      </w:pPr>
-      <w:r>
-        <w:rPr>
-          <w:rFonts w:cs="Times New Roman" w:hint="eastAsia"/>
-        </w:rPr>
-        <w:t>系统功能完整性测试</w:t>
-      </w:r>
-    </w:p>
-    <w:p>
-      <w:pPr>
-        <w:pStyle w:val="af3"/>
-      </w:pPr>
-      <w:r>
-        <w:rPr>
-          <w:rFonts w:hint="eastAsia"/>
-        </w:rPr>
-        <w:t>访问系统主页，对系统设计的功能逐项进行测试，记录每项功能是否达到系统设计要求。</w:t>
       </w:r>
     </w:p>
     <w:p>
@@ -24079,120 +23627,124 @@
         <w:rPr>
           <w:rFonts w:cs="Times New Roman" w:hint="eastAsia"/>
         </w:rPr>
-        <w:t>系统可部署性测试</w:t>
+        <w:t>系统并发性测试</w:t>
       </w:r>
     </w:p>
     <w:p>
       <w:pPr>
         <w:pStyle w:val="af3"/>
-        <w:rPr>
-          <w:rFonts w:cs="Times New Roman"/>
-        </w:rPr>
-      </w:pPr>
-      <w:r>
-        <w:rPr>
-          <w:rFonts w:cs="Times New Roman" w:hint="eastAsia"/>
-        </w:rPr>
-        <w:t>整个系统部署的过程耗时</w:t>
-      </w:r>
-      <w:r>
-        <w:rPr>
-          <w:rFonts w:cs="Times New Roman"/>
-        </w:rPr>
-        <w:t>2</w:t>
-      </w:r>
-      <w:r>
-        <w:rPr>
-          <w:rFonts w:cs="Times New Roman" w:hint="eastAsia"/>
-        </w:rPr>
-        <w:t>小时</w:t>
-      </w:r>
-      <w:r>
-        <w:rPr>
-          <w:rFonts w:cs="Times New Roman"/>
-        </w:rPr>
-        <w:t>36</w:t>
-      </w:r>
-      <w:r>
-        <w:rPr>
-          <w:rFonts w:cs="Times New Roman" w:hint="eastAsia"/>
-        </w:rPr>
-        <w:t>分，结果表明系统可以在</w:t>
-      </w:r>
-      <w:r>
-        <w:rPr>
-          <w:rFonts w:cs="Times New Roman"/>
-        </w:rPr>
+      </w:pPr>
+      <w:r>
+        <w:rPr>
+          <w:rFonts w:hint="eastAsia"/>
+        </w:rPr>
+        <w:t>测试结果表明，随着并发用户数的增加，平均响应时间、</w:t>
+      </w:r>
+      <w:r>
+        <w:t>CPU</w:t>
+      </w:r>
+      <w:r>
+        <w:rPr>
+          <w:rFonts w:hint="eastAsia"/>
+        </w:rPr>
+        <w:t>占用率、内存占用率都会上升。当并发数在</w:t>
+      </w:r>
+      <w:r>
         <w:t>3</w:t>
       </w:r>
       <w:r>
-        <w:rPr>
-          <w:rFonts w:cs="Times New Roman" w:hint="eastAsia"/>
-        </w:rPr>
-        <w:t>小时内完成部署，具备高可部署性，测试结果详情如</w:t>
-      </w:r>
-      <w:r>
-        <w:rPr>
-          <w:rFonts w:cs="Times New Roman"/>
-        </w:rPr>
+        <w:t>00</w:t>
+      </w:r>
+      <w:r>
+        <w:rPr>
+          <w:rFonts w:hint="eastAsia"/>
+        </w:rPr>
+        <w:t>以内时，平均响应时间在</w:t>
+      </w:r>
+      <w:r>
+        <w:t>1s</w:t>
+      </w:r>
+      <w:r>
+        <w:rPr>
+          <w:rFonts w:hint="eastAsia"/>
+        </w:rPr>
+        <w:t>内，</w:t>
+      </w:r>
+      <w:r>
+        <w:t>CPU</w:t>
+      </w:r>
+      <w:r>
+        <w:rPr>
+          <w:rFonts w:hint="eastAsia"/>
+        </w:rPr>
+        <w:t>占用率和内存占用率均保持在</w:t>
+      </w:r>
+      <w:r>
+        <w:t>3</w:t>
+      </w:r>
+      <w:r>
+        <w:t>0%</w:t>
+      </w:r>
+      <w:r>
+        <w:rPr>
+          <w:rFonts w:hint="eastAsia"/>
+        </w:rPr>
+        <w:t>以内。当响应时间在</w:t>
+      </w:r>
+      <w:r>
+        <w:t>1s</w:t>
+      </w:r>
+      <w:r>
+        <w:rPr>
+          <w:rFonts w:hint="eastAsia"/>
+        </w:rPr>
+        <w:t>以内时，用户体验最好。实验结果表明系统满足支持超过</w:t>
+      </w:r>
+      <w:r>
+        <w:t>500</w:t>
+      </w:r>
+      <w:r>
+        <w:rPr>
+          <w:rFonts w:hint="eastAsia"/>
+        </w:rPr>
+        <w:t>个用户并行操作的性能要求，详细测试结果如</w:t>
+      </w:r>
+      <w:r>
         <w:fldChar w:fldCharType="begin"/>
       </w:r>
       <w:r>
-        <w:rPr>
-          <w:rFonts w:cs="Times New Roman"/>
-        </w:rPr>
-        <w:instrText xml:space="preserve"> REF _Ref420783930 \h  \* MERGEFORMAT </w:instrText>
-      </w:r>
-      <w:r>
-        <w:rPr>
-          <w:rFonts w:cs="Times New Roman"/>
-        </w:rPr>
-      </w:r>
-      <w:r>
-        <w:rPr>
-          <w:rFonts w:cs="Times New Roman"/>
-        </w:rPr>
+        <w:instrText xml:space="preserve"> REF _Ref420788190 \h  \* MERGEFORMAT </w:instrText>
+      </w:r>
+      <w:r>
         <w:fldChar w:fldCharType="separate"/>
       </w:r>
       <w:r>
         <w:rPr>
-          <w:rFonts w:cs="Times New Roman" w:hint="eastAsia"/>
+          <w:rFonts w:hint="eastAsia"/>
         </w:rPr>
         <w:t>表</w:t>
       </w:r>
       <w:r>
-        <w:rPr>
-          <w:rFonts w:cs="Times New Roman"/>
-        </w:rPr>
         <w:t xml:space="preserve"> </w:t>
       </w:r>
       <w:r>
-        <w:rPr>
-          <w:rFonts w:cs="Times New Roman"/>
-        </w:rPr>
         <w:t>3</w:t>
       </w:r>
       <w:r>
         <w:rPr>
-          <w:rFonts w:cs="Times New Roman" w:hint="eastAsia"/>
+          <w:rFonts w:hint="eastAsia"/>
         </w:rPr>
         <w:t>-</w:t>
       </w:r>
       <w:r>
-        <w:rPr>
-          <w:rFonts w:cs="Times New Roman"/>
-        </w:rPr>
         <w:t>3</w:t>
       </w:r>
       <w:r>
-        <w:rPr>
-          <w:rFonts w:cs="Times New Roman"/>
-        </w:rPr>
         <w:fldChar w:fldCharType="end"/>
       </w:r>
       <w:r>
         <w:rPr>
-          <w:rFonts w:cs="Times New Roman" w:hint="eastAsia"/>
+          <w:rFonts w:hint="eastAsia"/>
         </w:rPr>
         <w:t>所示。</w:t>
       </w:r>
@@ -24200,9 +23752,6 @@
     <w:p>
       <w:pPr>
         <w:pStyle w:val="af3"/>
-        <w:rPr>
-          <w:rFonts w:cs="Times New Roman"/>
-        </w:rPr>
       </w:pPr>
     </w:p>
     <w:p>
@@ -24212,12 +23761,13 @@
         <w:ind w:firstLine="440"/>
         <w:jc w:val="center"/>
         <w:rPr>
-          <w:rFonts w:ascii="Times New Roman" w:hAnsi="Times New Roman" w:cs="Times New Roman"/>
-        </w:rPr>
-      </w:pPr>
-      <w:bookmarkStart w:id="127" w:name="_Ref420783930"/>
-      <w:bookmarkStart w:id="128" w:name="_Toc422040731"/>
-      <w:bookmarkStart w:id="129" w:name="_Ref420783918"/>
+          <w:rFonts w:ascii="Times New Roman" w:hAnsi="Times New Roman"/>
+        </w:rPr>
+      </w:pPr>
+      <w:bookmarkStart w:id="112" w:name="_Ref420758817"/>
+      <w:bookmarkStart w:id="113" w:name="_Ref420788190"/>
+      <w:bookmarkStart w:id="114" w:name="_Toc422040732"/>
+      <w:bookmarkStart w:id="115" w:name="_Ref420758813"/>
       <w:r>
         <w:rPr>
           <w:rFonts w:ascii="Times New Roman" w:hAnsi="Times New Roman" w:hint="eastAsia"/>
@@ -24230,7 +23780,8 @@
         </w:rPr>
         <w:t xml:space="preserve"> </w:t>
       </w:r>
-      <w:bookmarkEnd w:id="127"/>
+      <w:bookmarkEnd w:id="112"/>
+      <w:bookmarkEnd w:id="113"/>
       <w:r>
         <w:t>3</w:t>
       </w:r>
@@ -24242,1364 +23793,6 @@
       </w:r>
       <w:r>
         <w:t>3</w:t>
-      </w:r>
-      <w:r>
-        <w:rPr>
-          <w:rFonts w:ascii="Times New Roman" w:eastAsiaTheme="majorEastAsia" w:hAnsi="Times New Roman" w:hint="eastAsia"/>
-          <w:sz w:val="21"/>
-          <w:szCs w:val="21"/>
-        </w:rPr>
-        <w:t>系统部署时间记录</w:t>
-      </w:r>
-      <w:bookmarkEnd w:id="128"/>
-      <w:bookmarkEnd w:id="129"/>
-    </w:p>
-    <w:tbl>
-      <w:tblPr>
-        <w:tblStyle w:val="afd"/>
-        <w:tblW w:w="0" w:type="auto"/>
-        <w:jc w:val="center"/>
-        <w:tblLook w:val="04A0" w:firstRow="1" w:lastRow="0" w:firstColumn="1" w:lastColumn="0" w:noHBand="0" w:noVBand="1"/>
-      </w:tblPr>
-      <w:tblGrid>
-        <w:gridCol w:w="856"/>
-        <w:gridCol w:w="3828"/>
-        <w:gridCol w:w="3197"/>
-      </w:tblGrid>
-      <w:tr>
-        <w:trPr>
-          <w:jc w:val="center"/>
-        </w:trPr>
-        <w:tc>
-          <w:tcPr>
-            <w:tcW w:w="856" w:type="dxa"/>
-            <w:tcBorders>
-              <w:top w:val="single" w:sz="4" w:space="0" w:color="auto"/>
-              <w:left w:val="single" w:sz="4" w:space="0" w:color="auto"/>
-              <w:bottom w:val="single" w:sz="4" w:space="0" w:color="auto"/>
-              <w:right w:val="single" w:sz="4" w:space="0" w:color="auto"/>
-            </w:tcBorders>
-            <w:hideMark/>
-          </w:tcPr>
-          <w:p>
-            <w:pPr>
-              <w:jc w:val="center"/>
-              <w:rPr>
-                <w:rFonts w:ascii="Times New Roman" w:hAnsi="Times New Roman"/>
-                <w:kern w:val="0"/>
-                <w:szCs w:val="21"/>
-              </w:rPr>
-            </w:pPr>
-            <w:r>
-              <w:rPr>
-                <w:rFonts w:ascii="Times New Roman" w:hAnsi="Times New Roman" w:hint="eastAsia"/>
-                <w:kern w:val="0"/>
-                <w:szCs w:val="21"/>
-              </w:rPr>
-              <w:t>序号</w:t>
-            </w:r>
-          </w:p>
-        </w:tc>
-        <w:tc>
-          <w:tcPr>
-            <w:tcW w:w="3828" w:type="dxa"/>
-            <w:tcBorders>
-              <w:top w:val="single" w:sz="4" w:space="0" w:color="auto"/>
-              <w:left w:val="single" w:sz="4" w:space="0" w:color="auto"/>
-              <w:bottom w:val="single" w:sz="4" w:space="0" w:color="auto"/>
-              <w:right w:val="single" w:sz="4" w:space="0" w:color="auto"/>
-            </w:tcBorders>
-            <w:hideMark/>
-          </w:tcPr>
-          <w:p>
-            <w:pPr>
-              <w:rPr>
-                <w:rFonts w:ascii="Times New Roman" w:hAnsi="Times New Roman"/>
-                <w:kern w:val="0"/>
-                <w:szCs w:val="21"/>
-              </w:rPr>
-            </w:pPr>
-            <w:r>
-              <w:rPr>
-                <w:rFonts w:ascii="Times New Roman" w:hAnsi="Times New Roman" w:hint="eastAsia"/>
-                <w:kern w:val="0"/>
-                <w:szCs w:val="21"/>
-              </w:rPr>
-              <w:t>事件</w:t>
-            </w:r>
-          </w:p>
-        </w:tc>
-        <w:tc>
-          <w:tcPr>
-            <w:tcW w:w="3197" w:type="dxa"/>
-            <w:tcBorders>
-              <w:top w:val="single" w:sz="4" w:space="0" w:color="auto"/>
-              <w:left w:val="single" w:sz="4" w:space="0" w:color="auto"/>
-              <w:bottom w:val="single" w:sz="4" w:space="0" w:color="auto"/>
-              <w:right w:val="single" w:sz="4" w:space="0" w:color="auto"/>
-            </w:tcBorders>
-            <w:hideMark/>
-          </w:tcPr>
-          <w:p>
-            <w:pPr>
-              <w:rPr>
-                <w:rFonts w:ascii="Times New Roman" w:hAnsi="Times New Roman"/>
-                <w:kern w:val="0"/>
-                <w:szCs w:val="21"/>
-              </w:rPr>
-            </w:pPr>
-            <w:r>
-              <w:rPr>
-                <w:rFonts w:ascii="Times New Roman" w:hAnsi="Times New Roman" w:hint="eastAsia"/>
-                <w:kern w:val="0"/>
-                <w:szCs w:val="21"/>
-              </w:rPr>
-              <w:t>时间点</w:t>
-            </w:r>
-          </w:p>
-        </w:tc>
-      </w:tr>
-      <w:tr>
-        <w:trPr>
-          <w:jc w:val="center"/>
-        </w:trPr>
-        <w:tc>
-          <w:tcPr>
-            <w:tcW w:w="856" w:type="dxa"/>
-            <w:tcBorders>
-              <w:top w:val="single" w:sz="4" w:space="0" w:color="auto"/>
-              <w:left w:val="single" w:sz="4" w:space="0" w:color="auto"/>
-              <w:bottom w:val="single" w:sz="4" w:space="0" w:color="auto"/>
-              <w:right w:val="single" w:sz="4" w:space="0" w:color="auto"/>
-            </w:tcBorders>
-            <w:hideMark/>
-          </w:tcPr>
-          <w:p>
-            <w:pPr>
-              <w:jc w:val="center"/>
-              <w:rPr>
-                <w:rFonts w:ascii="Times New Roman" w:hAnsi="Times New Roman"/>
-                <w:kern w:val="0"/>
-                <w:szCs w:val="21"/>
-              </w:rPr>
-            </w:pPr>
-            <w:r>
-              <w:rPr>
-                <w:rFonts w:ascii="Times New Roman" w:hAnsi="Times New Roman"/>
-                <w:kern w:val="0"/>
-                <w:szCs w:val="21"/>
-              </w:rPr>
-              <w:t>1</w:t>
-            </w:r>
-          </w:p>
-        </w:tc>
-        <w:tc>
-          <w:tcPr>
-            <w:tcW w:w="3828" w:type="dxa"/>
-            <w:tcBorders>
-              <w:top w:val="single" w:sz="4" w:space="0" w:color="auto"/>
-              <w:left w:val="single" w:sz="4" w:space="0" w:color="auto"/>
-              <w:bottom w:val="single" w:sz="4" w:space="0" w:color="auto"/>
-              <w:right w:val="single" w:sz="4" w:space="0" w:color="auto"/>
-            </w:tcBorders>
-            <w:hideMark/>
-          </w:tcPr>
-          <w:p>
-            <w:pPr>
-              <w:rPr>
-                <w:rFonts w:ascii="Times New Roman" w:hAnsi="Times New Roman"/>
-                <w:kern w:val="0"/>
-                <w:szCs w:val="21"/>
-              </w:rPr>
-            </w:pPr>
-            <w:r>
-              <w:rPr>
-                <w:rFonts w:ascii="Times New Roman" w:hAnsi="Times New Roman" w:hint="eastAsia"/>
-                <w:kern w:val="0"/>
-                <w:szCs w:val="21"/>
-              </w:rPr>
-              <w:t>开始部署系统</w:t>
-            </w:r>
-          </w:p>
-        </w:tc>
-        <w:tc>
-          <w:tcPr>
-            <w:tcW w:w="3197" w:type="dxa"/>
-            <w:tcBorders>
-              <w:top w:val="single" w:sz="4" w:space="0" w:color="auto"/>
-              <w:left w:val="single" w:sz="4" w:space="0" w:color="auto"/>
-              <w:bottom w:val="single" w:sz="4" w:space="0" w:color="auto"/>
-              <w:right w:val="single" w:sz="4" w:space="0" w:color="auto"/>
-            </w:tcBorders>
-            <w:hideMark/>
-          </w:tcPr>
-          <w:p>
-            <w:pPr>
-              <w:rPr>
-                <w:rFonts w:ascii="Times New Roman" w:hAnsi="Times New Roman"/>
-                <w:kern w:val="0"/>
-                <w:szCs w:val="21"/>
-              </w:rPr>
-            </w:pPr>
-            <w:r>
-              <w:rPr>
-                <w:rFonts w:ascii="Times New Roman" w:hAnsi="Times New Roman"/>
-                <w:kern w:val="0"/>
-                <w:szCs w:val="21"/>
-              </w:rPr>
-              <w:t>2016</w:t>
-            </w:r>
-            <w:r>
-              <w:rPr>
-                <w:rFonts w:ascii="Times New Roman" w:hAnsi="Times New Roman" w:hint="eastAsia"/>
-                <w:kern w:val="0"/>
-                <w:szCs w:val="21"/>
-              </w:rPr>
-              <w:t>年</w:t>
-            </w:r>
-            <w:r>
-              <w:rPr>
-                <w:rFonts w:ascii="Times New Roman" w:hAnsi="Times New Roman"/>
-                <w:kern w:val="0"/>
-                <w:szCs w:val="21"/>
-              </w:rPr>
-              <w:t>5</w:t>
-            </w:r>
-            <w:r>
-              <w:rPr>
-                <w:rFonts w:ascii="Times New Roman" w:hAnsi="Times New Roman" w:hint="eastAsia"/>
-                <w:kern w:val="0"/>
-                <w:szCs w:val="21"/>
-              </w:rPr>
-              <w:t>月</w:t>
-            </w:r>
-            <w:r>
-              <w:rPr>
-                <w:rFonts w:ascii="Times New Roman" w:hAnsi="Times New Roman"/>
-                <w:kern w:val="0"/>
-                <w:szCs w:val="21"/>
-              </w:rPr>
-              <w:t>10</w:t>
-            </w:r>
-            <w:r>
-              <w:rPr>
-                <w:rFonts w:ascii="Times New Roman" w:hAnsi="Times New Roman" w:hint="eastAsia"/>
-                <w:kern w:val="0"/>
-                <w:szCs w:val="21"/>
-              </w:rPr>
-              <w:t>日</w:t>
-            </w:r>
-            <w:r>
-              <w:rPr>
-                <w:rFonts w:ascii="Times New Roman" w:hAnsi="Times New Roman"/>
-                <w:kern w:val="0"/>
-                <w:szCs w:val="21"/>
-              </w:rPr>
-              <w:t>18:36</w:t>
-            </w:r>
-          </w:p>
-        </w:tc>
-      </w:tr>
-      <w:tr>
-        <w:trPr>
-          <w:jc w:val="center"/>
-        </w:trPr>
-        <w:tc>
-          <w:tcPr>
-            <w:tcW w:w="856" w:type="dxa"/>
-            <w:tcBorders>
-              <w:top w:val="single" w:sz="4" w:space="0" w:color="auto"/>
-              <w:left w:val="single" w:sz="4" w:space="0" w:color="auto"/>
-              <w:bottom w:val="single" w:sz="4" w:space="0" w:color="auto"/>
-              <w:right w:val="single" w:sz="4" w:space="0" w:color="auto"/>
-            </w:tcBorders>
-            <w:hideMark/>
-          </w:tcPr>
-          <w:p>
-            <w:pPr>
-              <w:jc w:val="center"/>
-              <w:rPr>
-                <w:rFonts w:ascii="Times New Roman" w:hAnsi="Times New Roman"/>
-                <w:kern w:val="0"/>
-                <w:szCs w:val="21"/>
-              </w:rPr>
-            </w:pPr>
-            <w:r>
-              <w:rPr>
-                <w:rFonts w:ascii="Times New Roman" w:hAnsi="Times New Roman"/>
-                <w:kern w:val="0"/>
-                <w:szCs w:val="21"/>
-              </w:rPr>
-              <w:lastRenderedPageBreak/>
-              <w:t>2</w:t>
-            </w:r>
-          </w:p>
-        </w:tc>
-        <w:tc>
-          <w:tcPr>
-            <w:tcW w:w="3828" w:type="dxa"/>
-            <w:tcBorders>
-              <w:top w:val="single" w:sz="4" w:space="0" w:color="auto"/>
-              <w:left w:val="single" w:sz="4" w:space="0" w:color="auto"/>
-              <w:bottom w:val="single" w:sz="4" w:space="0" w:color="auto"/>
-              <w:right w:val="single" w:sz="4" w:space="0" w:color="auto"/>
-            </w:tcBorders>
-            <w:hideMark/>
-          </w:tcPr>
-          <w:p>
-            <w:pPr>
-              <w:rPr>
-                <w:rFonts w:ascii="Times New Roman" w:hAnsi="Times New Roman"/>
-                <w:kern w:val="0"/>
-                <w:szCs w:val="21"/>
-              </w:rPr>
-            </w:pPr>
-            <w:r>
-              <w:rPr>
-                <w:rFonts w:ascii="Times New Roman" w:hAnsi="Times New Roman" w:hint="eastAsia"/>
-                <w:kern w:val="0"/>
-                <w:szCs w:val="21"/>
-              </w:rPr>
-              <w:t>完成系统必备软件安装</w:t>
-            </w:r>
-          </w:p>
-        </w:tc>
-        <w:tc>
-          <w:tcPr>
-            <w:tcW w:w="3197" w:type="dxa"/>
-            <w:tcBorders>
-              <w:top w:val="single" w:sz="4" w:space="0" w:color="auto"/>
-              <w:left w:val="single" w:sz="4" w:space="0" w:color="auto"/>
-              <w:bottom w:val="single" w:sz="4" w:space="0" w:color="auto"/>
-              <w:right w:val="single" w:sz="4" w:space="0" w:color="auto"/>
-            </w:tcBorders>
-            <w:hideMark/>
-          </w:tcPr>
-          <w:p>
-            <w:pPr>
-              <w:rPr>
-                <w:rFonts w:ascii="Times New Roman" w:hAnsi="Times New Roman"/>
-                <w:kern w:val="0"/>
-                <w:szCs w:val="21"/>
-              </w:rPr>
-            </w:pPr>
-            <w:r>
-              <w:rPr>
-                <w:rFonts w:ascii="Times New Roman" w:hAnsi="Times New Roman"/>
-                <w:kern w:val="0"/>
-                <w:szCs w:val="21"/>
-              </w:rPr>
-              <w:t>2016</w:t>
-            </w:r>
-            <w:r>
-              <w:rPr>
-                <w:rFonts w:ascii="Times New Roman" w:hAnsi="Times New Roman" w:hint="eastAsia"/>
-                <w:kern w:val="0"/>
-                <w:szCs w:val="21"/>
-              </w:rPr>
-              <w:t>年</w:t>
-            </w:r>
-            <w:r>
-              <w:rPr>
-                <w:rFonts w:ascii="Times New Roman" w:hAnsi="Times New Roman"/>
-                <w:kern w:val="0"/>
-                <w:szCs w:val="21"/>
-              </w:rPr>
-              <w:t>5</w:t>
-            </w:r>
-            <w:r>
-              <w:rPr>
-                <w:rFonts w:ascii="Times New Roman" w:hAnsi="Times New Roman" w:hint="eastAsia"/>
-                <w:kern w:val="0"/>
-                <w:szCs w:val="21"/>
-              </w:rPr>
-              <w:t>月</w:t>
-            </w:r>
-            <w:r>
-              <w:rPr>
-                <w:rFonts w:ascii="Times New Roman" w:hAnsi="Times New Roman"/>
-                <w:kern w:val="0"/>
-                <w:szCs w:val="21"/>
-              </w:rPr>
-              <w:t>10</w:t>
-            </w:r>
-            <w:r>
-              <w:rPr>
-                <w:rFonts w:ascii="Times New Roman" w:hAnsi="Times New Roman" w:hint="eastAsia"/>
-                <w:kern w:val="0"/>
-                <w:szCs w:val="21"/>
-              </w:rPr>
-              <w:t>日</w:t>
-            </w:r>
-            <w:r>
-              <w:rPr>
-                <w:rFonts w:ascii="Times New Roman" w:hAnsi="Times New Roman"/>
-                <w:kern w:val="0"/>
-                <w:szCs w:val="21"/>
-              </w:rPr>
-              <w:t>19:09</w:t>
-            </w:r>
-          </w:p>
-        </w:tc>
-      </w:tr>
-      <w:tr>
-        <w:trPr>
-          <w:jc w:val="center"/>
-        </w:trPr>
-        <w:tc>
-          <w:tcPr>
-            <w:tcW w:w="856" w:type="dxa"/>
-            <w:tcBorders>
-              <w:top w:val="single" w:sz="4" w:space="0" w:color="auto"/>
-              <w:left w:val="single" w:sz="4" w:space="0" w:color="auto"/>
-              <w:bottom w:val="single" w:sz="4" w:space="0" w:color="auto"/>
-              <w:right w:val="single" w:sz="4" w:space="0" w:color="auto"/>
-            </w:tcBorders>
-            <w:hideMark/>
-          </w:tcPr>
-          <w:p>
-            <w:pPr>
-              <w:jc w:val="center"/>
-              <w:rPr>
-                <w:rFonts w:ascii="Times New Roman" w:hAnsi="Times New Roman"/>
-                <w:kern w:val="0"/>
-                <w:szCs w:val="21"/>
-              </w:rPr>
-            </w:pPr>
-            <w:r>
-              <w:rPr>
-                <w:rFonts w:ascii="Times New Roman" w:hAnsi="Times New Roman"/>
-                <w:kern w:val="0"/>
-                <w:szCs w:val="21"/>
-              </w:rPr>
-              <w:t>3</w:t>
-            </w:r>
-          </w:p>
-        </w:tc>
-        <w:tc>
-          <w:tcPr>
-            <w:tcW w:w="3828" w:type="dxa"/>
-            <w:tcBorders>
-              <w:top w:val="single" w:sz="4" w:space="0" w:color="auto"/>
-              <w:left w:val="single" w:sz="4" w:space="0" w:color="auto"/>
-              <w:bottom w:val="single" w:sz="4" w:space="0" w:color="auto"/>
-              <w:right w:val="single" w:sz="4" w:space="0" w:color="auto"/>
-            </w:tcBorders>
-            <w:hideMark/>
-          </w:tcPr>
-          <w:p>
-            <w:pPr>
-              <w:rPr>
-                <w:rFonts w:ascii="Times New Roman" w:hAnsi="Times New Roman"/>
-                <w:kern w:val="0"/>
-                <w:szCs w:val="21"/>
-              </w:rPr>
-            </w:pPr>
-            <w:r>
-              <w:rPr>
-                <w:rFonts w:ascii="Times New Roman" w:hAnsi="Times New Roman" w:hint="eastAsia"/>
-                <w:kern w:val="0"/>
-                <w:szCs w:val="21"/>
-              </w:rPr>
-              <w:t>完成系统安装</w:t>
-            </w:r>
-          </w:p>
-        </w:tc>
-        <w:tc>
-          <w:tcPr>
-            <w:tcW w:w="3197" w:type="dxa"/>
-            <w:tcBorders>
-              <w:top w:val="single" w:sz="4" w:space="0" w:color="auto"/>
-              <w:left w:val="single" w:sz="4" w:space="0" w:color="auto"/>
-              <w:bottom w:val="single" w:sz="4" w:space="0" w:color="auto"/>
-              <w:right w:val="single" w:sz="4" w:space="0" w:color="auto"/>
-            </w:tcBorders>
-            <w:hideMark/>
-          </w:tcPr>
-          <w:p>
-            <w:pPr>
-              <w:rPr>
-                <w:rFonts w:ascii="Times New Roman" w:hAnsi="Times New Roman"/>
-                <w:kern w:val="0"/>
-                <w:szCs w:val="21"/>
-              </w:rPr>
-            </w:pPr>
-            <w:r>
-              <w:rPr>
-                <w:rFonts w:ascii="Times New Roman" w:hAnsi="Times New Roman"/>
-                <w:kern w:val="0"/>
-                <w:szCs w:val="21"/>
-              </w:rPr>
-              <w:t>2016</w:t>
-            </w:r>
-            <w:r>
-              <w:rPr>
-                <w:rFonts w:ascii="Times New Roman" w:hAnsi="Times New Roman" w:hint="eastAsia"/>
-                <w:kern w:val="0"/>
-                <w:szCs w:val="21"/>
-              </w:rPr>
-              <w:t>年</w:t>
-            </w:r>
-            <w:r>
-              <w:rPr>
-                <w:rFonts w:ascii="Times New Roman" w:hAnsi="Times New Roman"/>
-                <w:kern w:val="0"/>
-                <w:szCs w:val="21"/>
-              </w:rPr>
-              <w:t>5</w:t>
-            </w:r>
-            <w:r>
-              <w:rPr>
-                <w:rFonts w:ascii="Times New Roman" w:hAnsi="Times New Roman" w:hint="eastAsia"/>
-                <w:kern w:val="0"/>
-                <w:szCs w:val="21"/>
-              </w:rPr>
-              <w:t>月</w:t>
-            </w:r>
-            <w:r>
-              <w:rPr>
-                <w:rFonts w:ascii="Times New Roman" w:hAnsi="Times New Roman"/>
-                <w:kern w:val="0"/>
-                <w:szCs w:val="21"/>
-              </w:rPr>
-              <w:t>10</w:t>
-            </w:r>
-            <w:r>
-              <w:rPr>
-                <w:rFonts w:ascii="Times New Roman" w:hAnsi="Times New Roman" w:hint="eastAsia"/>
-                <w:kern w:val="0"/>
-                <w:szCs w:val="21"/>
-              </w:rPr>
-              <w:t>日</w:t>
-            </w:r>
-            <w:r>
-              <w:rPr>
-                <w:rFonts w:ascii="Times New Roman" w:hAnsi="Times New Roman"/>
-                <w:kern w:val="0"/>
-                <w:szCs w:val="21"/>
-              </w:rPr>
-              <w:t>19:30</w:t>
-            </w:r>
-          </w:p>
-        </w:tc>
-      </w:tr>
-      <w:tr>
-        <w:trPr>
-          <w:jc w:val="center"/>
-        </w:trPr>
-        <w:tc>
-          <w:tcPr>
-            <w:tcW w:w="856" w:type="dxa"/>
-            <w:tcBorders>
-              <w:top w:val="single" w:sz="4" w:space="0" w:color="auto"/>
-              <w:left w:val="single" w:sz="4" w:space="0" w:color="auto"/>
-              <w:bottom w:val="single" w:sz="4" w:space="0" w:color="auto"/>
-              <w:right w:val="single" w:sz="4" w:space="0" w:color="auto"/>
-            </w:tcBorders>
-            <w:hideMark/>
-          </w:tcPr>
-          <w:p>
-            <w:pPr>
-              <w:jc w:val="center"/>
-              <w:rPr>
-                <w:rFonts w:ascii="Times New Roman" w:hAnsi="Times New Roman"/>
-                <w:kern w:val="0"/>
-                <w:szCs w:val="21"/>
-              </w:rPr>
-            </w:pPr>
-            <w:r>
-              <w:rPr>
-                <w:rFonts w:ascii="Times New Roman" w:hAnsi="Times New Roman"/>
-                <w:kern w:val="0"/>
-                <w:szCs w:val="21"/>
-              </w:rPr>
-              <w:t>4</w:t>
-            </w:r>
-          </w:p>
-        </w:tc>
-        <w:tc>
-          <w:tcPr>
-            <w:tcW w:w="3828" w:type="dxa"/>
-            <w:tcBorders>
-              <w:top w:val="single" w:sz="4" w:space="0" w:color="auto"/>
-              <w:left w:val="single" w:sz="4" w:space="0" w:color="auto"/>
-              <w:bottom w:val="single" w:sz="4" w:space="0" w:color="auto"/>
-              <w:right w:val="single" w:sz="4" w:space="0" w:color="auto"/>
-            </w:tcBorders>
-            <w:hideMark/>
-          </w:tcPr>
-          <w:p>
-            <w:pPr>
-              <w:rPr>
-                <w:rFonts w:ascii="Times New Roman" w:hAnsi="Times New Roman"/>
-                <w:kern w:val="0"/>
-                <w:szCs w:val="21"/>
-              </w:rPr>
-            </w:pPr>
-            <w:r>
-              <w:rPr>
-                <w:rFonts w:ascii="Times New Roman" w:hAnsi="Times New Roman" w:hint="eastAsia"/>
-                <w:kern w:val="0"/>
-                <w:szCs w:val="21"/>
-              </w:rPr>
-              <w:t>完成虚拟网络部署</w:t>
-            </w:r>
-          </w:p>
-        </w:tc>
-        <w:tc>
-          <w:tcPr>
-            <w:tcW w:w="3197" w:type="dxa"/>
-            <w:tcBorders>
-              <w:top w:val="single" w:sz="4" w:space="0" w:color="auto"/>
-              <w:left w:val="single" w:sz="4" w:space="0" w:color="auto"/>
-              <w:bottom w:val="single" w:sz="4" w:space="0" w:color="auto"/>
-              <w:right w:val="single" w:sz="4" w:space="0" w:color="auto"/>
-            </w:tcBorders>
-            <w:hideMark/>
-          </w:tcPr>
-          <w:p>
-            <w:pPr>
-              <w:rPr>
-                <w:rFonts w:ascii="Times New Roman" w:hAnsi="Times New Roman"/>
-                <w:kern w:val="0"/>
-                <w:szCs w:val="21"/>
-              </w:rPr>
-            </w:pPr>
-            <w:r>
-              <w:rPr>
-                <w:rFonts w:ascii="Times New Roman" w:hAnsi="Times New Roman"/>
-                <w:kern w:val="0"/>
-                <w:szCs w:val="21"/>
-              </w:rPr>
-              <w:t>2016</w:t>
-            </w:r>
-            <w:r>
-              <w:rPr>
-                <w:rFonts w:ascii="Times New Roman" w:hAnsi="Times New Roman" w:hint="eastAsia"/>
-                <w:kern w:val="0"/>
-                <w:szCs w:val="21"/>
-              </w:rPr>
-              <w:t>年</w:t>
-            </w:r>
-            <w:r>
-              <w:rPr>
-                <w:rFonts w:ascii="Times New Roman" w:hAnsi="Times New Roman"/>
-                <w:kern w:val="0"/>
-                <w:szCs w:val="21"/>
-              </w:rPr>
-              <w:t>5</w:t>
-            </w:r>
-            <w:r>
-              <w:rPr>
-                <w:rFonts w:ascii="Times New Roman" w:hAnsi="Times New Roman" w:hint="eastAsia"/>
-                <w:kern w:val="0"/>
-                <w:szCs w:val="21"/>
-              </w:rPr>
-              <w:t>月</w:t>
-            </w:r>
-            <w:r>
-              <w:rPr>
-                <w:rFonts w:ascii="Times New Roman" w:hAnsi="Times New Roman"/>
-                <w:kern w:val="0"/>
-                <w:szCs w:val="21"/>
-              </w:rPr>
-              <w:t>10</w:t>
-            </w:r>
-            <w:r>
-              <w:rPr>
-                <w:rFonts w:ascii="Times New Roman" w:hAnsi="Times New Roman" w:hint="eastAsia"/>
-                <w:kern w:val="0"/>
-                <w:szCs w:val="21"/>
-              </w:rPr>
-              <w:t>日</w:t>
-            </w:r>
-            <w:r>
-              <w:rPr>
-                <w:rFonts w:ascii="Times New Roman" w:hAnsi="Times New Roman"/>
-                <w:kern w:val="0"/>
-                <w:szCs w:val="21"/>
-              </w:rPr>
-              <w:t>20:03</w:t>
-            </w:r>
-          </w:p>
-        </w:tc>
-      </w:tr>
-      <w:tr>
-        <w:trPr>
-          <w:jc w:val="center"/>
-        </w:trPr>
-        <w:tc>
-          <w:tcPr>
-            <w:tcW w:w="856" w:type="dxa"/>
-            <w:tcBorders>
-              <w:top w:val="single" w:sz="4" w:space="0" w:color="auto"/>
-              <w:left w:val="single" w:sz="4" w:space="0" w:color="auto"/>
-              <w:bottom w:val="single" w:sz="4" w:space="0" w:color="auto"/>
-              <w:right w:val="single" w:sz="4" w:space="0" w:color="auto"/>
-            </w:tcBorders>
-            <w:hideMark/>
-          </w:tcPr>
-          <w:p>
-            <w:pPr>
-              <w:jc w:val="center"/>
-              <w:rPr>
-                <w:rFonts w:ascii="Times New Roman" w:hAnsi="Times New Roman"/>
-                <w:kern w:val="0"/>
-                <w:szCs w:val="21"/>
-              </w:rPr>
-            </w:pPr>
-            <w:r>
-              <w:rPr>
-                <w:rFonts w:ascii="Times New Roman" w:hAnsi="Times New Roman"/>
-                <w:kern w:val="0"/>
-                <w:szCs w:val="21"/>
-              </w:rPr>
-              <w:t>5</w:t>
-            </w:r>
-          </w:p>
-        </w:tc>
-        <w:tc>
-          <w:tcPr>
-            <w:tcW w:w="3828" w:type="dxa"/>
-            <w:tcBorders>
-              <w:top w:val="single" w:sz="4" w:space="0" w:color="auto"/>
-              <w:left w:val="single" w:sz="4" w:space="0" w:color="auto"/>
-              <w:bottom w:val="single" w:sz="4" w:space="0" w:color="auto"/>
-              <w:right w:val="single" w:sz="4" w:space="0" w:color="auto"/>
-            </w:tcBorders>
-            <w:hideMark/>
-          </w:tcPr>
-          <w:p>
-            <w:pPr>
-              <w:rPr>
-                <w:rFonts w:ascii="Times New Roman" w:hAnsi="Times New Roman"/>
-                <w:kern w:val="0"/>
-                <w:szCs w:val="21"/>
-              </w:rPr>
-            </w:pPr>
-            <w:r>
-              <w:rPr>
-                <w:rFonts w:ascii="Times New Roman" w:hAnsi="Times New Roman" w:hint="eastAsia"/>
-                <w:kern w:val="0"/>
-                <w:szCs w:val="21"/>
-              </w:rPr>
-              <w:t>完成代理服务器设置</w:t>
-            </w:r>
-          </w:p>
-        </w:tc>
-        <w:tc>
-          <w:tcPr>
-            <w:tcW w:w="3197" w:type="dxa"/>
-            <w:tcBorders>
-              <w:top w:val="single" w:sz="4" w:space="0" w:color="auto"/>
-              <w:left w:val="single" w:sz="4" w:space="0" w:color="auto"/>
-              <w:bottom w:val="single" w:sz="4" w:space="0" w:color="auto"/>
-              <w:right w:val="single" w:sz="4" w:space="0" w:color="auto"/>
-            </w:tcBorders>
-            <w:hideMark/>
-          </w:tcPr>
-          <w:p>
-            <w:pPr>
-              <w:rPr>
-                <w:rFonts w:ascii="Times New Roman" w:hAnsi="Times New Roman"/>
-                <w:kern w:val="0"/>
-                <w:szCs w:val="21"/>
-              </w:rPr>
-            </w:pPr>
-            <w:r>
-              <w:rPr>
-                <w:rFonts w:ascii="Times New Roman" w:hAnsi="Times New Roman"/>
-                <w:kern w:val="0"/>
-                <w:szCs w:val="21"/>
-              </w:rPr>
-              <w:t>2016</w:t>
-            </w:r>
-            <w:r>
-              <w:rPr>
-                <w:rFonts w:ascii="Times New Roman" w:hAnsi="Times New Roman" w:hint="eastAsia"/>
-                <w:kern w:val="0"/>
-                <w:szCs w:val="21"/>
-              </w:rPr>
-              <w:t>年</w:t>
-            </w:r>
-            <w:r>
-              <w:rPr>
-                <w:rFonts w:ascii="Times New Roman" w:hAnsi="Times New Roman"/>
-                <w:kern w:val="0"/>
-                <w:szCs w:val="21"/>
-              </w:rPr>
-              <w:t>5</w:t>
-            </w:r>
-            <w:r>
-              <w:rPr>
-                <w:rFonts w:ascii="Times New Roman" w:hAnsi="Times New Roman" w:hint="eastAsia"/>
-                <w:kern w:val="0"/>
-                <w:szCs w:val="21"/>
-              </w:rPr>
-              <w:t>月</w:t>
-            </w:r>
-            <w:r>
-              <w:rPr>
-                <w:rFonts w:ascii="Times New Roman" w:hAnsi="Times New Roman"/>
-                <w:kern w:val="0"/>
-                <w:szCs w:val="21"/>
-              </w:rPr>
-              <w:t>10</w:t>
-            </w:r>
-            <w:r>
-              <w:rPr>
-                <w:rFonts w:ascii="Times New Roman" w:hAnsi="Times New Roman" w:hint="eastAsia"/>
-                <w:kern w:val="0"/>
-                <w:szCs w:val="21"/>
-              </w:rPr>
-              <w:t>日</w:t>
-            </w:r>
-            <w:r>
-              <w:rPr>
-                <w:rFonts w:ascii="Times New Roman" w:hAnsi="Times New Roman"/>
-                <w:kern w:val="0"/>
-                <w:szCs w:val="21"/>
-              </w:rPr>
-              <w:t>20:26</w:t>
-            </w:r>
-          </w:p>
-        </w:tc>
-      </w:tr>
-      <w:tr>
-        <w:trPr>
-          <w:jc w:val="center"/>
-        </w:trPr>
-        <w:tc>
-          <w:tcPr>
-            <w:tcW w:w="856" w:type="dxa"/>
-            <w:tcBorders>
-              <w:top w:val="single" w:sz="4" w:space="0" w:color="auto"/>
-              <w:left w:val="single" w:sz="4" w:space="0" w:color="auto"/>
-              <w:bottom w:val="single" w:sz="4" w:space="0" w:color="auto"/>
-              <w:right w:val="single" w:sz="4" w:space="0" w:color="auto"/>
-            </w:tcBorders>
-            <w:hideMark/>
-          </w:tcPr>
-          <w:p>
-            <w:pPr>
-              <w:jc w:val="center"/>
-              <w:rPr>
-                <w:rFonts w:ascii="Times New Roman" w:hAnsi="Times New Roman"/>
-                <w:kern w:val="0"/>
-                <w:szCs w:val="21"/>
-              </w:rPr>
-            </w:pPr>
-            <w:r>
-              <w:rPr>
-                <w:rFonts w:ascii="Times New Roman" w:hAnsi="Times New Roman"/>
-                <w:kern w:val="0"/>
-                <w:szCs w:val="21"/>
-              </w:rPr>
-              <w:t>6</w:t>
-            </w:r>
-          </w:p>
-        </w:tc>
-        <w:tc>
-          <w:tcPr>
-            <w:tcW w:w="3828" w:type="dxa"/>
-            <w:tcBorders>
-              <w:top w:val="single" w:sz="4" w:space="0" w:color="auto"/>
-              <w:left w:val="single" w:sz="4" w:space="0" w:color="auto"/>
-              <w:bottom w:val="single" w:sz="4" w:space="0" w:color="auto"/>
-              <w:right w:val="single" w:sz="4" w:space="0" w:color="auto"/>
-            </w:tcBorders>
-            <w:hideMark/>
-          </w:tcPr>
-          <w:p>
-            <w:pPr>
-              <w:rPr>
-                <w:rFonts w:ascii="Times New Roman" w:hAnsi="Times New Roman"/>
-                <w:kern w:val="0"/>
-                <w:szCs w:val="21"/>
-              </w:rPr>
-            </w:pPr>
-            <w:r>
-              <w:rPr>
-                <w:rFonts w:ascii="Times New Roman" w:hAnsi="Times New Roman" w:hint="eastAsia"/>
-                <w:kern w:val="0"/>
-                <w:szCs w:val="21"/>
-              </w:rPr>
-              <w:t>完成通信服务器部署</w:t>
-            </w:r>
-          </w:p>
-        </w:tc>
-        <w:tc>
-          <w:tcPr>
-            <w:tcW w:w="3197" w:type="dxa"/>
-            <w:tcBorders>
-              <w:top w:val="single" w:sz="4" w:space="0" w:color="auto"/>
-              <w:left w:val="single" w:sz="4" w:space="0" w:color="auto"/>
-              <w:bottom w:val="single" w:sz="4" w:space="0" w:color="auto"/>
-              <w:right w:val="single" w:sz="4" w:space="0" w:color="auto"/>
-            </w:tcBorders>
-            <w:hideMark/>
-          </w:tcPr>
-          <w:p>
-            <w:pPr>
-              <w:rPr>
-                <w:rFonts w:ascii="Times New Roman" w:hAnsi="Times New Roman"/>
-                <w:kern w:val="0"/>
-                <w:szCs w:val="21"/>
-              </w:rPr>
-            </w:pPr>
-            <w:r>
-              <w:rPr>
-                <w:rFonts w:ascii="Times New Roman" w:hAnsi="Times New Roman"/>
-                <w:kern w:val="0"/>
-                <w:szCs w:val="21"/>
-              </w:rPr>
-              <w:t>201</w:t>
-            </w:r>
-            <w:r>
-              <w:rPr>
-                <w:rFonts w:ascii="Times New Roman" w:hAnsi="Times New Roman" w:hint="eastAsia"/>
-                <w:kern w:val="0"/>
-                <w:szCs w:val="21"/>
-              </w:rPr>
-              <w:t>6</w:t>
-            </w:r>
-            <w:r>
-              <w:rPr>
-                <w:rFonts w:ascii="Times New Roman" w:hAnsi="Times New Roman" w:hint="eastAsia"/>
-                <w:kern w:val="0"/>
-                <w:szCs w:val="21"/>
-              </w:rPr>
-              <w:t>年</w:t>
-            </w:r>
-            <w:r>
-              <w:rPr>
-                <w:rFonts w:ascii="Times New Roman" w:hAnsi="Times New Roman" w:hint="eastAsia"/>
-                <w:kern w:val="0"/>
-                <w:szCs w:val="21"/>
-              </w:rPr>
-              <w:t>5</w:t>
-            </w:r>
-            <w:r>
-              <w:rPr>
-                <w:rFonts w:ascii="Times New Roman" w:hAnsi="Times New Roman" w:hint="eastAsia"/>
-                <w:kern w:val="0"/>
-                <w:szCs w:val="21"/>
-              </w:rPr>
-              <w:t>月</w:t>
-            </w:r>
-            <w:r>
-              <w:rPr>
-                <w:rFonts w:ascii="Times New Roman" w:hAnsi="Times New Roman"/>
-                <w:kern w:val="0"/>
-                <w:szCs w:val="21"/>
-              </w:rPr>
-              <w:t>10</w:t>
-            </w:r>
-            <w:r>
-              <w:rPr>
-                <w:rFonts w:ascii="Times New Roman" w:hAnsi="Times New Roman" w:hint="eastAsia"/>
-                <w:kern w:val="0"/>
-                <w:szCs w:val="21"/>
-              </w:rPr>
-              <w:t>日</w:t>
-            </w:r>
-            <w:r>
-              <w:rPr>
-                <w:rFonts w:ascii="Times New Roman" w:hAnsi="Times New Roman"/>
-                <w:kern w:val="0"/>
-                <w:szCs w:val="21"/>
-              </w:rPr>
-              <w:t>20:50</w:t>
-            </w:r>
-          </w:p>
-        </w:tc>
-      </w:tr>
-      <w:tr>
-        <w:trPr>
-          <w:jc w:val="center"/>
-        </w:trPr>
-        <w:tc>
-          <w:tcPr>
-            <w:tcW w:w="856" w:type="dxa"/>
-            <w:tcBorders>
-              <w:top w:val="single" w:sz="4" w:space="0" w:color="auto"/>
-              <w:left w:val="single" w:sz="4" w:space="0" w:color="auto"/>
-              <w:bottom w:val="single" w:sz="4" w:space="0" w:color="auto"/>
-              <w:right w:val="single" w:sz="4" w:space="0" w:color="auto"/>
-            </w:tcBorders>
-            <w:hideMark/>
-          </w:tcPr>
-          <w:p>
-            <w:pPr>
-              <w:jc w:val="center"/>
-              <w:rPr>
-                <w:rFonts w:ascii="Times New Roman" w:hAnsi="Times New Roman"/>
-                <w:kern w:val="0"/>
-                <w:szCs w:val="21"/>
-              </w:rPr>
-            </w:pPr>
-            <w:r>
-              <w:rPr>
-                <w:rFonts w:ascii="Times New Roman" w:hAnsi="Times New Roman"/>
-                <w:kern w:val="0"/>
-                <w:szCs w:val="21"/>
-              </w:rPr>
-              <w:t>7</w:t>
-            </w:r>
-          </w:p>
-        </w:tc>
-        <w:tc>
-          <w:tcPr>
-            <w:tcW w:w="3828" w:type="dxa"/>
-            <w:tcBorders>
-              <w:top w:val="single" w:sz="4" w:space="0" w:color="auto"/>
-              <w:left w:val="single" w:sz="4" w:space="0" w:color="auto"/>
-              <w:bottom w:val="single" w:sz="4" w:space="0" w:color="auto"/>
-              <w:right w:val="single" w:sz="4" w:space="0" w:color="auto"/>
-            </w:tcBorders>
-            <w:hideMark/>
-          </w:tcPr>
-          <w:p>
-            <w:pPr>
-              <w:rPr>
-                <w:rFonts w:ascii="Times New Roman" w:hAnsi="Times New Roman"/>
-                <w:kern w:val="0"/>
-                <w:szCs w:val="21"/>
-              </w:rPr>
-            </w:pPr>
-            <w:r>
-              <w:rPr>
-                <w:rFonts w:ascii="Times New Roman" w:hAnsi="Times New Roman" w:hint="eastAsia"/>
-                <w:kern w:val="0"/>
-                <w:szCs w:val="21"/>
-              </w:rPr>
-              <w:t>完成流量监听程序</w:t>
-            </w:r>
-          </w:p>
-        </w:tc>
-        <w:tc>
-          <w:tcPr>
-            <w:tcW w:w="3197" w:type="dxa"/>
-            <w:tcBorders>
-              <w:top w:val="single" w:sz="4" w:space="0" w:color="auto"/>
-              <w:left w:val="single" w:sz="4" w:space="0" w:color="auto"/>
-              <w:bottom w:val="single" w:sz="4" w:space="0" w:color="auto"/>
-              <w:right w:val="single" w:sz="4" w:space="0" w:color="auto"/>
-            </w:tcBorders>
-            <w:hideMark/>
-          </w:tcPr>
-          <w:p>
-            <w:pPr>
-              <w:rPr>
-                <w:rFonts w:ascii="Times New Roman" w:hAnsi="Times New Roman"/>
-                <w:kern w:val="0"/>
-                <w:szCs w:val="21"/>
-              </w:rPr>
-            </w:pPr>
-            <w:r>
-              <w:rPr>
-                <w:rFonts w:ascii="Times New Roman" w:hAnsi="Times New Roman"/>
-                <w:kern w:val="0"/>
-                <w:szCs w:val="21"/>
-              </w:rPr>
-              <w:t>2016</w:t>
-            </w:r>
-            <w:r>
-              <w:rPr>
-                <w:rFonts w:ascii="Times New Roman" w:hAnsi="Times New Roman" w:hint="eastAsia"/>
-                <w:kern w:val="0"/>
-                <w:szCs w:val="21"/>
-              </w:rPr>
-              <w:t>年</w:t>
-            </w:r>
-            <w:r>
-              <w:rPr>
-                <w:rFonts w:ascii="Times New Roman" w:hAnsi="Times New Roman"/>
-                <w:kern w:val="0"/>
-                <w:szCs w:val="21"/>
-              </w:rPr>
-              <w:t>5</w:t>
-            </w:r>
-            <w:r>
-              <w:rPr>
-                <w:rFonts w:ascii="Times New Roman" w:hAnsi="Times New Roman" w:hint="eastAsia"/>
-                <w:kern w:val="0"/>
-                <w:szCs w:val="21"/>
-              </w:rPr>
-              <w:t>月</w:t>
-            </w:r>
-            <w:r>
-              <w:rPr>
-                <w:rFonts w:ascii="Times New Roman" w:hAnsi="Times New Roman"/>
-                <w:kern w:val="0"/>
-                <w:szCs w:val="21"/>
-              </w:rPr>
-              <w:t>10</w:t>
-            </w:r>
-            <w:r>
-              <w:rPr>
-                <w:rFonts w:ascii="Times New Roman" w:hAnsi="Times New Roman" w:hint="eastAsia"/>
-                <w:kern w:val="0"/>
-                <w:szCs w:val="21"/>
-              </w:rPr>
-              <w:t>日</w:t>
-            </w:r>
-            <w:r>
-              <w:rPr>
-                <w:rFonts w:ascii="Times New Roman" w:hAnsi="Times New Roman"/>
-                <w:kern w:val="0"/>
-                <w:szCs w:val="21"/>
-              </w:rPr>
-              <w:t>21:12</w:t>
-            </w:r>
-          </w:p>
-        </w:tc>
-      </w:tr>
-    </w:tbl>
-    <w:p>
-      <w:pPr>
-        <w:pStyle w:val="af3"/>
-        <w:ind w:left="840" w:firstLine="0"/>
-        <w:rPr>
-          <w:rFonts w:cs="Times New Roman"/>
-        </w:rPr>
-      </w:pPr>
-    </w:p>
-    <w:p>
-      <w:pPr>
-        <w:pStyle w:val="af3"/>
-        <w:numPr>
-          <w:ilvl w:val="0"/>
-          <w:numId w:val="25"/>
-        </w:numPr>
-        <w:rPr>
-          <w:rFonts w:cs="Times New Roman"/>
-        </w:rPr>
-      </w:pPr>
-      <w:r>
-        <w:rPr>
-          <w:rFonts w:cs="Times New Roman" w:hint="eastAsia"/>
-        </w:rPr>
-        <w:t>系统并发性测试</w:t>
-      </w:r>
-    </w:p>
-    <w:p>
-      <w:pPr>
-        <w:pStyle w:val="af3"/>
-      </w:pPr>
-      <w:r>
-        <w:rPr>
-          <w:rFonts w:hint="eastAsia"/>
-        </w:rPr>
-        <w:t>测试结果表明，随着并发用户数的增加，平均响应时间、</w:t>
-      </w:r>
-      <w:r>
-        <w:t>CPU</w:t>
-      </w:r>
-      <w:r>
-        <w:rPr>
-          <w:rFonts w:hint="eastAsia"/>
-        </w:rPr>
-        <w:t>占用率、内存占用率都会上升。当并发数在</w:t>
-      </w:r>
-      <w:r>
-        <w:t>500</w:t>
-      </w:r>
-      <w:r>
-        <w:rPr>
-          <w:rFonts w:hint="eastAsia"/>
-        </w:rPr>
-        <w:t>以内时，平均响应时间在</w:t>
-      </w:r>
-      <w:r>
-        <w:t>1s</w:t>
-      </w:r>
-      <w:r>
-        <w:rPr>
-          <w:rFonts w:hint="eastAsia"/>
-        </w:rPr>
-        <w:t>内，</w:t>
-      </w:r>
-      <w:r>
-        <w:t>CPU</w:t>
-      </w:r>
-      <w:r>
-        <w:rPr>
-          <w:rFonts w:hint="eastAsia"/>
-        </w:rPr>
-        <w:t>占用率和内存占用率均保持在</w:t>
-      </w:r>
-      <w:r>
-        <w:t>50%</w:t>
-      </w:r>
-      <w:r>
-        <w:rPr>
-          <w:rFonts w:hint="eastAsia"/>
-        </w:rPr>
-        <w:t>以内。并发数超过</w:t>
-      </w:r>
-      <w:r>
-        <w:t>500</w:t>
-      </w:r>
-      <w:r>
-        <w:rPr>
-          <w:rFonts w:hint="eastAsia"/>
-        </w:rPr>
-        <w:t>后，平均响应时间、</w:t>
-      </w:r>
-      <w:r>
-        <w:t>CPU</w:t>
-      </w:r>
-      <w:r>
-        <w:rPr>
-          <w:rFonts w:hint="eastAsia"/>
-        </w:rPr>
-        <w:t>占用率和内存占用率迅速上升。并发数达到</w:t>
-      </w:r>
-      <w:r>
-        <w:t>700</w:t>
-      </w:r>
-      <w:r>
-        <w:rPr>
-          <w:rFonts w:hint="eastAsia"/>
-        </w:rPr>
-        <w:t>时，平均响应时间超过</w:t>
-      </w:r>
-      <w:r>
-        <w:t>3s</w:t>
-      </w:r>
-      <w:r>
-        <w:rPr>
-          <w:rFonts w:hint="eastAsia"/>
-        </w:rPr>
-        <w:t>，</w:t>
-      </w:r>
-      <w:r>
-        <w:t>CPU</w:t>
-      </w:r>
-      <w:r>
-        <w:rPr>
-          <w:rFonts w:hint="eastAsia"/>
-        </w:rPr>
-        <w:t>占用率超过</w:t>
-      </w:r>
-      <w:r>
-        <w:t>75%</w:t>
-      </w:r>
-      <w:r>
-        <w:rPr>
-          <w:rFonts w:hint="eastAsia"/>
-        </w:rPr>
-        <w:t>，内存占用率超过</w:t>
-      </w:r>
-      <w:r>
-        <w:t>70%</w:t>
-      </w:r>
-      <w:r>
-        <w:rPr>
-          <w:rFonts w:hint="eastAsia"/>
-        </w:rPr>
-        <w:t>。当响应时间在</w:t>
-      </w:r>
-      <w:r>
-        <w:t>1s</w:t>
-      </w:r>
-      <w:r>
-        <w:rPr>
-          <w:rFonts w:hint="eastAsia"/>
-        </w:rPr>
-        <w:t>以内时，用户体验最好。实验结果表明系统满足支持超过</w:t>
-      </w:r>
-      <w:r>
-        <w:t>500</w:t>
-      </w:r>
-      <w:r>
-        <w:rPr>
-          <w:rFonts w:hint="eastAsia"/>
-        </w:rPr>
-        <w:t>个用户并行操作的性能要求，详细测试结果如</w:t>
-      </w:r>
-      <w:r>
-        <w:fldChar w:fldCharType="begin"/>
-      </w:r>
-      <w:r>
-        <w:instrText xml:space="preserve"> REF _Ref420788190 \h  \* MERGEFORMAT </w:instrText>
-      </w:r>
-      <w:r>
-        <w:fldChar w:fldCharType="separate"/>
-      </w:r>
-      <w:r>
-        <w:rPr>
-          <w:rFonts w:hint="eastAsia"/>
-        </w:rPr>
-        <w:t>表</w:t>
-      </w:r>
-      <w:r>
-        <w:t xml:space="preserve"> 4</w:t>
-      </w:r>
-      <w:r>
-        <w:rPr>
-          <w:rFonts w:hint="eastAsia"/>
-        </w:rPr>
-        <w:t>-</w:t>
-      </w:r>
-      <w:r>
-        <w:t>4</w:t>
-      </w:r>
-      <w:r>
-        <w:fldChar w:fldCharType="end"/>
-      </w:r>
-      <w:r>
-        <w:rPr>
-          <w:rFonts w:hint="eastAsia"/>
-        </w:rPr>
-        <w:t>所示。</w:t>
-      </w:r>
-    </w:p>
-    <w:p>
-      <w:pPr>
-        <w:pStyle w:val="af3"/>
-      </w:pPr>
-    </w:p>
-    <w:p>
-      <w:pPr>
-        <w:pStyle w:val="af6"/>
-        <w:keepNext/>
-        <w:ind w:firstLine="440"/>
-        <w:jc w:val="center"/>
-        <w:rPr>
-          <w:rFonts w:ascii="Times New Roman" w:hAnsi="Times New Roman"/>
-        </w:rPr>
-      </w:pPr>
-      <w:bookmarkStart w:id="130" w:name="_Ref420758817"/>
-      <w:bookmarkStart w:id="131" w:name="_Ref420788190"/>
-      <w:bookmarkStart w:id="132" w:name="_Toc422040732"/>
-      <w:bookmarkStart w:id="133" w:name="_Ref420758813"/>
-      <w:r>
-        <w:rPr>
-          <w:rFonts w:ascii="Times New Roman" w:hAnsi="Times New Roman" w:hint="eastAsia"/>
-        </w:rPr>
-        <w:t>表</w:t>
-      </w:r>
-      <w:r>
-        <w:rPr>
-          <w:rFonts w:ascii="Times New Roman" w:hAnsi="Times New Roman"/>
-        </w:rPr>
-        <w:t xml:space="preserve"> </w:t>
-      </w:r>
-      <w:bookmarkEnd w:id="130"/>
-      <w:bookmarkEnd w:id="131"/>
-      <w:r>
-        <w:t>3</w:t>
-      </w:r>
-      <w:r>
-        <w:rPr>
-          <w:rFonts w:hint="eastAsia"/>
-        </w:rPr>
-        <w:t>-</w:t>
-      </w:r>
-      <w:r>
-        <w:t>4</w:t>
       </w:r>
       <w:r>
         <w:rPr>
@@ -25609,8 +23802,8 @@
         </w:rPr>
         <w:t>并发性测试结果</w:t>
       </w:r>
-      <w:bookmarkEnd w:id="132"/>
-      <w:bookmarkEnd w:id="133"/>
+      <w:bookmarkEnd w:id="114"/>
+      <w:bookmarkEnd w:id="115"/>
     </w:p>
     <w:tbl>
       <w:tblPr>
@@ -26420,20 +24613,22 @@
     <w:p>
       <w:pPr>
         <w:pStyle w:val="af3"/>
-        <w:ind w:left="840" w:firstLine="0"/>
+        <w:ind w:left="420" w:firstLine="0"/>
         <w:rPr>
           <w:rFonts w:cs="Times New Roman"/>
         </w:rPr>
       </w:pPr>
+      <w:bookmarkStart w:id="116" w:name="_GoBack"/>
+      <w:bookmarkEnd w:id="116"/>
       <w:r>
         <w:rPr>
           <w:rFonts w:cs="Times New Roman" w:hint="eastAsia"/>
         </w:rPr>
-        <w:t>系统持续稳定运行时间超过</w:t>
-      </w:r>
-      <w:r>
-        <w:rPr>
-          <w:rFonts w:cs="Times New Roman"/>
+        <w:t>系统的最长无故障运行时间至少为</w:t>
+      </w:r>
+      <w:r>
+        <w:rPr>
+          <w:rFonts w:cs="Times New Roman" w:hint="eastAsia"/>
         </w:rPr>
         <w:t>15</w:t>
       </w:r>
@@ -26441,7 +24636,13 @@
         <w:rPr>
           <w:rFonts w:cs="Times New Roman" w:hint="eastAsia"/>
         </w:rPr>
-        <w:t>天。</w:t>
+        <w:t>天</w:t>
+      </w:r>
+      <w:r>
+        <w:rPr>
+          <w:rFonts w:cs="Times New Roman" w:hint="eastAsia"/>
+        </w:rPr>
+        <w:t>。</w:t>
       </w:r>
     </w:p>
     <w:p>
@@ -26553,7 +24754,7 @@
           <w:rFonts w:cs="Times New Roman"/>
           <w:noProof/>
         </w:rPr>
-        <w:t>5</w:t>
+        <w:t>4</w:t>
       </w:r>
       <w:r>
         <w:rPr>
@@ -26586,9 +24787,9 @@
           <w:rFonts w:ascii="Times New Roman" w:hAnsi="Times New Roman" w:cs="Times New Roman"/>
         </w:rPr>
       </w:pPr>
-      <w:bookmarkStart w:id="134" w:name="_Ref420759346"/>
-      <w:bookmarkStart w:id="135" w:name="_Ref420788214"/>
-      <w:bookmarkStart w:id="136" w:name="_Toc422040733"/>
+      <w:bookmarkStart w:id="117" w:name="_Ref420759346"/>
+      <w:bookmarkStart w:id="118" w:name="_Ref420788214"/>
+      <w:bookmarkStart w:id="119" w:name="_Toc422040733"/>
       <w:r>
         <w:rPr>
           <w:rFonts w:ascii="Times New Roman" w:hAnsi="Times New Roman" w:hint="eastAsia"/>
@@ -26602,8 +24803,8 @@
         </w:rPr>
         <w:t xml:space="preserve"> </w:t>
       </w:r>
-      <w:bookmarkEnd w:id="134"/>
-      <w:bookmarkEnd w:id="135"/>
+      <w:bookmarkEnd w:id="117"/>
+      <w:bookmarkEnd w:id="118"/>
       <w:r>
         <w:t>3</w:t>
       </w:r>
@@ -26614,7 +24815,7 @@
         <w:t>-</w:t>
       </w:r>
       <w:r>
-        <w:t>5</w:t>
+        <w:t>4</w:t>
       </w:r>
       <w:r>
         <w:rPr>
@@ -26624,7 +24825,7 @@
         </w:rPr>
         <w:t>兼容性测试结果</w:t>
       </w:r>
-      <w:bookmarkEnd w:id="136"/>
+      <w:bookmarkEnd w:id="119"/>
     </w:p>
     <w:tbl>
       <w:tblPr>
@@ -26633,7 +24834,7 @@
         <w:jc w:val="center"/>
         <w:tblLayout w:type="fixed"/>
         <w:tblLook w:val="04A0" w:firstRow="1" w:lastRow="0" w:firstColumn="1" w:lastColumn="0" w:noHBand="0" w:noVBand="1"/>
-        <w:tblPrChange w:id="137" w:author="WuZT" w:date="2016-05-25T09:35:00Z">
+        <w:tblPrChange w:id="120" w:author="WuZT" w:date="2016-05-25T09:35:00Z">
           <w:tblPr>
             <w:tblStyle w:val="afd"/>
             <w:tblW w:w="0" w:type="auto"/>
@@ -26648,7 +24849,7 @@
         <w:gridCol w:w="2410"/>
         <w:gridCol w:w="2410"/>
         <w:gridCol w:w="1276"/>
-        <w:tblGridChange w:id="138">
+        <w:tblGridChange w:id="121">
           <w:tblGrid>
             <w:gridCol w:w="1129"/>
             <w:gridCol w:w="2410"/>
@@ -26660,7 +24861,7 @@
       <w:tr>
         <w:trPr>
           <w:jc w:val="center"/>
-          <w:trPrChange w:id="139" w:author="WuZT" w:date="2016-05-25T09:35:00Z">
+          <w:trPrChange w:id="122" w:author="WuZT" w:date="2016-05-25T09:35:00Z">
             <w:trPr>
               <w:jc w:val="center"/>
             </w:trPr>
@@ -26676,7 +24877,7 @@
               <w:right w:val="single" w:sz="4" w:space="0" w:color="auto"/>
             </w:tcBorders>
             <w:hideMark/>
-            <w:tcPrChange w:id="140" w:author="WuZT" w:date="2016-05-25T09:35:00Z">
+            <w:tcPrChange w:id="123" w:author="WuZT" w:date="2016-05-25T09:35:00Z">
               <w:tcPr>
                 <w:tcW w:w="1129" w:type="dxa"/>
                 <w:tcBorders>
@@ -26719,7 +24920,7 @@
             </w:tcBorders>
             <w:vAlign w:val="center"/>
             <w:hideMark/>
-            <w:tcPrChange w:id="141" w:author="WuZT" w:date="2016-05-25T09:35:00Z">
+            <w:tcPrChange w:id="124" w:author="WuZT" w:date="2016-05-25T09:35:00Z">
               <w:tcPr>
                 <w:tcW w:w="2410" w:type="dxa"/>
                 <w:tcBorders>
@@ -26740,7 +24941,7 @@
                 <w:kern w:val="0"/>
                 <w:szCs w:val="21"/>
               </w:rPr>
-              <w:pPrChange w:id="142" w:author="WuZT" w:date="2016-05-25T09:35:00Z">
+              <w:pPrChange w:id="125" w:author="WuZT" w:date="2016-05-25T09:35:00Z">
                 <w:pPr/>
               </w:pPrChange>
             </w:pPr>
@@ -26765,7 +24966,7 @@
             </w:tcBorders>
             <w:vAlign w:val="center"/>
             <w:hideMark/>
-            <w:tcPrChange w:id="143" w:author="WuZT" w:date="2016-05-25T09:35:00Z">
+            <w:tcPrChange w:id="126" w:author="WuZT" w:date="2016-05-25T09:35:00Z">
               <w:tcPr>
                 <w:tcW w:w="2410" w:type="dxa"/>
                 <w:tcBorders>
@@ -26786,7 +24987,7 @@
                 <w:kern w:val="0"/>
                 <w:szCs w:val="21"/>
               </w:rPr>
-              <w:pPrChange w:id="144" w:author="WuZT" w:date="2016-05-25T09:35:00Z">
+              <w:pPrChange w:id="127" w:author="WuZT" w:date="2016-05-25T09:35:00Z">
                 <w:pPr/>
               </w:pPrChange>
             </w:pPr>
@@ -26811,7 +25012,7 @@
             </w:tcBorders>
             <w:vAlign w:val="center"/>
             <w:hideMark/>
-            <w:tcPrChange w:id="145" w:author="WuZT" w:date="2016-05-25T09:35:00Z">
+            <w:tcPrChange w:id="128" w:author="WuZT" w:date="2016-05-25T09:35:00Z">
               <w:tcPr>
                 <w:tcW w:w="1276" w:type="dxa"/>
                 <w:tcBorders>
@@ -26832,7 +25033,7 @@
                 <w:kern w:val="0"/>
                 <w:szCs w:val="21"/>
               </w:rPr>
-              <w:pPrChange w:id="146" w:author="WuZT" w:date="2016-05-25T09:35:00Z">
+              <w:pPrChange w:id="129" w:author="WuZT" w:date="2016-05-25T09:35:00Z">
                 <w:pPr/>
               </w:pPrChange>
             </w:pPr>
@@ -26850,7 +25051,7 @@
       <w:tr>
         <w:trPr>
           <w:jc w:val="center"/>
-          <w:trPrChange w:id="147" w:author="WuZT" w:date="2016-05-25T09:35:00Z">
+          <w:trPrChange w:id="130" w:author="WuZT" w:date="2016-05-25T09:35:00Z">
             <w:trPr>
               <w:jc w:val="center"/>
             </w:trPr>
@@ -26867,7 +25068,7 @@
             </w:tcBorders>
             <w:vAlign w:val="center"/>
             <w:hideMark/>
-            <w:tcPrChange w:id="148" w:author="WuZT" w:date="2016-05-25T09:35:00Z">
+            <w:tcPrChange w:id="131" w:author="WuZT" w:date="2016-05-25T09:35:00Z">
               <w:tcPr>
                 <w:tcW w:w="1129" w:type="dxa"/>
                 <w:tcBorders>
@@ -26910,7 +25111,7 @@
             </w:tcBorders>
             <w:vAlign w:val="center"/>
             <w:hideMark/>
-            <w:tcPrChange w:id="149" w:author="WuZT" w:date="2016-05-25T09:35:00Z">
+            <w:tcPrChange w:id="132" w:author="WuZT" w:date="2016-05-25T09:35:00Z">
               <w:tcPr>
                 <w:tcW w:w="2410" w:type="dxa"/>
                 <w:tcBorders>
@@ -26931,7 +25132,7 @@
                 <w:kern w:val="0"/>
                 <w:szCs w:val="21"/>
               </w:rPr>
-              <w:pPrChange w:id="150" w:author="WuZT" w:date="2016-05-25T09:35:00Z">
+              <w:pPrChange w:id="133" w:author="WuZT" w:date="2016-05-25T09:35:00Z">
                 <w:pPr/>
               </w:pPrChange>
             </w:pPr>
@@ -26956,7 +25157,7 @@
             </w:tcBorders>
             <w:vAlign w:val="center"/>
             <w:hideMark/>
-            <w:tcPrChange w:id="151" w:author="WuZT" w:date="2016-05-25T09:35:00Z">
+            <w:tcPrChange w:id="134" w:author="WuZT" w:date="2016-05-25T09:35:00Z">
               <w:tcPr>
                 <w:tcW w:w="2410" w:type="dxa"/>
                 <w:tcBorders>
@@ -26977,7 +25178,7 @@
                 <w:kern w:val="0"/>
                 <w:szCs w:val="21"/>
               </w:rPr>
-              <w:pPrChange w:id="152" w:author="WuZT" w:date="2016-05-25T09:35:00Z">
+              <w:pPrChange w:id="135" w:author="WuZT" w:date="2016-05-25T09:35:00Z">
                 <w:pPr/>
               </w:pPrChange>
             </w:pPr>
@@ -27002,7 +25203,7 @@
             </w:tcBorders>
             <w:vAlign w:val="center"/>
             <w:hideMark/>
-            <w:tcPrChange w:id="153" w:author="WuZT" w:date="2016-05-25T09:35:00Z">
+            <w:tcPrChange w:id="136" w:author="WuZT" w:date="2016-05-25T09:35:00Z">
               <w:tcPr>
                 <w:tcW w:w="1276" w:type="dxa"/>
                 <w:tcBorders>
@@ -27023,7 +25224,7 @@
                 <w:kern w:val="0"/>
                 <w:szCs w:val="21"/>
               </w:rPr>
-              <w:pPrChange w:id="154" w:author="WuZT" w:date="2016-05-25T09:35:00Z">
+              <w:pPrChange w:id="137" w:author="WuZT" w:date="2016-05-25T09:35:00Z">
                 <w:pPr/>
               </w:pPrChange>
             </w:pPr>
@@ -27041,7 +25242,7 @@
       <w:tr>
         <w:trPr>
           <w:jc w:val="center"/>
-          <w:trPrChange w:id="155" w:author="WuZT" w:date="2016-05-25T09:35:00Z">
+          <w:trPrChange w:id="138" w:author="WuZT" w:date="2016-05-25T09:35:00Z">
             <w:trPr>
               <w:jc w:val="center"/>
             </w:trPr>
@@ -27058,7 +25259,7 @@
             </w:tcBorders>
             <w:vAlign w:val="center"/>
             <w:hideMark/>
-            <w:tcPrChange w:id="156" w:author="WuZT" w:date="2016-05-25T09:35:00Z">
+            <w:tcPrChange w:id="139" w:author="WuZT" w:date="2016-05-25T09:35:00Z">
               <w:tcPr>
                 <w:tcW w:w="1129" w:type="dxa"/>
                 <w:tcBorders>
@@ -27101,7 +25302,7 @@
             </w:tcBorders>
             <w:vAlign w:val="center"/>
             <w:hideMark/>
-            <w:tcPrChange w:id="157" w:author="WuZT" w:date="2016-05-25T09:35:00Z">
+            <w:tcPrChange w:id="140" w:author="WuZT" w:date="2016-05-25T09:35:00Z">
               <w:tcPr>
                 <w:tcW w:w="2410" w:type="dxa"/>
                 <w:tcBorders>
@@ -27122,7 +25323,7 @@
                 <w:kern w:val="0"/>
                 <w:szCs w:val="21"/>
               </w:rPr>
-              <w:pPrChange w:id="158" w:author="WuZT" w:date="2016-05-25T09:35:00Z">
+              <w:pPrChange w:id="141" w:author="WuZT" w:date="2016-05-25T09:35:00Z">
                 <w:pPr/>
               </w:pPrChange>
             </w:pPr>
@@ -27147,7 +25348,7 @@
             </w:tcBorders>
             <w:vAlign w:val="center"/>
             <w:hideMark/>
-            <w:tcPrChange w:id="159" w:author="WuZT" w:date="2016-05-25T09:35:00Z">
+            <w:tcPrChange w:id="142" w:author="WuZT" w:date="2016-05-25T09:35:00Z">
               <w:tcPr>
                 <w:tcW w:w="2410" w:type="dxa"/>
                 <w:tcBorders>
@@ -27168,7 +25369,7 @@
                 <w:kern w:val="0"/>
                 <w:szCs w:val="21"/>
               </w:rPr>
-              <w:pPrChange w:id="160" w:author="WuZT" w:date="2016-05-25T09:35:00Z">
+              <w:pPrChange w:id="143" w:author="WuZT" w:date="2016-05-25T09:35:00Z">
                 <w:pPr/>
               </w:pPrChange>
             </w:pPr>
@@ -27193,7 +25394,7 @@
             </w:tcBorders>
             <w:vAlign w:val="center"/>
             <w:hideMark/>
-            <w:tcPrChange w:id="161" w:author="WuZT" w:date="2016-05-25T09:35:00Z">
+            <w:tcPrChange w:id="144" w:author="WuZT" w:date="2016-05-25T09:35:00Z">
               <w:tcPr>
                 <w:tcW w:w="1276" w:type="dxa"/>
                 <w:tcBorders>
@@ -27214,7 +25415,7 @@
                 <w:kern w:val="0"/>
                 <w:szCs w:val="21"/>
               </w:rPr>
-              <w:pPrChange w:id="162" w:author="WuZT" w:date="2016-05-25T09:35:00Z">
+              <w:pPrChange w:id="145" w:author="WuZT" w:date="2016-05-25T09:35:00Z">
                 <w:pPr/>
               </w:pPrChange>
             </w:pPr>
@@ -27232,7 +25433,7 @@
       <w:tr>
         <w:trPr>
           <w:jc w:val="center"/>
-          <w:trPrChange w:id="163" w:author="WuZT" w:date="2016-05-25T09:35:00Z">
+          <w:trPrChange w:id="146" w:author="WuZT" w:date="2016-05-25T09:35:00Z">
             <w:trPr>
               <w:jc w:val="center"/>
             </w:trPr>
@@ -27249,7 +25450,7 @@
             </w:tcBorders>
             <w:vAlign w:val="center"/>
             <w:hideMark/>
-            <w:tcPrChange w:id="164" w:author="WuZT" w:date="2016-05-25T09:35:00Z">
+            <w:tcPrChange w:id="147" w:author="WuZT" w:date="2016-05-25T09:35:00Z">
               <w:tcPr>
                 <w:tcW w:w="1129" w:type="dxa"/>
                 <w:tcBorders>
@@ -27292,7 +25493,7 @@
             </w:tcBorders>
             <w:vAlign w:val="center"/>
             <w:hideMark/>
-            <w:tcPrChange w:id="165" w:author="WuZT" w:date="2016-05-25T09:35:00Z">
+            <w:tcPrChange w:id="148" w:author="WuZT" w:date="2016-05-25T09:35:00Z">
               <w:tcPr>
                 <w:tcW w:w="2410" w:type="dxa"/>
                 <w:tcBorders>
@@ -27313,7 +25514,7 @@
                 <w:kern w:val="0"/>
                 <w:szCs w:val="21"/>
               </w:rPr>
-              <w:pPrChange w:id="166" w:author="WuZT" w:date="2016-05-25T09:35:00Z">
+              <w:pPrChange w:id="149" w:author="WuZT" w:date="2016-05-25T09:35:00Z">
                 <w:pPr/>
               </w:pPrChange>
             </w:pPr>
@@ -27338,7 +25539,7 @@
             </w:tcBorders>
             <w:vAlign w:val="center"/>
             <w:hideMark/>
-            <w:tcPrChange w:id="167" w:author="WuZT" w:date="2016-05-25T09:35:00Z">
+            <w:tcPrChange w:id="150" w:author="WuZT" w:date="2016-05-25T09:35:00Z">
               <w:tcPr>
                 <w:tcW w:w="2410" w:type="dxa"/>
                 <w:tcBorders>
@@ -27359,7 +25560,7 @@
                 <w:kern w:val="0"/>
                 <w:szCs w:val="21"/>
               </w:rPr>
-              <w:pPrChange w:id="168" w:author="WuZT" w:date="2016-05-25T09:35:00Z">
+              <w:pPrChange w:id="151" w:author="WuZT" w:date="2016-05-25T09:35:00Z">
                 <w:pPr/>
               </w:pPrChange>
             </w:pPr>
@@ -27384,7 +25585,7 @@
             </w:tcBorders>
             <w:vAlign w:val="center"/>
             <w:hideMark/>
-            <w:tcPrChange w:id="169" w:author="WuZT" w:date="2016-05-25T09:35:00Z">
+            <w:tcPrChange w:id="152" w:author="WuZT" w:date="2016-05-25T09:35:00Z">
               <w:tcPr>
                 <w:tcW w:w="1276" w:type="dxa"/>
                 <w:tcBorders>
@@ -27405,7 +25606,7 @@
                 <w:kern w:val="0"/>
                 <w:szCs w:val="21"/>
               </w:rPr>
-              <w:pPrChange w:id="170" w:author="WuZT" w:date="2016-05-25T09:35:00Z">
+              <w:pPrChange w:id="153" w:author="WuZT" w:date="2016-05-25T09:35:00Z">
                 <w:pPr/>
               </w:pPrChange>
             </w:pPr>
@@ -27423,7 +25624,7 @@
       <w:tr>
         <w:trPr>
           <w:jc w:val="center"/>
-          <w:trPrChange w:id="171" w:author="WuZT" w:date="2016-05-25T09:35:00Z">
+          <w:trPrChange w:id="154" w:author="WuZT" w:date="2016-05-25T09:35:00Z">
             <w:trPr>
               <w:jc w:val="center"/>
             </w:trPr>
@@ -27440,7 +25641,7 @@
             </w:tcBorders>
             <w:vAlign w:val="center"/>
             <w:hideMark/>
-            <w:tcPrChange w:id="172" w:author="WuZT" w:date="2016-05-25T09:35:00Z">
+            <w:tcPrChange w:id="155" w:author="WuZT" w:date="2016-05-25T09:35:00Z">
               <w:tcPr>
                 <w:tcW w:w="1129" w:type="dxa"/>
                 <w:tcBorders>
@@ -27483,7 +25684,7 @@
             </w:tcBorders>
             <w:vAlign w:val="center"/>
             <w:hideMark/>
-            <w:tcPrChange w:id="173" w:author="WuZT" w:date="2016-05-25T09:35:00Z">
+            <w:tcPrChange w:id="156" w:author="WuZT" w:date="2016-05-25T09:35:00Z">
               <w:tcPr>
                 <w:tcW w:w="2410" w:type="dxa"/>
                 <w:tcBorders>
@@ -27504,7 +25705,7 @@
                 <w:kern w:val="0"/>
                 <w:szCs w:val="21"/>
               </w:rPr>
-              <w:pPrChange w:id="174" w:author="WuZT" w:date="2016-05-25T09:35:00Z">
+              <w:pPrChange w:id="157" w:author="WuZT" w:date="2016-05-25T09:35:00Z">
                 <w:pPr/>
               </w:pPrChange>
             </w:pPr>
@@ -27529,7 +25730,7 @@
             </w:tcBorders>
             <w:vAlign w:val="center"/>
             <w:hideMark/>
-            <w:tcPrChange w:id="175" w:author="WuZT" w:date="2016-05-25T09:35:00Z">
+            <w:tcPrChange w:id="158" w:author="WuZT" w:date="2016-05-25T09:35:00Z">
               <w:tcPr>
                 <w:tcW w:w="2410" w:type="dxa"/>
                 <w:tcBorders>
@@ -27550,7 +25751,7 @@
                 <w:kern w:val="0"/>
                 <w:szCs w:val="21"/>
               </w:rPr>
-              <w:pPrChange w:id="176" w:author="WuZT" w:date="2016-05-25T09:35:00Z">
+              <w:pPrChange w:id="159" w:author="WuZT" w:date="2016-05-25T09:35:00Z">
                 <w:pPr/>
               </w:pPrChange>
             </w:pPr>
@@ -27575,7 +25776,7 @@
             </w:tcBorders>
             <w:vAlign w:val="center"/>
             <w:hideMark/>
-            <w:tcPrChange w:id="177" w:author="WuZT" w:date="2016-05-25T09:35:00Z">
+            <w:tcPrChange w:id="160" w:author="WuZT" w:date="2016-05-25T09:35:00Z">
               <w:tcPr>
                 <w:tcW w:w="1276" w:type="dxa"/>
                 <w:tcBorders>
@@ -27596,7 +25797,7 @@
                 <w:kern w:val="0"/>
                 <w:szCs w:val="21"/>
               </w:rPr>
-              <w:pPrChange w:id="178" w:author="WuZT" w:date="2016-05-25T09:35:00Z">
+              <w:pPrChange w:id="161" w:author="WuZT" w:date="2016-05-25T09:35:00Z">
                 <w:pPr/>
               </w:pPrChange>
             </w:pPr>
@@ -27614,7 +25815,7 @@
       <w:tr>
         <w:trPr>
           <w:jc w:val="center"/>
-          <w:trPrChange w:id="179" w:author="WuZT" w:date="2016-05-25T09:35:00Z">
+          <w:trPrChange w:id="162" w:author="WuZT" w:date="2016-05-25T09:35:00Z">
             <w:trPr>
               <w:jc w:val="center"/>
             </w:trPr>
@@ -27631,7 +25832,7 @@
             </w:tcBorders>
             <w:vAlign w:val="center"/>
             <w:hideMark/>
-            <w:tcPrChange w:id="180" w:author="WuZT" w:date="2016-05-25T09:35:00Z">
+            <w:tcPrChange w:id="163" w:author="WuZT" w:date="2016-05-25T09:35:00Z">
               <w:tcPr>
                 <w:tcW w:w="1129" w:type="dxa"/>
                 <w:tcBorders>
@@ -27674,7 +25875,7 @@
             </w:tcBorders>
             <w:vAlign w:val="center"/>
             <w:hideMark/>
-            <w:tcPrChange w:id="181" w:author="WuZT" w:date="2016-05-25T09:35:00Z">
+            <w:tcPrChange w:id="164" w:author="WuZT" w:date="2016-05-25T09:35:00Z">
               <w:tcPr>
                 <w:tcW w:w="2410" w:type="dxa"/>
                 <w:tcBorders>
@@ -27695,7 +25896,7 @@
                 <w:kern w:val="0"/>
                 <w:szCs w:val="21"/>
               </w:rPr>
-              <w:pPrChange w:id="182" w:author="WuZT" w:date="2016-05-25T09:35:00Z">
+              <w:pPrChange w:id="165" w:author="WuZT" w:date="2016-05-25T09:35:00Z">
                 <w:pPr/>
               </w:pPrChange>
             </w:pPr>
@@ -27720,7 +25921,7 @@
             </w:tcBorders>
             <w:vAlign w:val="center"/>
             <w:hideMark/>
-            <w:tcPrChange w:id="183" w:author="WuZT" w:date="2016-05-25T09:35:00Z">
+            <w:tcPrChange w:id="166" w:author="WuZT" w:date="2016-05-25T09:35:00Z">
               <w:tcPr>
                 <w:tcW w:w="2410" w:type="dxa"/>
                 <w:tcBorders>
@@ -27741,7 +25942,7 @@
                 <w:kern w:val="0"/>
                 <w:szCs w:val="21"/>
               </w:rPr>
-              <w:pPrChange w:id="184" w:author="WuZT" w:date="2016-05-25T09:35:00Z">
+              <w:pPrChange w:id="167" w:author="WuZT" w:date="2016-05-25T09:35:00Z">
                 <w:pPr/>
               </w:pPrChange>
             </w:pPr>
@@ -27766,7 +25967,7 @@
             </w:tcBorders>
             <w:vAlign w:val="center"/>
             <w:hideMark/>
-            <w:tcPrChange w:id="185" w:author="WuZT" w:date="2016-05-25T09:35:00Z">
+            <w:tcPrChange w:id="168" w:author="WuZT" w:date="2016-05-25T09:35:00Z">
               <w:tcPr>
                 <w:tcW w:w="1276" w:type="dxa"/>
                 <w:tcBorders>
@@ -27787,7 +25988,7 @@
                 <w:kern w:val="0"/>
                 <w:szCs w:val="21"/>
               </w:rPr>
-              <w:pPrChange w:id="186" w:author="WuZT" w:date="2016-05-25T09:35:00Z">
+              <w:pPrChange w:id="169" w:author="WuZT" w:date="2016-05-25T09:35:00Z">
                 <w:pPr/>
               </w:pPrChange>
             </w:pPr>
@@ -27805,7 +26006,7 @@
       <w:tr>
         <w:trPr>
           <w:jc w:val="center"/>
-          <w:trPrChange w:id="187" w:author="WuZT" w:date="2016-05-25T09:35:00Z">
+          <w:trPrChange w:id="170" w:author="WuZT" w:date="2016-05-25T09:35:00Z">
             <w:trPr>
               <w:jc w:val="center"/>
             </w:trPr>
@@ -27822,7 +26023,7 @@
             </w:tcBorders>
             <w:vAlign w:val="center"/>
             <w:hideMark/>
-            <w:tcPrChange w:id="188" w:author="WuZT" w:date="2016-05-25T09:35:00Z">
+            <w:tcPrChange w:id="171" w:author="WuZT" w:date="2016-05-25T09:35:00Z">
               <w:tcPr>
                 <w:tcW w:w="1129" w:type="dxa"/>
                 <w:tcBorders>
@@ -27865,7 +26066,7 @@
             </w:tcBorders>
             <w:vAlign w:val="center"/>
             <w:hideMark/>
-            <w:tcPrChange w:id="189" w:author="WuZT" w:date="2016-05-25T09:35:00Z">
+            <w:tcPrChange w:id="172" w:author="WuZT" w:date="2016-05-25T09:35:00Z">
               <w:tcPr>
                 <w:tcW w:w="2410" w:type="dxa"/>
                 <w:tcBorders>
@@ -27886,7 +26087,7 @@
                 <w:kern w:val="0"/>
                 <w:szCs w:val="21"/>
               </w:rPr>
-              <w:pPrChange w:id="190" w:author="WuZT" w:date="2016-05-25T09:35:00Z">
+              <w:pPrChange w:id="173" w:author="WuZT" w:date="2016-05-25T09:35:00Z">
                 <w:pPr/>
               </w:pPrChange>
             </w:pPr>
@@ -27911,7 +26112,7 @@
             </w:tcBorders>
             <w:vAlign w:val="center"/>
             <w:hideMark/>
-            <w:tcPrChange w:id="191" w:author="WuZT" w:date="2016-05-25T09:35:00Z">
+            <w:tcPrChange w:id="174" w:author="WuZT" w:date="2016-05-25T09:35:00Z">
               <w:tcPr>
                 <w:tcW w:w="2410" w:type="dxa"/>
                 <w:tcBorders>
@@ -27932,7 +26133,7 @@
                 <w:kern w:val="0"/>
                 <w:szCs w:val="21"/>
               </w:rPr>
-              <w:pPrChange w:id="192" w:author="WuZT" w:date="2016-05-25T09:35:00Z">
+              <w:pPrChange w:id="175" w:author="WuZT" w:date="2016-05-25T09:35:00Z">
                 <w:pPr/>
               </w:pPrChange>
             </w:pPr>
@@ -27957,7 +26158,7 @@
             </w:tcBorders>
             <w:vAlign w:val="center"/>
             <w:hideMark/>
-            <w:tcPrChange w:id="193" w:author="WuZT" w:date="2016-05-25T09:35:00Z">
+            <w:tcPrChange w:id="176" w:author="WuZT" w:date="2016-05-25T09:35:00Z">
               <w:tcPr>
                 <w:tcW w:w="1276" w:type="dxa"/>
                 <w:tcBorders>
@@ -27978,7 +26179,7 @@
                 <w:kern w:val="0"/>
                 <w:szCs w:val="21"/>
               </w:rPr>
-              <w:pPrChange w:id="194" w:author="WuZT" w:date="2016-05-25T09:35:00Z">
+              <w:pPrChange w:id="177" w:author="WuZT" w:date="2016-05-25T09:35:00Z">
                 <w:pPr/>
               </w:pPrChange>
             </w:pPr>
@@ -27996,7 +26197,7 @@
       <w:tr>
         <w:trPr>
           <w:jc w:val="center"/>
-          <w:trPrChange w:id="195" w:author="WuZT" w:date="2016-05-25T09:35:00Z">
+          <w:trPrChange w:id="178" w:author="WuZT" w:date="2016-05-25T09:35:00Z">
             <w:trPr>
               <w:jc w:val="center"/>
             </w:trPr>
@@ -28013,7 +26214,7 @@
             </w:tcBorders>
             <w:vAlign w:val="center"/>
             <w:hideMark/>
-            <w:tcPrChange w:id="196" w:author="WuZT" w:date="2016-05-25T09:35:00Z">
+            <w:tcPrChange w:id="179" w:author="WuZT" w:date="2016-05-25T09:35:00Z">
               <w:tcPr>
                 <w:tcW w:w="1129" w:type="dxa"/>
                 <w:tcBorders>
@@ -28056,7 +26257,7 @@
             </w:tcBorders>
             <w:vAlign w:val="center"/>
             <w:hideMark/>
-            <w:tcPrChange w:id="197" w:author="WuZT" w:date="2016-05-25T09:35:00Z">
+            <w:tcPrChange w:id="180" w:author="WuZT" w:date="2016-05-25T09:35:00Z">
               <w:tcPr>
                 <w:tcW w:w="2410" w:type="dxa"/>
                 <w:tcBorders>
@@ -28077,7 +26278,7 @@
                 <w:kern w:val="0"/>
                 <w:szCs w:val="21"/>
               </w:rPr>
-              <w:pPrChange w:id="198" w:author="WuZT" w:date="2016-05-25T09:35:00Z">
+              <w:pPrChange w:id="181" w:author="WuZT" w:date="2016-05-25T09:35:00Z">
                 <w:pPr/>
               </w:pPrChange>
             </w:pPr>
@@ -28102,7 +26303,7 @@
             </w:tcBorders>
             <w:vAlign w:val="center"/>
             <w:hideMark/>
-            <w:tcPrChange w:id="199" w:author="WuZT" w:date="2016-05-25T09:35:00Z">
+            <w:tcPrChange w:id="182" w:author="WuZT" w:date="2016-05-25T09:35:00Z">
               <w:tcPr>
                 <w:tcW w:w="2410" w:type="dxa"/>
                 <w:tcBorders>
@@ -28123,7 +26324,7 @@
                 <w:kern w:val="0"/>
                 <w:szCs w:val="21"/>
               </w:rPr>
-              <w:pPrChange w:id="200" w:author="WuZT" w:date="2016-05-25T09:35:00Z">
+              <w:pPrChange w:id="183" w:author="WuZT" w:date="2016-05-25T09:35:00Z">
                 <w:pPr/>
               </w:pPrChange>
             </w:pPr>
@@ -28148,7 +26349,7 @@
             </w:tcBorders>
             <w:vAlign w:val="center"/>
             <w:hideMark/>
-            <w:tcPrChange w:id="201" w:author="WuZT" w:date="2016-05-25T09:35:00Z">
+            <w:tcPrChange w:id="184" w:author="WuZT" w:date="2016-05-25T09:35:00Z">
               <w:tcPr>
                 <w:tcW w:w="1276" w:type="dxa"/>
                 <w:tcBorders>
@@ -28169,7 +26370,7 @@
                 <w:kern w:val="0"/>
                 <w:szCs w:val="21"/>
               </w:rPr>
-              <w:pPrChange w:id="202" w:author="WuZT" w:date="2016-05-25T09:35:00Z">
+              <w:pPrChange w:id="185" w:author="WuZT" w:date="2016-05-25T09:35:00Z">
                 <w:pPr/>
               </w:pPrChange>
             </w:pPr>
@@ -28188,89 +26389,9 @@
     <w:p>
       <w:pPr>
         <w:pStyle w:val="af3"/>
-        <w:ind w:left="840" w:firstLine="0"/>
-        <w:rPr>
-          <w:rFonts w:cs="Times New Roman"/>
-        </w:rPr>
-      </w:pPr>
-    </w:p>
-    <w:p>
-      <w:pPr>
-        <w:pStyle w:val="af3"/>
-        <w:numPr>
-          <w:ilvl w:val="0"/>
-          <w:numId w:val="25"/>
-        </w:numPr>
-        <w:rPr>
-          <w:rFonts w:cs="Times New Roman"/>
-        </w:rPr>
-      </w:pPr>
-      <w:r>
-        <w:rPr>
-          <w:rFonts w:cs="Times New Roman" w:hint="eastAsia"/>
-        </w:rPr>
-        <w:t>系统功能完整性测试</w:t>
-      </w:r>
-    </w:p>
-    <w:p>
-      <w:pPr>
-        <w:pStyle w:val="af3"/>
-        <w:rPr>
-          <w:rFonts w:cs="Times New Roman"/>
-        </w:rPr>
-      </w:pPr>
-      <w:r>
-        <w:rPr>
-          <w:rFonts w:cs="Times New Roman" w:hint="eastAsia"/>
-        </w:rPr>
-        <w:t>实验结果表明，系统设计的功能均已实现，系统功能完整性为</w:t>
-      </w:r>
-      <w:r>
-        <w:rPr>
-          <w:rFonts w:cs="Times New Roman"/>
-        </w:rPr>
-        <w:t>100%</w:t>
-      </w:r>
-      <w:r>
-        <w:rPr>
-          <w:rFonts w:cs="Times New Roman" w:hint="eastAsia"/>
-        </w:rPr>
-        <w:t>，测试详情如图</w:t>
-      </w:r>
-      <w:r>
-        <w:rPr>
-          <w:rFonts w:cs="Times New Roman"/>
-        </w:rPr>
-        <w:t>3</w:t>
-      </w:r>
-      <w:r>
-        <w:rPr>
-          <w:rFonts w:cs="Times New Roman" w:hint="eastAsia"/>
-        </w:rPr>
-        <w:t>-</w:t>
-      </w:r>
-      <w:r>
-        <w:rPr>
-          <w:rFonts w:cs="Times New Roman"/>
-        </w:rPr>
-        <w:t>2</w:t>
-      </w:r>
-      <w:r>
-        <w:rPr>
-          <w:rFonts w:cs="Times New Roman" w:hint="eastAsia"/>
-        </w:rPr>
-        <w:t>所示。</w:t>
-      </w:r>
-    </w:p>
-    <w:p>
-      <w:pPr>
-        <w:pStyle w:val="af3"/>
-      </w:pPr>
-    </w:p>
-    <w:p>
-      <w:pPr>
-        <w:pStyle w:val="af3"/>
-        <w:rPr>
+        <w:ind w:firstLine="0"/>
+        <w:rPr>
+          <w:rFonts w:hint="eastAsia"/>
           <w:b/>
           <w:color w:val="9BBB59" w:themeColor="accent3"/>
           <w:spacing w:val="0"/>
@@ -28291,30 +26412,6 @@
           </w14:props3d>
         </w:rPr>
       </w:pPr>
-      <w:r>
-        <w:rPr>
-          <w:rFonts w:hint="eastAsia"/>
-          <w:b/>
-          <w:color w:val="9BBB59" w:themeColor="accent3"/>
-          <w:spacing w:val="0"/>
-          <w:sz w:val="48"/>
-          <w:szCs w:val="48"/>
-          <w14:textOutline w14:w="0" w14:cap="flat" w14:cmpd="sng" w14:algn="ctr">
-            <w14:noFill/>
-            <w14:prstDash w14:val="solid"/>
-            <w14:round/>
-          </w14:textOutline>
-          <w14:props3d w14:extrusionH="57150" w14:contourW="0" w14:prstMaterial="matte">
-            <w14:bevelT w14:w="63500" w14:h="12700" w14:prst="angle"/>
-            <w14:contourClr>
-              <w14:schemeClr w14:val="bg1">
-                <w14:lumMod w14:val="65000"/>
-              </w14:schemeClr>
-            </w14:contourClr>
-          </w14:props3d>
-        </w:rPr>
-        <w:t>此处待插入效果图</w:t>
-      </w:r>
     </w:p>
     <w:p>
       <w:pPr>
@@ -28381,10 +26478,10 @@
         <w:rPr>
           <w:rFonts w:hint="eastAsia"/>
         </w:rPr>
-        <w:t>对系统进行了可部署性、并发性、稳定性、兼容性、功能</w:t>
-      </w:r>
-      <w:r>
-        <w:t>完整性的实验，通过实验结果分析可以知道，系统的功能均已实现，达到预期效果</w:t>
+        <w:t>对系统进行了并发性、稳定性、兼容性、</w:t>
+      </w:r>
+      <w:r>
+        <w:t>的实验，通过实验结果分析可以知道，系统的功能均已实现，达到预期效果</w:t>
       </w:r>
       <w:r>
         <w:rPr>
@@ -29038,9 +27135,6 @@
     <w:p>
       <w:pPr>
         <w:pStyle w:val="af3"/>
-        <w:rPr>
-          <w:rFonts w:hint="eastAsia"/>
-        </w:rPr>
       </w:pPr>
       <w:r>
         <w:rPr>
@@ -29462,12 +27556,18 @@
         <w:rPr>
           <w:rFonts w:ascii="Times New Roman" w:eastAsia="宋体" w:hAnsi="Times New Roman"/>
         </w:rPr>
-        <w:t xml:space="preserve">, </w:t>
+        <w:t>，</w:t>
       </w:r>
       <w:r>
         <w:rPr>
           <w:rFonts w:ascii="Times New Roman" w:eastAsia="宋体" w:hAnsi="Times New Roman"/>
         </w:rPr>
+        <w:t xml:space="preserve"> </w:t>
+      </w:r>
+      <w:r>
+        <w:rPr>
+          <w:rFonts w:ascii="Times New Roman" w:eastAsia="宋体" w:hAnsi="Times New Roman"/>
+        </w:rPr>
         <w:t>袁丁</w:t>
       </w:r>
       <w:r>
@@ -29498,7 +27598,13 @@
         <w:rPr>
           <w:rFonts w:ascii="Times New Roman" w:eastAsia="宋体" w:hAnsi="Times New Roman"/>
         </w:rPr>
-        <w:t>, 2009 (5): 1244-1247.</w:t>
+        <w:t>，</w:t>
+      </w:r>
+      <w:r>
+        <w:rPr>
+          <w:rFonts w:ascii="Times New Roman" w:eastAsia="宋体" w:hAnsi="Times New Roman"/>
+        </w:rPr>
+        <w:t xml:space="preserve"> 2009 (5): 1244-1247.</w:t>
       </w:r>
     </w:p>
   </w:endnote>
@@ -29545,24 +27651,36 @@
         <w:rPr>
           <w:rFonts w:ascii="Times New Roman" w:eastAsia="宋体" w:hAnsi="Times New Roman"/>
         </w:rPr>
-        <w:t xml:space="preserve">, </w:t>
+        <w:t>，</w:t>
       </w:r>
       <w:r>
         <w:rPr>
           <w:rFonts w:ascii="Times New Roman" w:eastAsia="宋体" w:hAnsi="Times New Roman"/>
         </w:rPr>
+        <w:t xml:space="preserve"> </w:t>
+      </w:r>
+      <w:r>
+        <w:rPr>
+          <w:rFonts w:ascii="Times New Roman" w:eastAsia="宋体" w:hAnsi="Times New Roman"/>
+        </w:rPr>
         <w:t>易仁伟</w:t>
       </w:r>
       <w:r>
         <w:rPr>
           <w:rFonts w:ascii="Times New Roman" w:eastAsia="宋体" w:hAnsi="Times New Roman"/>
         </w:rPr>
-        <w:t xml:space="preserve">, </w:t>
+        <w:t>，</w:t>
       </w:r>
       <w:r>
         <w:rPr>
           <w:rFonts w:ascii="Times New Roman" w:eastAsia="宋体" w:hAnsi="Times New Roman"/>
         </w:rPr>
+        <w:t xml:space="preserve"> </w:t>
+      </w:r>
+      <w:r>
+        <w:rPr>
+          <w:rFonts w:ascii="Times New Roman" w:eastAsia="宋体" w:hAnsi="Times New Roman"/>
+        </w:rPr>
         <w:t>姚寒冰</w:t>
       </w:r>
       <w:r>
@@ -29629,7 +27747,25 @@
         <w:rPr>
           <w:rFonts w:ascii="Times New Roman" w:eastAsia="宋体" w:hAnsi="Times New Roman"/>
         </w:rPr>
-        <w:t>, 2012, 8(6): 3826-3828.</w:t>
+        <w:t>，</w:t>
+      </w:r>
+      <w:r>
+        <w:rPr>
+          <w:rFonts w:ascii="Times New Roman" w:eastAsia="宋体" w:hAnsi="Times New Roman"/>
+        </w:rPr>
+        <w:t xml:space="preserve"> 2012</w:t>
+      </w:r>
+      <w:r>
+        <w:rPr>
+          <w:rFonts w:ascii="Times New Roman" w:eastAsia="宋体" w:hAnsi="Times New Roman"/>
+        </w:rPr>
+        <w:t>，</w:t>
+      </w:r>
+      <w:r>
+        <w:rPr>
+          <w:rFonts w:ascii="Times New Roman" w:eastAsia="宋体" w:hAnsi="Times New Roman"/>
+        </w:rPr>
+        <w:t xml:space="preserve"> 8(6): 3826-3828.</w:t>
       </w:r>
     </w:p>
   </w:endnote>
@@ -29771,12 +27907,18 @@
         <w:rPr>
           <w:rFonts w:ascii="Times New Roman" w:eastAsia="宋体" w:hAnsi="Times New Roman"/>
         </w:rPr>
-        <w:t xml:space="preserve">, </w:t>
+        <w:t>，</w:t>
       </w:r>
       <w:r>
         <w:rPr>
           <w:rFonts w:ascii="Times New Roman" w:eastAsia="宋体" w:hAnsi="Times New Roman"/>
         </w:rPr>
+        <w:t xml:space="preserve"> </w:t>
+      </w:r>
+      <w:r>
+        <w:rPr>
+          <w:rFonts w:ascii="Times New Roman" w:eastAsia="宋体" w:hAnsi="Times New Roman"/>
+        </w:rPr>
         <w:t>刘钊远</w:t>
       </w:r>
       <w:r>
@@ -29819,7 +27961,25 @@
         <w:rPr>
           <w:rFonts w:ascii="Times New Roman" w:eastAsia="宋体" w:hAnsi="Times New Roman"/>
         </w:rPr>
-        <w:t>, 2014, 42(3): 478-481.</w:t>
+        <w:t>，</w:t>
+      </w:r>
+      <w:r>
+        <w:rPr>
+          <w:rFonts w:ascii="Times New Roman" w:eastAsia="宋体" w:hAnsi="Times New Roman"/>
+        </w:rPr>
+        <w:t xml:space="preserve"> 2014</w:t>
+      </w:r>
+      <w:r>
+        <w:rPr>
+          <w:rFonts w:ascii="Times New Roman" w:eastAsia="宋体" w:hAnsi="Times New Roman"/>
+        </w:rPr>
+        <w:t>，</w:t>
+      </w:r>
+      <w:r>
+        <w:rPr>
+          <w:rFonts w:ascii="Times New Roman" w:eastAsia="宋体" w:hAnsi="Times New Roman"/>
+        </w:rPr>
+        <w:t xml:space="preserve"> 42(3): 478-481.</w:t>
       </w:r>
     </w:p>
   </w:endnote>
@@ -29850,7 +28010,7 @@
         </w:rPr>
         <w:t xml:space="preserve">] </w:t>
       </w:r>
-      <w:bookmarkStart w:id="99" w:name="_Ref422153251"/>
+      <w:bookmarkStart w:id="98" w:name="_Ref422153251"/>
       <w:r>
         <w:rPr>
           <w:rFonts w:ascii="Times New Roman" w:eastAsia="宋体" w:hAnsi="Times New Roman"/>
@@ -29867,7 +28027,7 @@
         <w:rPr>
           <w:rFonts w:ascii="Times New Roman" w:eastAsia="宋体" w:hAnsi="Times New Roman"/>
         </w:rPr>
-        <w:t>,</w:t>
+        <w:t>，</w:t>
       </w:r>
       <w:r>
         <w:rPr>
@@ -29915,9 +28075,27 @@
         <w:rPr>
           <w:rFonts w:ascii="Times New Roman" w:eastAsia="宋体" w:hAnsi="Times New Roman"/>
         </w:rPr>
-        <w:t>,2012,38(11):247-250.</w:t>
-      </w:r>
-      <w:bookmarkEnd w:id="99"/>
+        <w:t>，</w:t>
+      </w:r>
+      <w:r>
+        <w:rPr>
+          <w:rFonts w:ascii="Times New Roman" w:eastAsia="宋体" w:hAnsi="Times New Roman"/>
+        </w:rPr>
+        <w:t>2012</w:t>
+      </w:r>
+      <w:r>
+        <w:rPr>
+          <w:rFonts w:ascii="Times New Roman" w:eastAsia="宋体" w:hAnsi="Times New Roman"/>
+        </w:rPr>
+        <w:t>，</w:t>
+      </w:r>
+      <w:r>
+        <w:rPr>
+          <w:rFonts w:ascii="Times New Roman" w:eastAsia="宋体" w:hAnsi="Times New Roman"/>
+        </w:rPr>
+        <w:t>38(11):247-250.</w:t>
+      </w:r>
+      <w:bookmarkEnd w:id="98"/>
       <w:r>
         <w:rPr>
           <w:rFonts w:ascii="Times New Roman" w:eastAsia="宋体" w:hAnsi="Times New Roman"/>
@@ -29953,7 +28131,7 @@
         </w:rPr>
         <w:t xml:space="preserve">] </w:t>
       </w:r>
-      <w:bookmarkStart w:id="100" w:name="_Ref422153340"/>
+      <w:bookmarkStart w:id="99" w:name="_Ref422153340"/>
       <w:r>
         <w:rPr>
           <w:rFonts w:ascii="Times New Roman" w:eastAsia="宋体" w:hAnsi="Times New Roman"/>
@@ -29994,9 +28172,27 @@
         <w:rPr>
           <w:rFonts w:ascii="Times New Roman" w:eastAsia="宋体" w:hAnsi="Times New Roman"/>
         </w:rPr>
-        <w:t>,2013,4(9):116.</w:t>
-      </w:r>
-      <w:bookmarkEnd w:id="100"/>
+        <w:t>，</w:t>
+      </w:r>
+      <w:r>
+        <w:rPr>
+          <w:rFonts w:ascii="Times New Roman" w:eastAsia="宋体" w:hAnsi="Times New Roman"/>
+        </w:rPr>
+        <w:t>2013</w:t>
+      </w:r>
+      <w:r>
+        <w:rPr>
+          <w:rFonts w:ascii="Times New Roman" w:eastAsia="宋体" w:hAnsi="Times New Roman"/>
+        </w:rPr>
+        <w:t>，</w:t>
+      </w:r>
+      <w:r>
+        <w:rPr>
+          <w:rFonts w:ascii="Times New Roman" w:eastAsia="宋体" w:hAnsi="Times New Roman"/>
+        </w:rPr>
+        <w:t>4(9):116.</w:t>
+      </w:r>
+      <w:bookmarkEnd w:id="99"/>
       <w:r>
         <w:rPr>
           <w:rFonts w:ascii="Times New Roman" w:eastAsia="宋体" w:hAnsi="Times New Roman"/>
@@ -30032,7 +28228,7 @@
         </w:rPr>
         <w:t xml:space="preserve">] </w:t>
       </w:r>
-      <w:bookmarkStart w:id="101" w:name="_Ref422153378"/>
+      <w:bookmarkStart w:id="100" w:name="_Ref422153378"/>
       <w:r>
         <w:rPr>
           <w:rFonts w:ascii="Times New Roman" w:eastAsia="宋体" w:hAnsi="Times New Roman"/>
@@ -30085,9 +28281,27 @@
         <w:rPr>
           <w:rFonts w:ascii="Times New Roman" w:eastAsia="宋体" w:hAnsi="Times New Roman"/>
         </w:rPr>
-        <w:t>,2013,(8):125-129.</w:t>
-      </w:r>
-      <w:bookmarkEnd w:id="101"/>
+        <w:t>，</w:t>
+      </w:r>
+      <w:r>
+        <w:rPr>
+          <w:rFonts w:ascii="Times New Roman" w:eastAsia="宋体" w:hAnsi="Times New Roman"/>
+        </w:rPr>
+        <w:t>2013</w:t>
+      </w:r>
+      <w:r>
+        <w:rPr>
+          <w:rFonts w:ascii="Times New Roman" w:eastAsia="宋体" w:hAnsi="Times New Roman"/>
+        </w:rPr>
+        <w:t>，</w:t>
+      </w:r>
+      <w:r>
+        <w:rPr>
+          <w:rFonts w:ascii="Times New Roman" w:eastAsia="宋体" w:hAnsi="Times New Roman"/>
+        </w:rPr>
+        <w:t>(8):125-129.</w:t>
+      </w:r>
+      <w:bookmarkEnd w:id="100"/>
     </w:p>
   </w:endnote>
   <w:endnote w:id="8">
@@ -30117,7 +28331,7 @@
         </w:rPr>
         <w:t xml:space="preserve">] </w:t>
       </w:r>
-      <w:bookmarkStart w:id="102" w:name="_Ref422153400"/>
+      <w:bookmarkStart w:id="101" w:name="_Ref422153400"/>
       <w:r>
         <w:rPr>
           <w:rFonts w:ascii="Times New Roman" w:eastAsia="宋体" w:hAnsi="Times New Roman"/>
@@ -30134,7 +28348,7 @@
         <w:rPr>
           <w:rFonts w:ascii="Times New Roman" w:eastAsia="宋体" w:hAnsi="Times New Roman"/>
         </w:rPr>
-        <w:t>,</w:t>
+        <w:t>，</w:t>
       </w:r>
       <w:r>
         <w:rPr>
@@ -30146,7 +28360,7 @@
         <w:rPr>
           <w:rFonts w:ascii="Times New Roman" w:eastAsia="宋体" w:hAnsi="Times New Roman"/>
         </w:rPr>
-        <w:t>,</w:t>
+        <w:t>，</w:t>
       </w:r>
       <w:r>
         <w:rPr>
@@ -30206,9 +28420,27 @@
         <w:rPr>
           <w:rFonts w:ascii="Times New Roman" w:eastAsia="宋体" w:hAnsi="Times New Roman"/>
         </w:rPr>
-        <w:t>,2010,36(4):59-62.</w:t>
-      </w:r>
-      <w:bookmarkEnd w:id="102"/>
+        <w:t>，</w:t>
+      </w:r>
+      <w:r>
+        <w:rPr>
+          <w:rFonts w:ascii="Times New Roman" w:eastAsia="宋体" w:hAnsi="Times New Roman"/>
+        </w:rPr>
+        <w:t>2010</w:t>
+      </w:r>
+      <w:r>
+        <w:rPr>
+          <w:rFonts w:ascii="Times New Roman" w:eastAsia="宋体" w:hAnsi="Times New Roman"/>
+        </w:rPr>
+        <w:t>，</w:t>
+      </w:r>
+      <w:r>
+        <w:rPr>
+          <w:rFonts w:ascii="Times New Roman" w:eastAsia="宋体" w:hAnsi="Times New Roman"/>
+        </w:rPr>
+        <w:t>36(4):59-62.</w:t>
+      </w:r>
+      <w:bookmarkEnd w:id="101"/>
     </w:p>
   </w:endnote>
   <w:endnote w:id="9">
@@ -30238,7 +28470,7 @@
         </w:rPr>
         <w:t xml:space="preserve">] </w:t>
       </w:r>
-      <w:bookmarkStart w:id="105" w:name="_Ref422153426"/>
+      <w:bookmarkStart w:id="104" w:name="_Ref422153426"/>
       <w:r>
         <w:rPr>
           <w:rFonts w:ascii="Times New Roman" w:eastAsia="宋体" w:hAnsi="Times New Roman" w:hint="eastAsia"/>
@@ -30249,7 +28481,7 @@
         <w:rPr>
           <w:rFonts w:ascii="Times New Roman" w:eastAsia="宋体" w:hAnsi="Times New Roman"/>
         </w:rPr>
-        <w:t>,</w:t>
+        <w:t>，</w:t>
       </w:r>
       <w:r>
         <w:rPr>
@@ -30261,7 +28493,7 @@
         <w:rPr>
           <w:rFonts w:ascii="Times New Roman" w:eastAsia="宋体" w:hAnsi="Times New Roman"/>
         </w:rPr>
-        <w:t>,</w:t>
+        <w:t>，</w:t>
       </w:r>
       <w:r>
         <w:rPr>
@@ -30309,9 +28541,27 @@
         <w:rPr>
           <w:rFonts w:ascii="Times New Roman" w:eastAsia="宋体" w:hAnsi="Times New Roman"/>
         </w:rPr>
-        <w:t>,2006,24(4):136-138.</w:t>
-      </w:r>
-      <w:bookmarkEnd w:id="105"/>
+        <w:t>，</w:t>
+      </w:r>
+      <w:r>
+        <w:rPr>
+          <w:rFonts w:ascii="Times New Roman" w:eastAsia="宋体" w:hAnsi="Times New Roman"/>
+        </w:rPr>
+        <w:t>2006</w:t>
+      </w:r>
+      <w:r>
+        <w:rPr>
+          <w:rFonts w:ascii="Times New Roman" w:eastAsia="宋体" w:hAnsi="Times New Roman"/>
+        </w:rPr>
+        <w:t>，</w:t>
+      </w:r>
+      <w:r>
+        <w:rPr>
+          <w:rFonts w:ascii="Times New Roman" w:eastAsia="宋体" w:hAnsi="Times New Roman"/>
+        </w:rPr>
+        <w:t>24(4):136-138.</w:t>
+      </w:r>
+      <w:bookmarkEnd w:id="104"/>
     </w:p>
   </w:endnote>
   <w:endnote w:id="10">
@@ -30341,7 +28591,7 @@
         </w:rPr>
         <w:t xml:space="preserve">] </w:t>
       </w:r>
-      <w:bookmarkStart w:id="106" w:name="_Ref422153455"/>
+      <w:bookmarkStart w:id="105" w:name="_Ref422153455"/>
       <w:r>
         <w:rPr>
           <w:rFonts w:ascii="Times New Roman" w:eastAsia="宋体" w:hAnsi="Times New Roman" w:hint="eastAsia"/>
@@ -30388,9 +28638,15 @@
         <w:rPr>
           <w:rFonts w:ascii="Times New Roman" w:eastAsia="宋体" w:hAnsi="Times New Roman"/>
         </w:rPr>
-        <w:t>,2011.</w:t>
-      </w:r>
-      <w:bookmarkEnd w:id="106"/>
+        <w:t>，</w:t>
+      </w:r>
+      <w:r>
+        <w:rPr>
+          <w:rFonts w:ascii="Times New Roman" w:eastAsia="宋体" w:hAnsi="Times New Roman"/>
+        </w:rPr>
+        <w:t>2011.</w:t>
+      </w:r>
+      <w:bookmarkEnd w:id="105"/>
     </w:p>
   </w:endnote>
   <w:endnote w:id="11">
@@ -30420,7 +28676,7 @@
         </w:rPr>
         <w:t xml:space="preserve">] </w:t>
       </w:r>
-      <w:bookmarkStart w:id="107" w:name="_Ref422153569"/>
+      <w:bookmarkStart w:id="106" w:name="_Ref422153569"/>
       <w:r>
         <w:rPr>
           <w:rFonts w:ascii="Times New Roman" w:eastAsia="宋体" w:hAnsi="Times New Roman" w:hint="eastAsia"/>
@@ -30431,7 +28687,7 @@
         <w:rPr>
           <w:rFonts w:ascii="Times New Roman" w:eastAsia="宋体" w:hAnsi="Times New Roman"/>
         </w:rPr>
-        <w:t>,</w:t>
+        <w:t>，</w:t>
       </w:r>
       <w:r>
         <w:rPr>
@@ -30491,9 +28747,27 @@
         <w:rPr>
           <w:rFonts w:ascii="Times New Roman" w:eastAsia="宋体" w:hAnsi="Times New Roman"/>
         </w:rPr>
-        <w:t>,2004,(8):69-71.</w:t>
-      </w:r>
-      <w:bookmarkEnd w:id="107"/>
+        <w:t>，</w:t>
+      </w:r>
+      <w:r>
+        <w:rPr>
+          <w:rFonts w:ascii="Times New Roman" w:eastAsia="宋体" w:hAnsi="Times New Roman"/>
+        </w:rPr>
+        <w:t>2004</w:t>
+      </w:r>
+      <w:r>
+        <w:rPr>
+          <w:rFonts w:ascii="Times New Roman" w:eastAsia="宋体" w:hAnsi="Times New Roman"/>
+        </w:rPr>
+        <w:t>，</w:t>
+      </w:r>
+      <w:r>
+        <w:rPr>
+          <w:rFonts w:ascii="Times New Roman" w:eastAsia="宋体" w:hAnsi="Times New Roman"/>
+        </w:rPr>
+        <w:t>(8):69-71.</w:t>
+      </w:r>
+      <w:bookmarkEnd w:id="106"/>
     </w:p>
   </w:endnote>
   <w:endnote w:id="12">
@@ -30557,7 +28831,13 @@
         <w:rPr>
           <w:rFonts w:ascii="Times New Roman" w:eastAsia="宋体" w:hAnsi="Times New Roman"/>
         </w:rPr>
-        <w:t>, 2008 (8).</w:t>
+        <w:t>，</w:t>
+      </w:r>
+      <w:r>
+        <w:rPr>
+          <w:rFonts w:ascii="Times New Roman" w:eastAsia="宋体" w:hAnsi="Times New Roman"/>
+        </w:rPr>
+        <w:t xml:space="preserve"> 2008 (8).</w:t>
       </w:r>
     </w:p>
   </w:endnote>
@@ -30622,7 +28902,13 @@
         <w:rPr>
           <w:rFonts w:ascii="Times New Roman" w:eastAsia="宋体" w:hAnsi="Times New Roman"/>
         </w:rPr>
-        <w:t>, 2011 (20): 93-94.</w:t>
+        <w:t>，</w:t>
+      </w:r>
+      <w:r>
+        <w:rPr>
+          <w:rFonts w:ascii="Times New Roman" w:eastAsia="宋体" w:hAnsi="Times New Roman"/>
+        </w:rPr>
+        <w:t xml:space="preserve"> 2011 (20): 93-94.</w:t>
       </w:r>
     </w:p>
   </w:endnote>
@@ -30711,7 +28997,13 @@
         <w:rPr>
           <w:rFonts w:ascii="Times New Roman" w:eastAsia="宋体" w:hAnsi="Times New Roman"/>
         </w:rPr>
-        <w:t>, 2010 (8): 128-129.</w:t>
+        <w:t>，</w:t>
+      </w:r>
+      <w:r>
+        <w:rPr>
+          <w:rFonts w:ascii="Times New Roman" w:eastAsia="宋体" w:hAnsi="Times New Roman"/>
+        </w:rPr>
+        <w:t xml:space="preserve"> 2010 (8): 128-129.</w:t>
       </w:r>
     </w:p>
   </w:endnote>
@@ -30742,7 +29034,7 @@
         </w:rPr>
         <w:t xml:space="preserve">] </w:t>
       </w:r>
-      <w:bookmarkStart w:id="126" w:name="_Ref422154202"/>
+      <w:bookmarkStart w:id="111" w:name="_Ref422154202"/>
       <w:r>
         <w:rPr>
           <w:rFonts w:ascii="Times New Roman" w:eastAsia="宋体" w:hAnsi="Times New Roman" w:hint="eastAsia"/>
@@ -30779,7 +29071,7 @@
         </w:rPr>
         <w:t>.[M].</w:t>
       </w:r>
-      <w:bookmarkEnd w:id="126"/>
+      <w:bookmarkEnd w:id="111"/>
       <w:r>
         <w:rPr>
           <w:rFonts w:ascii="Times New Roman" w:eastAsia="宋体" w:hAnsi="Times New Roman"/>
@@ -30844,7 +29136,7 @@
         <w:szCs w:val="21"/>
         <w:lang w:val="zh-CN"/>
       </w:rPr>
-      <w:t>7</w:t>
+      <w:t>27</w:t>
     </w:r>
     <w:r>
       <w:rPr>
@@ -35044,7 +33336,7 @@
 </file>
 
 <file path=customXml/itemProps2.xml><?xml version="1.0" encoding="utf-8"?>
-<ds:datastoreItem xmlns:ds="http://schemas.openxmlformats.org/officeDocument/2006/customXml" ds:itemID="{5E2E9BE5-EBA0-4979-91AC-E164237886CE}">
+<ds:datastoreItem xmlns:ds="http://schemas.openxmlformats.org/officeDocument/2006/customXml" ds:itemID="{27B2B4E7-29C3-4DB8-9C39-8C8210C4B785}">
   <ds:schemaRefs>
     <ds:schemaRef ds:uri="http://schemas.openxmlformats.org/officeDocument/2006/bibliography"/>
   </ds:schemaRefs>
